--- a/测试报告-sprint4.docx
+++ b/测试报告-sprint4.docx
@@ -1532,10 +1532,90 @@
     </w:p>
     <w:p>
       <w:pPr>
-        <w:rPr>
+        <w:ind w:firstLine="400" w:firstLineChars="200"/>
+        <w:rPr>
+          <w:snapToGrid/>
+        </w:rPr>
+      </w:pPr>
+      <w:r>
+        <w:rPr>
+          <w:rFonts w:hint="eastAsia"/>
+          <w:snapToGrid/>
+        </w:rPr>
+        <w:t>测试概要包含了测试的时间、地点、人员、测试方法、测试内容的简要说明。</w:t>
+      </w:r>
+    </w:p>
+    <w:p>
+      <w:pPr>
+        <w:ind w:firstLine="400" w:firstLineChars="200"/>
+        <w:rPr>
+          <w:snapToGrid/>
+        </w:rPr>
+      </w:pPr>
+      <w:r>
+        <w:rPr>
+          <w:rFonts w:hint="eastAsia"/>
+          <w:snapToGrid/>
+        </w:rPr>
+        <w:t>测试环境描述了测试使用的软硬件环境及其配置。</w:t>
+      </w:r>
+    </w:p>
+    <w:p>
+      <w:pPr>
+        <w:ind w:firstLine="400" w:firstLineChars="200"/>
+        <w:rPr>
+          <w:snapToGrid/>
+        </w:rPr>
+      </w:pPr>
+      <w:r>
+        <w:rPr>
+          <w:rFonts w:hint="eastAsia"/>
+          <w:snapToGrid/>
+        </w:rPr>
+        <w:t>测试结果及分析描述了测试的结果，并给出一些分析。</w:t>
+      </w:r>
+    </w:p>
+    <w:p>
+      <w:pPr>
+        <w:ind w:firstLine="400" w:firstLineChars="200"/>
+        <w:rPr>
+          <w:snapToGrid/>
+        </w:rPr>
+      </w:pPr>
+      <w:r>
+        <w:rPr>
+          <w:rFonts w:hint="eastAsia"/>
+          <w:snapToGrid/>
+        </w:rPr>
+        <w:t>缺陷清单包含所有功能性缺陷和非功能性缺陷相关的信息。</w:t>
+      </w:r>
+    </w:p>
+    <w:p>
+      <w:pPr>
+        <w:ind w:firstLine="400" w:firstLineChars="200"/>
+        <w:rPr>
+          <w:rFonts w:hint="eastAsia"/>
+          <w:snapToGrid/>
+        </w:rPr>
+      </w:pPr>
+      <w:r>
+        <w:rPr>
+          <w:rFonts w:hint="eastAsia"/>
+          <w:snapToGrid/>
+        </w:rPr>
+        <w:t>测试结论与建议包含了对于项目测试的总结和对项目的改进建议。</w:t>
+      </w:r>
+    </w:p>
+    <w:p>
+      <w:pPr>
+        <w:rPr>
+          <w:rFonts w:hint="eastAsia"/>
+          <w:snapToGrid/>
           <w:lang w:eastAsia="en-US"/>
         </w:rPr>
       </w:pPr>
+      <w:bookmarkStart w:id="16" w:name="_GoBack"/>
+      <w:bookmarkEnd w:id="16"/>
     </w:p>
     <w:p>
       <w:pPr>
@@ -5406,6 +5486,12 @@
             <w:insideH w:val="single" w:color="000000" w:sz="4" w:space="0"/>
             <w:insideV w:val="single" w:color="000000" w:sz="4" w:space="0"/>
           </w:tblBorders>
+          <w:tblCellMar>
+            <w:top w:w="0" w:type="dxa"/>
+            <w:left w:w="108" w:type="dxa"/>
+            <w:bottom w:w="0" w:type="dxa"/>
+            <w:right w:w="108" w:type="dxa"/>
+          </w:tblCellMar>
         </w:tblPrEx>
         <w:trPr>
           <w:jc w:val="center"/>
@@ -6013,8 +6099,6 @@
           <w:lang w:val="en-US" w:eastAsia="zh-CN"/>
         </w:rPr>
       </w:pPr>
-      <w:bookmarkStart w:id="16" w:name="_GoBack"/>
-      <w:bookmarkEnd w:id="16"/>
     </w:p>
     <w:sectPr>
       <w:headerReference r:id="rId7" w:type="default"/>

--- a/测试报告-sprint4.docx
+++ b/测试报告-sprint4.docx
@@ -210,12 +210,6 @@
             <w:insideH w:val="single" w:color="auto" w:sz="6" w:space="0"/>
             <w:insideV w:val="single" w:color="auto" w:sz="6" w:space="0"/>
           </w:tblBorders>
-          <w:tblCellMar>
-            <w:top w:w="0" w:type="dxa"/>
-            <w:left w:w="108" w:type="dxa"/>
-            <w:bottom w:w="0" w:type="dxa"/>
-            <w:right w:w="108" w:type="dxa"/>
-          </w:tblCellMar>
         </w:tblPrEx>
         <w:tc>
           <w:tcPr>
@@ -544,6 +538,8 @@
           <w:tab w:val="right" w:leader="dot" w:pos="9360"/>
         </w:tabs>
       </w:pPr>
+      <w:bookmarkStart w:id="16" w:name="_GoBack"/>
+      <w:bookmarkEnd w:id="16"/>
       <w:r>
         <w:rPr>
           <w:rFonts w:ascii="Times New Roman"/>
@@ -578,7 +574,7 @@
         <w:fldChar w:fldCharType="begin"/>
       </w:r>
       <w:r>
-        <w:instrText xml:space="preserve"> PAGEREF _Toc26078 \h </w:instrText>
+        <w:instrText xml:space="preserve"> PAGEREF _Toc30902 \h </w:instrText>
       </w:r>
       <w:r>
         <w:fldChar w:fldCharType="separate"/>
@@ -617,7 +613,7 @@
         <w:fldChar w:fldCharType="begin"/>
       </w:r>
       <w:r>
-        <w:instrText xml:space="preserve"> PAGEREF _Toc24559 \h </w:instrText>
+        <w:instrText xml:space="preserve"> PAGEREF _Toc28271 \h </w:instrText>
       </w:r>
       <w:r>
         <w:fldChar w:fldCharType="separate"/>
@@ -658,7 +654,7 @@
         <w:fldChar w:fldCharType="begin"/>
       </w:r>
       <w:r>
-        <w:instrText xml:space="preserve"> PAGEREF _Toc23227 \h </w:instrText>
+        <w:instrText xml:space="preserve"> PAGEREF _Toc29937 \h </w:instrText>
       </w:r>
       <w:r>
         <w:fldChar w:fldCharType="separate"/>
@@ -694,7 +690,7 @@
         <w:fldChar w:fldCharType="begin"/>
       </w:r>
       <w:r>
-        <w:instrText xml:space="preserve"> PAGEREF _Toc22796 \h </w:instrText>
+        <w:instrText xml:space="preserve"> PAGEREF _Toc10453 \h </w:instrText>
       </w:r>
       <w:r>
         <w:fldChar w:fldCharType="separate"/>
@@ -735,7 +731,7 @@
         <w:fldChar w:fldCharType="begin"/>
       </w:r>
       <w:r>
-        <w:instrText xml:space="preserve"> PAGEREF _Toc21742 \h </w:instrText>
+        <w:instrText xml:space="preserve"> PAGEREF _Toc31647 \h </w:instrText>
       </w:r>
       <w:r>
         <w:fldChar w:fldCharType="separate"/>
@@ -776,7 +772,7 @@
         <w:fldChar w:fldCharType="begin"/>
       </w:r>
       <w:r>
-        <w:instrText xml:space="preserve"> PAGEREF _Toc29692 \h </w:instrText>
+        <w:instrText xml:space="preserve"> PAGEREF _Toc10709 \h </w:instrText>
       </w:r>
       <w:r>
         <w:fldChar w:fldCharType="separate"/>
@@ -817,7 +813,7 @@
         <w:fldChar w:fldCharType="begin"/>
       </w:r>
       <w:r>
-        <w:instrText xml:space="preserve"> PAGEREF _Toc14631 \h </w:instrText>
+        <w:instrText xml:space="preserve"> PAGEREF _Toc5540 \h </w:instrText>
       </w:r>
       <w:r>
         <w:fldChar w:fldCharType="separate"/>
@@ -852,7 +848,7 @@
         <w:fldChar w:fldCharType="begin"/>
       </w:r>
       <w:r>
-        <w:instrText xml:space="preserve"> PAGEREF _Toc13144 \h </w:instrText>
+        <w:instrText xml:space="preserve"> PAGEREF _Toc28755 \h </w:instrText>
       </w:r>
       <w:r>
         <w:fldChar w:fldCharType="separate"/>
@@ -887,7 +883,7 @@
         <w:fldChar w:fldCharType="begin"/>
       </w:r>
       <w:r>
-        <w:instrText xml:space="preserve"> PAGEREF _Toc5531 \h </w:instrText>
+        <w:instrText xml:space="preserve"> PAGEREF _Toc16803 \h </w:instrText>
       </w:r>
       <w:r>
         <w:fldChar w:fldCharType="separate"/>
@@ -922,7 +918,7 @@
         <w:fldChar w:fldCharType="begin"/>
       </w:r>
       <w:r>
-        <w:instrText xml:space="preserve"> PAGEREF _Toc12925 \h </w:instrText>
+        <w:instrText xml:space="preserve"> PAGEREF _Toc13959 \h </w:instrText>
       </w:r>
       <w:r>
         <w:fldChar w:fldCharType="separate"/>
@@ -957,7 +953,7 @@
         <w:fldChar w:fldCharType="begin"/>
       </w:r>
       <w:r>
-        <w:instrText xml:space="preserve"> PAGEREF _Toc11853 \h </w:instrText>
+        <w:instrText xml:space="preserve"> PAGEREF _Toc13966 \h </w:instrText>
       </w:r>
       <w:r>
         <w:fldChar w:fldCharType="separate"/>
@@ -998,7 +994,7 @@
         <w:fldChar w:fldCharType="begin"/>
       </w:r>
       <w:r>
-        <w:instrText xml:space="preserve"> PAGEREF _Toc11049 \h </w:instrText>
+        <w:instrText xml:space="preserve"> PAGEREF _Toc3795 \h </w:instrText>
       </w:r>
       <w:r>
         <w:fldChar w:fldCharType="separate"/>
@@ -1033,7 +1029,7 @@
         <w:fldChar w:fldCharType="begin"/>
       </w:r>
       <w:r>
-        <w:instrText xml:space="preserve"> PAGEREF _Toc27804 \h </w:instrText>
+        <w:instrText xml:space="preserve"> PAGEREF _Toc24488 \h </w:instrText>
       </w:r>
       <w:r>
         <w:fldChar w:fldCharType="separate"/>
@@ -1072,7 +1068,7 @@
         <w:fldChar w:fldCharType="begin"/>
       </w:r>
       <w:r>
-        <w:instrText xml:space="preserve"> PAGEREF _Toc9566 \h </w:instrText>
+        <w:instrText xml:space="preserve"> PAGEREF _Toc30761 \h </w:instrText>
       </w:r>
       <w:r>
         <w:fldChar w:fldCharType="separate"/>
@@ -1128,7 +1124,7 @@
         <w:fldChar w:fldCharType="begin"/>
       </w:r>
       <w:r>
-        <w:instrText xml:space="preserve"> PAGEREF _Toc21563 \h </w:instrText>
+        <w:instrText xml:space="preserve"> PAGEREF _Toc1495 \h </w:instrText>
       </w:r>
       <w:r>
         <w:fldChar w:fldCharType="separate"/>
@@ -1167,7 +1163,7 @@
         <w:fldChar w:fldCharType="begin"/>
       </w:r>
       <w:r>
-        <w:instrText xml:space="preserve"> PAGEREF _Toc2792 \h </w:instrText>
+        <w:instrText xml:space="preserve"> PAGEREF _Toc11952 \h </w:instrText>
       </w:r>
       <w:r>
         <w:fldChar w:fldCharType="separate"/>
@@ -1244,7 +1240,7 @@
         </w:rPr>
         <w:t xml:space="preserve"> </w:t>
       </w:r>
-      <w:bookmarkStart w:id="0" w:name="_Toc26078"/>
+      <w:bookmarkStart w:id="0" w:name="_Toc30902"/>
       <w:r>
         <w:rPr>
           <w:rFonts w:hint="eastAsia"/>
@@ -1268,7 +1264,7 @@
         </w:rPr>
         <w:t xml:space="preserve"> </w:t>
       </w:r>
-      <w:bookmarkStart w:id="1" w:name="_Toc24559"/>
+      <w:bookmarkStart w:id="1" w:name="_Toc28271"/>
       <w:r>
         <w:rPr>
           <w:rFonts w:hint="eastAsia"/>
@@ -1328,7 +1324,7 @@
         </w:rPr>
         <w:t xml:space="preserve"> </w:t>
       </w:r>
-      <w:bookmarkStart w:id="2" w:name="_Toc23227"/>
+      <w:bookmarkStart w:id="2" w:name="_Toc29937"/>
       <w:r>
         <w:rPr>
           <w:rFonts w:hint="eastAsia"/>
@@ -1385,7 +1381,7 @@
         </w:rPr>
         <w:t xml:space="preserve"> </w:t>
       </w:r>
-      <w:bookmarkStart w:id="3" w:name="_Toc22796"/>
+      <w:bookmarkStart w:id="3" w:name="_Toc10453"/>
       <w:r>
         <w:rPr>
           <w:rFonts w:hint="eastAsia"/>
@@ -1411,7 +1407,7 @@
         </w:rPr>
         <w:t xml:space="preserve"> </w:t>
       </w:r>
-      <w:bookmarkStart w:id="4" w:name="_Toc21742"/>
+      <w:bookmarkStart w:id="4" w:name="_Toc31647"/>
       <w:r>
         <w:rPr>
           <w:rFonts w:hint="eastAsia"/>
@@ -1458,7 +1454,7 @@
         </w:rPr>
         <w:t xml:space="preserve"> </w:t>
       </w:r>
-      <w:bookmarkStart w:id="5" w:name="_Toc29692"/>
+      <w:bookmarkStart w:id="5" w:name="_Toc10709"/>
       <w:r>
         <w:rPr>
           <w:rFonts w:hint="eastAsia"/>
@@ -1519,7 +1515,7 @@
         </w:rPr>
         <w:t xml:space="preserve"> </w:t>
       </w:r>
-      <w:bookmarkStart w:id="6" w:name="_Toc14631"/>
+      <w:bookmarkStart w:id="6" w:name="_Toc5540"/>
       <w:r>
         <w:rPr>
           <w:rFonts w:hint="eastAsia"/>
@@ -1614,8 +1610,6 @@
           <w:lang w:eastAsia="en-US"/>
         </w:rPr>
       </w:pPr>
-      <w:bookmarkStart w:id="16" w:name="_GoBack"/>
-      <w:bookmarkEnd w:id="16"/>
     </w:p>
     <w:p>
       <w:pPr>
@@ -1629,7 +1623,7 @@
         </w:rPr>
         <w:t xml:space="preserve"> </w:t>
       </w:r>
-      <w:bookmarkStart w:id="7" w:name="_Toc13144"/>
+      <w:bookmarkStart w:id="7" w:name="_Toc28755"/>
       <w:r>
         <w:rPr>
           <w:rFonts w:hint="eastAsia"/>
@@ -1657,7 +1651,7 @@
         </w:rPr>
         <w:t xml:space="preserve"> </w:t>
       </w:r>
-      <w:bookmarkStart w:id="8" w:name="_Toc5531"/>
+      <w:bookmarkStart w:id="8" w:name="_Toc16803"/>
       <w:r>
         <w:rPr>
           <w:rFonts w:hint="eastAsia"/>
@@ -1683,7 +1677,7 @@
         </w:rPr>
         <w:t xml:space="preserve"> </w:t>
       </w:r>
-      <w:bookmarkStart w:id="9" w:name="_Toc12925"/>
+      <w:bookmarkStart w:id="9" w:name="_Toc13959"/>
       <w:r>
         <w:rPr>
           <w:rFonts w:hint="eastAsia"/>
@@ -1704,7 +1698,7 @@
         </w:rPr>
         <w:t xml:space="preserve"> </w:t>
       </w:r>
-      <w:bookmarkStart w:id="10" w:name="_Toc11853"/>
+      <w:bookmarkStart w:id="10" w:name="_Toc13966"/>
       <w:r>
         <w:rPr>
           <w:rFonts w:hint="eastAsia"/>
@@ -4297,7 +4291,7 @@
         </w:rPr>
         <w:t xml:space="preserve"> </w:t>
       </w:r>
-      <w:bookmarkStart w:id="11" w:name="_Toc11049"/>
+      <w:bookmarkStart w:id="11" w:name="_Toc3795"/>
       <w:r>
         <w:rPr>
           <w:rFonts w:hint="eastAsia"/>
@@ -5003,7 +4997,7 @@
         </w:rPr>
         <w:t xml:space="preserve"> </w:t>
       </w:r>
-      <w:bookmarkStart w:id="12" w:name="_Toc27804"/>
+      <w:bookmarkStart w:id="12" w:name="_Toc24488"/>
       <w:r>
         <w:rPr>
           <w:rFonts w:hint="eastAsia"/>
@@ -5027,7 +5021,7 @@
         </w:rPr>
         <w:t xml:space="preserve"> </w:t>
       </w:r>
-      <w:bookmarkStart w:id="13" w:name="_Toc9566"/>
+      <w:bookmarkStart w:id="13" w:name="_Toc30761"/>
       <w:r>
         <w:rPr>
           <w:rFonts w:hint="eastAsia"/>
@@ -6018,7 +6012,7 @@
         </w:rPr>
         <w:t xml:space="preserve"> </w:t>
       </w:r>
-      <w:bookmarkStart w:id="14" w:name="_Toc21563"/>
+      <w:bookmarkStart w:id="14" w:name="_Toc1495"/>
       <w:r>
         <w:rPr>
           <w:rFonts w:hint="eastAsia"/>
@@ -6083,7 +6077,7 @@
         </w:rPr>
         <w:t xml:space="preserve"> </w:t>
       </w:r>
-      <w:bookmarkStart w:id="15" w:name="_Toc2792"/>
+      <w:bookmarkStart w:id="15" w:name="_Toc11952"/>
       <w:r>
         <w:rPr>
           <w:rFonts w:hint="eastAsia"/>

--- a/测试报告-sprint4.docx
+++ b/测试报告-sprint4.docx
@@ -210,6 +210,12 @@
             <w:insideH w:val="single" w:color="auto" w:sz="6" w:space="0"/>
             <w:insideV w:val="single" w:color="auto" w:sz="6" w:space="0"/>
           </w:tblBorders>
+          <w:tblCellMar>
+            <w:top w:w="0" w:type="dxa"/>
+            <w:left w:w="108" w:type="dxa"/>
+            <w:bottom w:w="0" w:type="dxa"/>
+            <w:right w:w="108" w:type="dxa"/>
+          </w:tblCellMar>
         </w:tblPrEx>
         <w:tc>
           <w:tcPr>
@@ -449,6 +455,134 @@
           </w:p>
         </w:tc>
       </w:tr>
+      <w:tr>
+        <w:tblPrEx>
+          <w:tblBorders>
+            <w:top w:val="single" w:color="auto" w:sz="6" w:space="0"/>
+            <w:left w:val="single" w:color="auto" w:sz="6" w:space="0"/>
+            <w:bottom w:val="single" w:color="auto" w:sz="6" w:space="0"/>
+            <w:right w:val="single" w:color="auto" w:sz="6" w:space="0"/>
+            <w:insideH w:val="single" w:color="auto" w:sz="6" w:space="0"/>
+            <w:insideV w:val="single" w:color="auto" w:sz="6" w:space="0"/>
+          </w:tblBorders>
+          <w:tblCellMar>
+            <w:top w:w="0" w:type="dxa"/>
+            <w:left w:w="108" w:type="dxa"/>
+            <w:bottom w:w="0" w:type="dxa"/>
+            <w:right w:w="108" w:type="dxa"/>
+          </w:tblCellMar>
+        </w:tblPrEx>
+        <w:trPr>
+          <w:trHeight w:val="401" w:hRule="atLeast"/>
+        </w:trPr>
+        <w:tc>
+          <w:tcPr>
+            <w:tcW w:w="2199" w:type="dxa"/>
+            <w:vAlign w:val="center"/>
+          </w:tcPr>
+          <w:p>
+            <w:pPr>
+              <w:pStyle w:val="40"/>
+              <w:tabs>
+                <w:tab w:val="center" w:pos="1051"/>
+                <w:tab w:val="right" w:pos="1983"/>
+              </w:tabs>
+              <w:jc w:val="center"/>
+              <w:rPr>
+                <w:rFonts w:hint="default"/>
+                <w:lang w:val="en-US" w:eastAsia="zh-CN"/>
+              </w:rPr>
+            </w:pPr>
+            <w:r>
+              <w:rPr>
+                <w:rFonts w:hint="eastAsia"/>
+                <w:lang w:val="en-US" w:eastAsia="zh-CN"/>
+              </w:rPr>
+              <w:t>2021.1.2</w:t>
+            </w:r>
+          </w:p>
+        </w:tc>
+        <w:tc>
+          <w:tcPr>
+            <w:tcW w:w="1152" w:type="dxa"/>
+            <w:vAlign w:val="center"/>
+          </w:tcPr>
+          <w:p>
+            <w:pPr>
+              <w:pStyle w:val="40"/>
+              <w:jc w:val="center"/>
+              <w:rPr>
+                <w:rFonts w:hint="default"/>
+                <w:lang w:val="en-US" w:eastAsia="zh-CN"/>
+              </w:rPr>
+            </w:pPr>
+            <w:r>
+              <w:rPr>
+                <w:rFonts w:hint="eastAsia"/>
+                <w:lang w:val="en-US" w:eastAsia="zh-CN"/>
+              </w:rPr>
+              <w:t>1.0</w:t>
+            </w:r>
+          </w:p>
+        </w:tc>
+        <w:tc>
+          <w:tcPr>
+            <w:tcW w:w="3744" w:type="dxa"/>
+            <w:vAlign w:val="center"/>
+          </w:tcPr>
+          <w:p>
+            <w:pPr>
+              <w:pStyle w:val="40"/>
+              <w:jc w:val="center"/>
+              <w:rPr>
+                <w:rFonts w:hint="eastAsia"/>
+              </w:rPr>
+            </w:pPr>
+            <w:r>
+              <w:rPr>
+                <w:rFonts w:hint="eastAsia"/>
+              </w:rPr>
+              <w:t>对迭代</w:t>
+            </w:r>
+            <w:r>
+              <w:rPr>
+                <w:rFonts w:hint="eastAsia"/>
+                <w:lang w:val="en-US" w:eastAsia="zh-CN"/>
+              </w:rPr>
+              <w:t>四</w:t>
+            </w:r>
+            <w:r>
+              <w:rPr>
+                <w:rFonts w:hint="eastAsia"/>
+              </w:rPr>
+              <w:t>版本进行测试</w:t>
+            </w:r>
+          </w:p>
+        </w:tc>
+        <w:tc>
+          <w:tcPr>
+            <w:tcW w:w="2249" w:type="dxa"/>
+            <w:vAlign w:val="center"/>
+          </w:tcPr>
+          <w:p>
+            <w:pPr>
+              <w:pStyle w:val="40"/>
+              <w:jc w:val="center"/>
+              <w:rPr>
+                <w:rFonts w:hint="default"/>
+                <w:lang w:val="en-US" w:eastAsia="zh-CN"/>
+              </w:rPr>
+            </w:pPr>
+            <w:r>
+              <w:rPr>
+                <w:rFonts w:hint="eastAsia"/>
+                <w:lang w:val="en-US" w:eastAsia="zh-CN"/>
+              </w:rPr>
+              <w:t>芮召普</w:t>
+            </w:r>
+          </w:p>
+        </w:tc>
+      </w:tr>
     </w:tbl>
     <w:p/>
     <w:p>
@@ -538,8 +672,6 @@
           <w:tab w:val="right" w:leader="dot" w:pos="9360"/>
         </w:tabs>
       </w:pPr>
-      <w:bookmarkStart w:id="16" w:name="_GoBack"/>
-      <w:bookmarkEnd w:id="16"/>
       <w:r>
         <w:rPr>
           <w:rFonts w:ascii="Times New Roman"/>
@@ -574,7 +706,7 @@
         <w:fldChar w:fldCharType="begin"/>
       </w:r>
       <w:r>
-        <w:instrText xml:space="preserve"> PAGEREF _Toc30902 \h </w:instrText>
+        <w:instrText xml:space="preserve"> PAGEREF _Toc2266 \h </w:instrText>
       </w:r>
       <w:r>
         <w:fldChar w:fldCharType="separate"/>
@@ -613,7 +745,7 @@
         <w:fldChar w:fldCharType="begin"/>
       </w:r>
       <w:r>
-        <w:instrText xml:space="preserve"> PAGEREF _Toc28271 \h </w:instrText>
+        <w:instrText xml:space="preserve"> PAGEREF _Toc19912 \h </w:instrText>
       </w:r>
       <w:r>
         <w:fldChar w:fldCharType="separate"/>
@@ -654,7 +786,7 @@
         <w:fldChar w:fldCharType="begin"/>
       </w:r>
       <w:r>
-        <w:instrText xml:space="preserve"> PAGEREF _Toc29937 \h </w:instrText>
+        <w:instrText xml:space="preserve"> PAGEREF _Toc14894 \h </w:instrText>
       </w:r>
       <w:r>
         <w:fldChar w:fldCharType="separate"/>
@@ -690,7 +822,7 @@
         <w:fldChar w:fldCharType="begin"/>
       </w:r>
       <w:r>
-        <w:instrText xml:space="preserve"> PAGEREF _Toc10453 \h </w:instrText>
+        <w:instrText xml:space="preserve"> PAGEREF _Toc14236 \h </w:instrText>
       </w:r>
       <w:r>
         <w:fldChar w:fldCharType="separate"/>
@@ -731,7 +863,7 @@
         <w:fldChar w:fldCharType="begin"/>
       </w:r>
       <w:r>
-        <w:instrText xml:space="preserve"> PAGEREF _Toc31647 \h </w:instrText>
+        <w:instrText xml:space="preserve"> PAGEREF _Toc23260 \h </w:instrText>
       </w:r>
       <w:r>
         <w:fldChar w:fldCharType="separate"/>
@@ -772,7 +904,7 @@
         <w:fldChar w:fldCharType="begin"/>
       </w:r>
       <w:r>
-        <w:instrText xml:space="preserve"> PAGEREF _Toc10709 \h </w:instrText>
+        <w:instrText xml:space="preserve"> PAGEREF _Toc13361 \h </w:instrText>
       </w:r>
       <w:r>
         <w:fldChar w:fldCharType="separate"/>
@@ -813,7 +945,7 @@
         <w:fldChar w:fldCharType="begin"/>
       </w:r>
       <w:r>
-        <w:instrText xml:space="preserve"> PAGEREF _Toc5540 \h </w:instrText>
+        <w:instrText xml:space="preserve"> PAGEREF _Toc24041 \h </w:instrText>
       </w:r>
       <w:r>
         <w:fldChar w:fldCharType="separate"/>
@@ -848,7 +980,7 @@
         <w:fldChar w:fldCharType="begin"/>
       </w:r>
       <w:r>
-        <w:instrText xml:space="preserve"> PAGEREF _Toc28755 \h </w:instrText>
+        <w:instrText xml:space="preserve"> PAGEREF _Toc716 \h </w:instrText>
       </w:r>
       <w:r>
         <w:fldChar w:fldCharType="separate"/>
@@ -883,7 +1015,7 @@
         <w:fldChar w:fldCharType="begin"/>
       </w:r>
       <w:r>
-        <w:instrText xml:space="preserve"> PAGEREF _Toc16803 \h </w:instrText>
+        <w:instrText xml:space="preserve"> PAGEREF _Toc9330 \h </w:instrText>
       </w:r>
       <w:r>
         <w:fldChar w:fldCharType="separate"/>
@@ -918,7 +1050,7 @@
         <w:fldChar w:fldCharType="begin"/>
       </w:r>
       <w:r>
-        <w:instrText xml:space="preserve"> PAGEREF _Toc13959 \h </w:instrText>
+        <w:instrText xml:space="preserve"> PAGEREF _Toc27457 \h </w:instrText>
       </w:r>
       <w:r>
         <w:fldChar w:fldCharType="separate"/>
@@ -953,7 +1085,7 @@
         <w:fldChar w:fldCharType="begin"/>
       </w:r>
       <w:r>
-        <w:instrText xml:space="preserve"> PAGEREF _Toc13966 \h </w:instrText>
+        <w:instrText xml:space="preserve"> PAGEREF _Toc15742 \h </w:instrText>
       </w:r>
       <w:r>
         <w:fldChar w:fldCharType="separate"/>
@@ -994,7 +1126,7 @@
         <w:fldChar w:fldCharType="begin"/>
       </w:r>
       <w:r>
-        <w:instrText xml:space="preserve"> PAGEREF _Toc3795 \h </w:instrText>
+        <w:instrText xml:space="preserve"> PAGEREF _Toc5366 \h </w:instrText>
       </w:r>
       <w:r>
         <w:fldChar w:fldCharType="separate"/>
@@ -1029,13 +1161,13 @@
         <w:fldChar w:fldCharType="begin"/>
       </w:r>
       <w:r>
-        <w:instrText xml:space="preserve"> PAGEREF _Toc24488 \h </w:instrText>
+        <w:instrText xml:space="preserve"> PAGEREF _Toc7535 \h </w:instrText>
       </w:r>
       <w:r>
         <w:fldChar w:fldCharType="separate"/>
       </w:r>
       <w:r>
-        <w:t>5</w:t>
+        <w:t>6</w:t>
       </w:r>
       <w:r>
         <w:fldChar w:fldCharType="end"/>
@@ -1068,13 +1200,13 @@
         <w:fldChar w:fldCharType="begin"/>
       </w:r>
       <w:r>
-        <w:instrText xml:space="preserve"> PAGEREF _Toc30761 \h </w:instrText>
+        <w:instrText xml:space="preserve"> PAGEREF _Toc11025 \h </w:instrText>
       </w:r>
       <w:r>
         <w:fldChar w:fldCharType="separate"/>
       </w:r>
       <w:r>
-        <w:t>5</w:t>
+        <w:t>6</w:t>
       </w:r>
       <w:r>
         <w:fldChar w:fldCharType="end"/>
@@ -1124,7 +1256,7 @@
         <w:fldChar w:fldCharType="begin"/>
       </w:r>
       <w:r>
-        <w:instrText xml:space="preserve"> PAGEREF _Toc1495 \h </w:instrText>
+        <w:instrText xml:space="preserve"> PAGEREF _Toc20983 \h </w:instrText>
       </w:r>
       <w:r>
         <w:fldChar w:fldCharType="separate"/>
@@ -1163,7 +1295,7 @@
         <w:fldChar w:fldCharType="begin"/>
       </w:r>
       <w:r>
-        <w:instrText xml:space="preserve"> PAGEREF _Toc11952 \h </w:instrText>
+        <w:instrText xml:space="preserve"> PAGEREF _Toc24341 \h </w:instrText>
       </w:r>
       <w:r>
         <w:fldChar w:fldCharType="separate"/>
@@ -1240,7 +1372,7 @@
         </w:rPr>
         <w:t xml:space="preserve"> </w:t>
       </w:r>
-      <w:bookmarkStart w:id="0" w:name="_Toc30902"/>
+      <w:bookmarkStart w:id="0" w:name="_Toc2266"/>
       <w:r>
         <w:rPr>
           <w:rFonts w:hint="eastAsia"/>
@@ -1264,7 +1396,7 @@
         </w:rPr>
         <w:t xml:space="preserve"> </w:t>
       </w:r>
-      <w:bookmarkStart w:id="1" w:name="_Toc28271"/>
+      <w:bookmarkStart w:id="1" w:name="_Toc19912"/>
       <w:r>
         <w:rPr>
           <w:rFonts w:hint="eastAsia"/>
@@ -1324,7 +1456,7 @@
         </w:rPr>
         <w:t xml:space="preserve"> </w:t>
       </w:r>
-      <w:bookmarkStart w:id="2" w:name="_Toc29937"/>
+      <w:bookmarkStart w:id="2" w:name="_Toc14894"/>
       <w:r>
         <w:rPr>
           <w:rFonts w:hint="eastAsia"/>
@@ -1381,7 +1513,7 @@
         </w:rPr>
         <w:t xml:space="preserve"> </w:t>
       </w:r>
-      <w:bookmarkStart w:id="3" w:name="_Toc10453"/>
+      <w:bookmarkStart w:id="3" w:name="_Toc14236"/>
       <w:r>
         <w:rPr>
           <w:rFonts w:hint="eastAsia"/>
@@ -1407,7 +1539,7 @@
         </w:rPr>
         <w:t xml:space="preserve"> </w:t>
       </w:r>
-      <w:bookmarkStart w:id="4" w:name="_Toc31647"/>
+      <w:bookmarkStart w:id="4" w:name="_Toc23260"/>
       <w:r>
         <w:rPr>
           <w:rFonts w:hint="eastAsia"/>
@@ -1454,7 +1586,7 @@
         </w:rPr>
         <w:t xml:space="preserve"> </w:t>
       </w:r>
-      <w:bookmarkStart w:id="5" w:name="_Toc10709"/>
+      <w:bookmarkStart w:id="5" w:name="_Toc13361"/>
       <w:r>
         <w:rPr>
           <w:rFonts w:hint="eastAsia"/>
@@ -1515,7 +1647,7 @@
         </w:rPr>
         <w:t xml:space="preserve"> </w:t>
       </w:r>
-      <w:bookmarkStart w:id="6" w:name="_Toc5540"/>
+      <w:bookmarkStart w:id="6" w:name="_Toc24041"/>
       <w:r>
         <w:rPr>
           <w:rFonts w:hint="eastAsia"/>
@@ -1623,7 +1755,7 @@
         </w:rPr>
         <w:t xml:space="preserve"> </w:t>
       </w:r>
-      <w:bookmarkStart w:id="7" w:name="_Toc28755"/>
+      <w:bookmarkStart w:id="7" w:name="_Toc716"/>
       <w:r>
         <w:rPr>
           <w:rFonts w:hint="eastAsia"/>
@@ -1634,10 +1766,35 @@
     </w:p>
     <w:p>
       <w:pPr>
+        <w:ind w:firstLine="400" w:firstLineChars="200"/>
         <w:rPr>
           <w:rFonts w:hint="eastAsia"/>
         </w:rPr>
       </w:pPr>
+      <w:r>
+        <w:rPr>
+          <w:rFonts w:hint="eastAsia"/>
+        </w:rPr>
+        <w:t>测试进行于</w:t>
+      </w:r>
+      <w:r>
+        <w:t>1</w:t>
+      </w:r>
+      <w:r>
+        <w:rPr>
+          <w:rFonts w:hint="eastAsia"/>
+        </w:rPr>
+        <w:t>1月20、21号，测试地点为软件大楼5</w:t>
+      </w:r>
+      <w:r>
+        <w:t>314</w:t>
+      </w:r>
+      <w:r>
+        <w:rPr>
+          <w:rFonts w:hint="eastAsia"/>
+        </w:rPr>
+        <w:t>。人员为所有组员，包括董彦君、芮召普、江嘉晋、张俸铭。测试前期主要采用白盒测试、错误猜测、界面测试、控制流测试、基本路径测试，以确保操作逻辑、数据流的正确性和软件的可靠性；测试中期采用黑盒测试、变异测试、界面测试以及探索性测试，目的是增加软件可用性；测试后期采用集成测试，随机测试和潜在用户的即兴测试，以测试软件兼容性及其整体效果。</w:t>
+      </w:r>
     </w:p>
     <w:p>
       <w:pPr>
@@ -1651,7 +1808,7 @@
         </w:rPr>
         <w:t xml:space="preserve"> </w:t>
       </w:r>
-      <w:bookmarkStart w:id="8" w:name="_Toc16803"/>
+      <w:bookmarkStart w:id="8" w:name="_Toc9330"/>
       <w:r>
         <w:rPr>
           <w:rFonts w:hint="eastAsia"/>
@@ -1661,12 +1818,127 @@
       <w:bookmarkEnd w:id="8"/>
     </w:p>
     <w:p>
-      <w:r>
-        <w:br w:type="page"/>
+      <w:pPr>
+        <w:ind w:firstLine="400" w:firstLineChars="200"/>
+      </w:pPr>
+      <w:r>
+        <w:rPr>
+          <w:rFonts w:hint="eastAsia"/>
+        </w:rPr>
+        <w:t>实机测试使用了Ubuntu 18.04，64位，i5 7500H处理器。</w:t>
       </w:r>
     </w:p>
     <w:p>
       <w:pPr>
+        <w:ind w:firstLine="400" w:firstLineChars="200"/>
+      </w:pPr>
+      <w:r>
+        <w:rPr>
+          <w:rFonts w:hint="eastAsia"/>
+        </w:rPr>
+        <w:t>电脑测试分别使用</w:t>
+      </w:r>
+    </w:p>
+    <w:p>
+      <w:pPr>
+        <w:numPr>
+          <w:ilvl w:val="0"/>
+          <w:numId w:val="3"/>
+        </w:numPr>
+        <w:ind w:firstLine="400" w:firstLineChars="200"/>
+      </w:pPr>
+      <w:r>
+        <w:rPr>
+          <w:rFonts w:hint="eastAsia"/>
+        </w:rPr>
+        <w:t>Windows10，64位，i5</w:t>
+      </w:r>
+      <w:r>
+        <w:t xml:space="preserve"> </w:t>
+      </w:r>
+      <w:r>
+        <w:rPr>
+          <w:rFonts w:hint="eastAsia"/>
+        </w:rPr>
+        <w:t>7200H处理器；</w:t>
+      </w:r>
+    </w:p>
+    <w:p>
+      <w:pPr>
+        <w:numPr>
+          <w:ilvl w:val="0"/>
+          <w:numId w:val="3"/>
+        </w:numPr>
+        <w:ind w:firstLine="400" w:firstLineChars="200"/>
+      </w:pPr>
+      <w:r>
+        <w:rPr>
+          <w:rFonts w:hint="eastAsia"/>
+        </w:rPr>
+        <w:t>Windows10，64位，AMD R7-5800处理器；</w:t>
+      </w:r>
+    </w:p>
+    <w:p>
+      <w:pPr>
+        <w:numPr>
+          <w:ilvl w:val="0"/>
+          <w:numId w:val="3"/>
+        </w:numPr>
+        <w:ind w:firstLine="400" w:firstLineChars="200"/>
+      </w:pPr>
+      <w:r>
+        <w:rPr>
+          <w:rFonts w:hint="eastAsia"/>
+        </w:rPr>
+        <w:t>Windows10，64位，i7-9750H 处理器；</w:t>
+      </w:r>
+    </w:p>
+    <w:p>
+      <w:pPr>
+        <w:numPr>
+          <w:ilvl w:val="0"/>
+          <w:numId w:val="3"/>
+        </w:numPr>
+        <w:ind w:firstLine="400" w:firstLineChars="200"/>
+      </w:pPr>
+      <w:r>
+        <w:rPr>
+          <w:rFonts w:hint="eastAsia"/>
+        </w:rPr>
+        <w:t>Mac</w:t>
+      </w:r>
+      <w:r>
+        <w:rPr>
+          <w:lang w:val="zh-CN"/>
+        </w:rPr>
+        <w:t>OS 11</w:t>
+      </w:r>
+      <w:r>
+        <w:rPr>
+          <w:lang w:val="zh-CN"/>
+        </w:rPr>
+        <w:tab/>
+      </w:r>
+      <w:r>
+        <w:rPr>
+          <w:lang w:val="zh-CN"/>
+        </w:rPr>
+        <w:tab/>
+      </w:r>
+      <w:r>
+        <w:rPr>
+          <w:rFonts w:hint="eastAsia"/>
+        </w:rPr>
+        <w:t>64位，i5-1038NG7处理器；</w:t>
+      </w:r>
+    </w:p>
+    <w:p>
+      <w:r>
+        <w:br w:type="page"/>
+      </w:r>
+    </w:p>
+    <w:p>
+      <w:pPr>
         <w:pStyle w:val="2"/>
         <w:bidi w:val="0"/>
       </w:pPr>
@@ -1677,7 +1949,7 @@
         </w:rPr>
         <w:t xml:space="preserve"> </w:t>
       </w:r>
-      <w:bookmarkStart w:id="9" w:name="_Toc13959"/>
+      <w:bookmarkStart w:id="9" w:name="_Toc27457"/>
       <w:r>
         <w:rPr>
           <w:rFonts w:hint="eastAsia"/>
@@ -1698,7 +1970,7 @@
         </w:rPr>
         <w:t xml:space="preserve"> </w:t>
       </w:r>
-      <w:bookmarkStart w:id="10" w:name="_Toc13966"/>
+      <w:bookmarkStart w:id="10" w:name="_Toc15742"/>
       <w:r>
         <w:rPr>
           <w:rFonts w:hint="eastAsia"/>
@@ -1786,9 +2058,9 @@
         <w:gridCol w:w="2923"/>
         <w:gridCol w:w="979"/>
         <w:gridCol w:w="1116"/>
-        <w:gridCol w:w="1112"/>
-        <w:gridCol w:w="1116"/>
-        <w:gridCol w:w="1215"/>
+        <w:gridCol w:w="1061"/>
+        <w:gridCol w:w="1080"/>
+        <w:gridCol w:w="1302"/>
       </w:tblGrid>
       <w:tr>
         <w:tblPrEx>
@@ -1946,7 +2218,7 @@
         </w:tc>
         <w:tc>
           <w:tcPr>
-            <w:tcW w:w="1112" w:type="dxa"/>
+            <w:tcW w:w="1061" w:type="dxa"/>
             <w:shd w:val="clear" w:color="auto" w:fill="E7E6E6" w:themeFill="background2"/>
             <w:vAlign w:val="center"/>
           </w:tcPr>
@@ -1976,7 +2248,7 @@
         </w:tc>
         <w:tc>
           <w:tcPr>
-            <w:tcW w:w="1116" w:type="dxa"/>
+            <w:tcW w:w="1080" w:type="dxa"/>
             <w:shd w:val="clear" w:color="auto" w:fill="E7E6E6" w:themeFill="background2"/>
             <w:vAlign w:val="center"/>
           </w:tcPr>
@@ -2006,7 +2278,7 @@
         </w:tc>
         <w:tc>
           <w:tcPr>
-            <w:tcW w:w="1215" w:type="dxa"/>
+            <w:tcW w:w="1302" w:type="dxa"/>
             <w:shd w:val="clear" w:color="auto" w:fill="E7E6E6" w:themeFill="background2"/>
             <w:vAlign w:val="center"/>
           </w:tcPr>
@@ -2107,6 +2379,17 @@
                 <w:lang w:val="en-US" w:eastAsia="zh-CN"/>
               </w:rPr>
             </w:pPr>
+            <w:r>
+              <w:rPr>
+                <w:rFonts w:hint="eastAsia"/>
+                <w:b/>
+                <w:snapToGrid/>
+                <w:sz w:val="21"/>
+                <w:szCs w:val="21"/>
+                <w:lang w:val="en-US" w:eastAsia="zh-CN"/>
+              </w:rPr>
+              <w:t>云端机器学习模型管理</w:t>
+            </w:r>
           </w:p>
         </w:tc>
         <w:tc>
@@ -2126,6 +2409,16 @@
                 <w:lang w:val="en-US" w:eastAsia="zh-CN"/>
               </w:rPr>
             </w:pPr>
+            <w:r>
+              <w:rPr>
+                <w:rFonts w:hint="eastAsia"/>
+                <w:b w:val="0"/>
+                <w:bCs w:val="0"/>
+                <w:snapToGrid/>
+                <w:lang w:val="en-US" w:eastAsia="zh-CN"/>
+              </w:rPr>
+              <w:t>4</w:t>
+            </w:r>
           </w:p>
         </w:tc>
         <w:tc>
@@ -2142,11 +2435,60 @@
                 <w:snapToGrid/>
               </w:rPr>
             </w:pPr>
-          </w:p>
-        </w:tc>
-        <w:tc>
-          <w:tcPr>
-            <w:tcW w:w="1112" w:type="dxa"/>
+            <w:r>
+              <w:rPr>
+                <w:rFonts w:hint="eastAsia"/>
+                <w:snapToGrid/>
+              </w:rPr>
+              <w:t>1</w:t>
+            </w:r>
+            <w:r>
+              <w:rPr>
+                <w:snapToGrid/>
+              </w:rPr>
+              <w:t>00</w:t>
+            </w:r>
+            <w:r>
+              <w:rPr>
+                <w:rFonts w:hint="eastAsia"/>
+                <w:snapToGrid/>
+              </w:rPr>
+              <w:t>%</w:t>
+            </w:r>
+          </w:p>
+        </w:tc>
+        <w:tc>
+          <w:tcPr>
+            <w:tcW w:w="1061" w:type="dxa"/>
+            <w:vAlign w:val="center"/>
+          </w:tcPr>
+          <w:p>
+            <w:pPr>
+              <w:spacing w:after="120"/>
+              <w:jc w:val="center"/>
+              <w:rPr>
+                <w:rFonts w:hint="eastAsia" w:ascii="Times New Roman" w:eastAsia="宋体"/>
+                <w:b w:val="0"/>
+                <w:bCs w:val="0"/>
+                <w:snapToGrid/>
+                <w:lang w:val="en-US" w:eastAsia="zh-CN"/>
+              </w:rPr>
+            </w:pPr>
+            <w:r>
+              <w:rPr>
+                <w:rFonts w:hint="eastAsia"/>
+                <w:b w:val="0"/>
+                <w:bCs w:val="0"/>
+                <w:snapToGrid/>
+                <w:lang w:val="en-US" w:eastAsia="zh-CN"/>
+              </w:rPr>
+              <w:t>0</w:t>
+            </w:r>
+          </w:p>
+        </w:tc>
+        <w:tc>
+          <w:tcPr>
+            <w:tcW w:w="1080" w:type="dxa"/>
             <w:vAlign w:val="center"/>
           </w:tcPr>
           <w:p>
@@ -2158,11 +2500,18 @@
                 <w:snapToGrid/>
               </w:rPr>
             </w:pPr>
-          </w:p>
-        </w:tc>
-        <w:tc>
-          <w:tcPr>
-            <w:tcW w:w="1116" w:type="dxa"/>
+            <w:r>
+              <w:rPr>
+                <w:rFonts w:hint="eastAsia"/>
+                <w:snapToGrid/>
+              </w:rPr>
+              <w:t>0%</w:t>
+            </w:r>
+          </w:p>
+        </w:tc>
+        <w:tc>
+          <w:tcPr>
+            <w:tcW w:w="1302" w:type="dxa"/>
             <w:vAlign w:val="center"/>
           </w:tcPr>
           <w:p>
@@ -2174,22 +2523,13 @@
                 <w:snapToGrid/>
               </w:rPr>
             </w:pPr>
-          </w:p>
-        </w:tc>
-        <w:tc>
-          <w:tcPr>
-            <w:tcW w:w="1215" w:type="dxa"/>
-            <w:vAlign w:val="center"/>
-          </w:tcPr>
-          <w:p>
-            <w:pPr>
-              <w:spacing w:after="120"/>
-              <w:jc w:val="center"/>
-              <w:rPr>
-                <w:rFonts w:ascii="Times New Roman"/>
-                <w:snapToGrid/>
-              </w:rPr>
-            </w:pPr>
+            <w:r>
+              <w:rPr>
+                <w:rFonts w:hint="eastAsia"/>
+                <w:snapToGrid/>
+              </w:rPr>
+              <w:t>无</w:t>
+            </w:r>
           </w:p>
         </w:tc>
       </w:tr>
@@ -2210,6 +2550,9 @@
             <w:right w:w="108" w:type="dxa"/>
           </w:tblCellMar>
         </w:tblPrEx>
+        <w:trPr>
+          <w:trHeight w:val="191" w:hRule="atLeast"/>
+        </w:trPr>
         <w:tc>
           <w:tcPr>
             <w:tcW w:w="884" w:type="dxa"/>
@@ -2250,6 +2593,17 @@
                 <w:lang w:val="en-US" w:eastAsia="zh-CN"/>
               </w:rPr>
             </w:pPr>
+            <w:r>
+              <w:rPr>
+                <w:rFonts w:hint="eastAsia"/>
+                <w:b/>
+                <w:snapToGrid/>
+                <w:sz w:val="21"/>
+                <w:szCs w:val="21"/>
+                <w:lang w:val="en-US" w:eastAsia="zh-CN"/>
+              </w:rPr>
+              <w:t>云端机器学习模型训练</w:t>
+            </w:r>
           </w:p>
         </w:tc>
         <w:tc>
@@ -2269,6 +2623,16 @@
                 <w:lang w:val="en-US" w:eastAsia="zh-CN"/>
               </w:rPr>
             </w:pPr>
+            <w:r>
+              <w:rPr>
+                <w:rFonts w:hint="eastAsia"/>
+                <w:b w:val="0"/>
+                <w:bCs w:val="0"/>
+                <w:snapToGrid/>
+                <w:lang w:val="en-US" w:eastAsia="zh-CN"/>
+              </w:rPr>
+              <w:t>2</w:t>
+            </w:r>
           </w:p>
         </w:tc>
         <w:tc>
@@ -2285,23 +2649,208 @@
                 <w:snapToGrid/>
               </w:rPr>
             </w:pPr>
-          </w:p>
-        </w:tc>
-        <w:tc>
-          <w:tcPr>
-            <w:tcW w:w="1112" w:type="dxa"/>
-            <w:vAlign w:val="center"/>
-          </w:tcPr>
-          <w:p>
-            <w:pPr>
-              <w:spacing w:after="120"/>
-              <w:jc w:val="center"/>
-              <w:rPr>
-                <w:rFonts w:hint="eastAsia" w:ascii="Times New Roman" w:eastAsia="宋体"/>
-                <w:snapToGrid/>
-                <w:lang w:eastAsia="zh-CN"/>
-              </w:rPr>
-            </w:pPr>
+            <w:r>
+              <w:rPr>
+                <w:rFonts w:hint="eastAsia"/>
+                <w:snapToGrid/>
+              </w:rPr>
+              <w:t>1</w:t>
+            </w:r>
+            <w:r>
+              <w:rPr>
+                <w:snapToGrid/>
+              </w:rPr>
+              <w:t>00</w:t>
+            </w:r>
+            <w:r>
+              <w:rPr>
+                <w:rFonts w:hint="eastAsia"/>
+                <w:snapToGrid/>
+              </w:rPr>
+              <w:t>%</w:t>
+            </w:r>
+          </w:p>
+        </w:tc>
+        <w:tc>
+          <w:tcPr>
+            <w:tcW w:w="1061" w:type="dxa"/>
+            <w:vAlign w:val="center"/>
+          </w:tcPr>
+          <w:p>
+            <w:pPr>
+              <w:spacing w:after="120"/>
+              <w:jc w:val="center"/>
+              <w:rPr>
+                <w:rFonts w:hint="default" w:ascii="Times New Roman" w:eastAsia="宋体"/>
+                <w:b w:val="0"/>
+                <w:bCs w:val="0"/>
+                <w:snapToGrid/>
+                <w:lang w:val="en-US" w:eastAsia="zh-CN"/>
+              </w:rPr>
+            </w:pPr>
+            <w:r>
+              <w:rPr>
+                <w:rFonts w:hint="eastAsia"/>
+                <w:b w:val="0"/>
+                <w:bCs w:val="0"/>
+                <w:snapToGrid/>
+                <w:lang w:val="en-US" w:eastAsia="zh-CN"/>
+              </w:rPr>
+              <w:t>0</w:t>
+            </w:r>
+          </w:p>
+        </w:tc>
+        <w:tc>
+          <w:tcPr>
+            <w:tcW w:w="1080" w:type="dxa"/>
+            <w:vAlign w:val="center"/>
+          </w:tcPr>
+          <w:p>
+            <w:pPr>
+              <w:spacing w:after="120"/>
+              <w:jc w:val="center"/>
+              <w:rPr>
+                <w:rFonts w:ascii="Times New Roman"/>
+                <w:snapToGrid/>
+              </w:rPr>
+            </w:pPr>
+            <w:r>
+              <w:rPr>
+                <w:rFonts w:hint="eastAsia"/>
+                <w:snapToGrid/>
+                <w:lang w:val="en-US" w:eastAsia="zh-CN"/>
+              </w:rPr>
+              <w:t>0</w:t>
+            </w:r>
+            <w:r>
+              <w:rPr>
+                <w:rFonts w:hint="eastAsia"/>
+                <w:snapToGrid/>
+              </w:rPr>
+              <w:t>%</w:t>
+            </w:r>
+          </w:p>
+        </w:tc>
+        <w:tc>
+          <w:tcPr>
+            <w:tcW w:w="1302" w:type="dxa"/>
+            <w:vAlign w:val="center"/>
+          </w:tcPr>
+          <w:p>
+            <w:pPr>
+              <w:spacing w:after="120"/>
+              <w:jc w:val="center"/>
+              <w:rPr>
+                <w:rFonts w:hint="default" w:ascii="Times New Roman" w:eastAsia="宋体"/>
+                <w:snapToGrid/>
+                <w:lang w:val="en-US" w:eastAsia="zh-CN"/>
+              </w:rPr>
+            </w:pPr>
+            <w:r>
+              <w:rPr>
+                <w:rFonts w:hint="eastAsia"/>
+                <w:snapToGrid/>
+              </w:rPr>
+              <w:t>无</w:t>
+            </w:r>
+          </w:p>
+        </w:tc>
+      </w:tr>
+      <w:tr>
+        <w:tblPrEx>
+          <w:tblBorders>
+            <w:top w:val="single" w:color="auto" w:sz="4" w:space="0"/>
+            <w:left w:val="single" w:color="auto" w:sz="4" w:space="0"/>
+            <w:bottom w:val="single" w:color="auto" w:sz="4" w:space="0"/>
+            <w:right w:val="single" w:color="auto" w:sz="4" w:space="0"/>
+            <w:insideH w:val="single" w:color="auto" w:sz="4" w:space="0"/>
+            <w:insideV w:val="single" w:color="auto" w:sz="4" w:space="0"/>
+          </w:tblBorders>
+          <w:tblCellMar>
+            <w:top w:w="0" w:type="dxa"/>
+            <w:left w:w="108" w:type="dxa"/>
+            <w:bottom w:w="0" w:type="dxa"/>
+            <w:right w:w="108" w:type="dxa"/>
+          </w:tblCellMar>
+        </w:tblPrEx>
+        <w:trPr>
+          <w:trHeight w:val="191" w:hRule="atLeast"/>
+        </w:trPr>
+        <w:tc>
+          <w:tcPr>
+            <w:tcW w:w="884" w:type="dxa"/>
+            <w:vMerge w:val="continue"/>
+            <w:vAlign w:val="center"/>
+          </w:tcPr>
+          <w:p>
+            <w:pPr>
+              <w:spacing w:after="120"/>
+              <w:jc w:val="center"/>
+            </w:pPr>
+          </w:p>
+        </w:tc>
+        <w:tc>
+          <w:tcPr>
+            <w:tcW w:w="2923" w:type="dxa"/>
+            <w:vAlign w:val="center"/>
+          </w:tcPr>
+          <w:p>
+            <w:pPr>
+              <w:spacing w:after="120"/>
+              <w:jc w:val="center"/>
+              <w:rPr>
+                <w:rFonts w:hint="eastAsia"/>
+                <w:b/>
+                <w:snapToGrid/>
+                <w:sz w:val="21"/>
+                <w:szCs w:val="21"/>
+                <w:lang w:val="en-US" w:eastAsia="zh-CN"/>
+              </w:rPr>
+            </w:pPr>
+            <w:r>
+              <w:rPr>
+                <w:rFonts w:hint="eastAsia"/>
+                <w:b/>
+                <w:snapToGrid/>
+                <w:sz w:val="21"/>
+                <w:szCs w:val="21"/>
+                <w:lang w:val="en-US" w:eastAsia="zh-CN"/>
+              </w:rPr>
+              <w:t>云端机器学习模型下发</w:t>
+            </w:r>
+          </w:p>
+        </w:tc>
+        <w:tc>
+          <w:tcPr>
+            <w:tcW w:w="979" w:type="dxa"/>
+            <w:vAlign w:val="center"/>
+          </w:tcPr>
+          <w:p>
+            <w:pPr>
+              <w:spacing w:after="120"/>
+              <w:jc w:val="center"/>
+              <w:rPr>
+                <w:rFonts w:hint="default"/>
+                <w:b w:val="0"/>
+                <w:bCs w:val="0"/>
+                <w:snapToGrid/>
+                <w:sz w:val="21"/>
+                <w:szCs w:val="21"/>
+                <w:lang w:val="en-US" w:eastAsia="zh-CN"/>
+              </w:rPr>
+            </w:pPr>
+            <w:r>
+              <w:rPr>
+                <w:rFonts w:hint="eastAsia"/>
+                <w:b w:val="0"/>
+                <w:bCs w:val="0"/>
+                <w:snapToGrid/>
+                <w:sz w:val="21"/>
+                <w:szCs w:val="21"/>
+                <w:lang w:val="en-US" w:eastAsia="zh-CN"/>
+              </w:rPr>
+              <w:t>3</w:t>
+            </w:r>
           </w:p>
         </w:tc>
         <w:tc>
@@ -2314,27 +2863,130 @@
               <w:spacing w:after="120"/>
               <w:jc w:val="center"/>
               <w:rPr>
-                <w:rFonts w:ascii="Times New Roman"/>
-                <w:snapToGrid/>
-              </w:rPr>
-            </w:pPr>
-          </w:p>
-        </w:tc>
-        <w:tc>
-          <w:tcPr>
-            <w:tcW w:w="1215" w:type="dxa"/>
-            <w:vAlign w:val="center"/>
-          </w:tcPr>
-          <w:p>
-            <w:pPr>
-              <w:spacing w:after="120"/>
-              <w:jc w:val="center"/>
-              <w:rPr>
-                <w:rFonts w:hint="default" w:ascii="Times New Roman" w:eastAsia="宋体"/>
-                <w:snapToGrid/>
-                <w:lang w:val="en-US" w:eastAsia="zh-CN"/>
-              </w:rPr>
-            </w:pPr>
+                <w:rFonts w:hint="eastAsia"/>
+                <w:b/>
+                <w:snapToGrid/>
+                <w:sz w:val="21"/>
+                <w:szCs w:val="21"/>
+                <w:lang w:val="en-US" w:eastAsia="zh-CN"/>
+              </w:rPr>
+            </w:pPr>
+            <w:r>
+              <w:rPr>
+                <w:rFonts w:hint="eastAsia"/>
+                <w:snapToGrid/>
+              </w:rPr>
+              <w:t>1</w:t>
+            </w:r>
+            <w:r>
+              <w:rPr>
+                <w:snapToGrid/>
+              </w:rPr>
+              <w:t>00</w:t>
+            </w:r>
+            <w:r>
+              <w:rPr>
+                <w:rFonts w:hint="eastAsia"/>
+                <w:snapToGrid/>
+              </w:rPr>
+              <w:t>%</w:t>
+            </w:r>
+          </w:p>
+        </w:tc>
+        <w:tc>
+          <w:tcPr>
+            <w:tcW w:w="1061" w:type="dxa"/>
+            <w:vAlign w:val="center"/>
+          </w:tcPr>
+          <w:p>
+            <w:pPr>
+              <w:spacing w:after="120"/>
+              <w:jc w:val="center"/>
+              <w:rPr>
+                <w:rFonts w:hint="default"/>
+                <w:b w:val="0"/>
+                <w:bCs w:val="0"/>
+                <w:snapToGrid/>
+                <w:sz w:val="21"/>
+                <w:szCs w:val="21"/>
+                <w:lang w:val="en-US" w:eastAsia="zh-CN"/>
+              </w:rPr>
+            </w:pPr>
+            <w:r>
+              <w:rPr>
+                <w:rFonts w:hint="eastAsia"/>
+                <w:b w:val="0"/>
+                <w:bCs w:val="0"/>
+                <w:snapToGrid/>
+                <w:sz w:val="21"/>
+                <w:szCs w:val="21"/>
+                <w:lang w:val="en-US" w:eastAsia="zh-CN"/>
+              </w:rPr>
+              <w:t>1</w:t>
+            </w:r>
+          </w:p>
+        </w:tc>
+        <w:tc>
+          <w:tcPr>
+            <w:tcW w:w="1080" w:type="dxa"/>
+            <w:vAlign w:val="center"/>
+          </w:tcPr>
+          <w:p>
+            <w:pPr>
+              <w:spacing w:after="120"/>
+              <w:jc w:val="center"/>
+              <w:rPr>
+                <w:rFonts w:hint="eastAsia"/>
+                <w:b/>
+                <w:snapToGrid/>
+                <w:sz w:val="21"/>
+                <w:szCs w:val="21"/>
+                <w:lang w:val="en-US" w:eastAsia="zh-CN"/>
+              </w:rPr>
+            </w:pPr>
+            <w:r>
+              <w:rPr>
+                <w:rFonts w:hint="eastAsia"/>
+                <w:snapToGrid/>
+                <w:lang w:val="en-US" w:eastAsia="zh-CN"/>
+              </w:rPr>
+              <w:t>33.33</w:t>
+            </w:r>
+            <w:r>
+              <w:rPr>
+                <w:rFonts w:hint="eastAsia"/>
+                <w:snapToGrid/>
+              </w:rPr>
+              <w:t>%</w:t>
+            </w:r>
+          </w:p>
+        </w:tc>
+        <w:tc>
+          <w:tcPr>
+            <w:tcW w:w="1302" w:type="dxa"/>
+            <w:vAlign w:val="center"/>
+          </w:tcPr>
+          <w:p>
+            <w:pPr>
+              <w:spacing w:after="120"/>
+              <w:jc w:val="center"/>
+              <w:rPr>
+                <w:rFonts w:hint="default"/>
+                <w:b/>
+                <w:snapToGrid/>
+                <w:sz w:val="21"/>
+                <w:szCs w:val="21"/>
+                <w:lang w:val="en-US" w:eastAsia="zh-CN"/>
+              </w:rPr>
+            </w:pPr>
+            <w:r>
+              <w:rPr>
+                <w:rFonts w:hint="eastAsia"/>
+                <w:snapToGrid/>
+                <w:lang w:val="en-US" w:eastAsia="zh-CN"/>
+              </w:rPr>
+              <w:t>当模型过大时，容易发送失败</w:t>
+            </w:r>
           </w:p>
         </w:tc>
       </w:tr>
@@ -2398,11 +3050,87 @@
                 <w:lang w:val="en-US" w:eastAsia="zh-CN"/>
               </w:rPr>
             </w:pPr>
+            <w:r>
+              <w:rPr>
+                <w:rFonts w:hint="eastAsia"/>
+                <w:b/>
+                <w:snapToGrid/>
+                <w:sz w:val="21"/>
+                <w:szCs w:val="21"/>
+                <w:lang w:val="en-US" w:eastAsia="zh-CN"/>
+              </w:rPr>
+              <w:t>边端机器学习模型管理</w:t>
+            </w:r>
           </w:p>
         </w:tc>
         <w:tc>
           <w:tcPr>
             <w:tcW w:w="979" w:type="dxa"/>
+            <w:vAlign w:val="center"/>
+          </w:tcPr>
+          <w:p>
+            <w:pPr>
+              <w:spacing w:after="120"/>
+              <w:jc w:val="center"/>
+              <w:rPr>
+                <w:rFonts w:hint="default" w:ascii="Times New Roman" w:eastAsia="宋体"/>
+                <w:b w:val="0"/>
+                <w:bCs w:val="0"/>
+                <w:snapToGrid/>
+                <w:lang w:val="en-US" w:eastAsia="zh-CN"/>
+              </w:rPr>
+            </w:pPr>
+            <w:r>
+              <w:rPr>
+                <w:rFonts w:hint="eastAsia"/>
+                <w:b w:val="0"/>
+                <w:bCs w:val="0"/>
+                <w:snapToGrid/>
+                <w:lang w:val="en-US" w:eastAsia="zh-CN"/>
+              </w:rPr>
+              <w:t>4</w:t>
+            </w:r>
+          </w:p>
+        </w:tc>
+        <w:tc>
+          <w:tcPr>
+            <w:tcW w:w="1116" w:type="dxa"/>
+            <w:vAlign w:val="center"/>
+          </w:tcPr>
+          <w:p>
+            <w:pPr>
+              <w:spacing w:after="120"/>
+              <w:jc w:val="center"/>
+              <w:rPr>
+                <w:rFonts w:ascii="Times New Roman"/>
+                <w:snapToGrid/>
+              </w:rPr>
+            </w:pPr>
+            <w:r>
+              <w:rPr>
+                <w:rFonts w:hint="eastAsia"/>
+                <w:snapToGrid/>
+              </w:rPr>
+              <w:t>1</w:t>
+            </w:r>
+            <w:r>
+              <w:rPr>
+                <w:snapToGrid/>
+              </w:rPr>
+              <w:t>00</w:t>
+            </w:r>
+            <w:r>
+              <w:rPr>
+                <w:rFonts w:hint="eastAsia"/>
+                <w:snapToGrid/>
+              </w:rPr>
+              <w:t>%</w:t>
+            </w:r>
+          </w:p>
+        </w:tc>
+        <w:tc>
+          <w:tcPr>
+            <w:tcW w:w="1061" w:type="dxa"/>
             <w:vAlign w:val="center"/>
           </w:tcPr>
           <w:p>
@@ -2417,11 +3145,21 @@
                 <w:lang w:val="en-US" w:eastAsia="zh-CN"/>
               </w:rPr>
             </w:pPr>
-          </w:p>
-        </w:tc>
-        <w:tc>
-          <w:tcPr>
-            <w:tcW w:w="1116" w:type="dxa"/>
+            <w:r>
+              <w:rPr>
+                <w:rFonts w:hint="eastAsia"/>
+                <w:b w:val="0"/>
+                <w:bCs w:val="0"/>
+                <w:snapToGrid/>
+                <w:lang w:val="en-US" w:eastAsia="zh-CN"/>
+              </w:rPr>
+              <w:t>0</w:t>
+            </w:r>
+          </w:p>
+        </w:tc>
+        <w:tc>
+          <w:tcPr>
+            <w:tcW w:w="1080" w:type="dxa"/>
             <w:vAlign w:val="center"/>
           </w:tcPr>
           <w:p>
@@ -2433,11 +3171,18 @@
                 <w:snapToGrid/>
               </w:rPr>
             </w:pPr>
-          </w:p>
-        </w:tc>
-        <w:tc>
-          <w:tcPr>
-            <w:tcW w:w="1112" w:type="dxa"/>
+            <w:r>
+              <w:rPr>
+                <w:rFonts w:hint="eastAsia"/>
+                <w:snapToGrid/>
+              </w:rPr>
+              <w:t>0%</w:t>
+            </w:r>
+          </w:p>
+        </w:tc>
+        <w:tc>
+          <w:tcPr>
+            <w:tcW w:w="1302" w:type="dxa"/>
             <w:vAlign w:val="center"/>
           </w:tcPr>
           <w:p>
@@ -2449,38 +3194,13 @@
                 <w:snapToGrid/>
               </w:rPr>
             </w:pPr>
-          </w:p>
-        </w:tc>
-        <w:tc>
-          <w:tcPr>
-            <w:tcW w:w="1116" w:type="dxa"/>
-            <w:vAlign w:val="center"/>
-          </w:tcPr>
-          <w:p>
-            <w:pPr>
-              <w:spacing w:after="120"/>
-              <w:jc w:val="center"/>
-              <w:rPr>
-                <w:rFonts w:ascii="Times New Roman"/>
-                <w:snapToGrid/>
-              </w:rPr>
-            </w:pPr>
-          </w:p>
-        </w:tc>
-        <w:tc>
-          <w:tcPr>
-            <w:tcW w:w="1215" w:type="dxa"/>
-            <w:vAlign w:val="center"/>
-          </w:tcPr>
-          <w:p>
-            <w:pPr>
-              <w:spacing w:after="120"/>
-              <w:jc w:val="center"/>
-              <w:rPr>
-                <w:rFonts w:ascii="Times New Roman"/>
-                <w:snapToGrid/>
-              </w:rPr>
-            </w:pPr>
+            <w:r>
+              <w:rPr>
+                <w:rFonts w:hint="eastAsia"/>
+                <w:snapToGrid/>
+              </w:rPr>
+              <w:t>无</w:t>
+            </w:r>
           </w:p>
         </w:tc>
       </w:tr>
@@ -2535,6 +3255,17 @@
                 <w:lang w:val="en-US" w:eastAsia="zh-CN"/>
               </w:rPr>
             </w:pPr>
+            <w:r>
+              <w:rPr>
+                <w:rFonts w:hint="eastAsia"/>
+                <w:b/>
+                <w:snapToGrid/>
+                <w:sz w:val="21"/>
+                <w:szCs w:val="21"/>
+                <w:lang w:val="en-US" w:eastAsia="zh-CN"/>
+              </w:rPr>
+              <w:t>边端机器学习模型绑定设备</w:t>
+            </w:r>
           </w:p>
         </w:tc>
         <w:tc>
@@ -2556,6 +3287,18 @@
                 <w:lang w:val="en-US" w:eastAsia="zh-CN"/>
               </w:rPr>
             </w:pPr>
+            <w:r>
+              <w:rPr>
+                <w:rFonts w:hint="eastAsia"/>
+                <w:b w:val="0"/>
+                <w:bCs w:val="0"/>
+                <w:snapToGrid/>
+                <w:sz w:val="21"/>
+                <w:szCs w:val="21"/>
+                <w:lang w:val="en-US" w:eastAsia="zh-CN"/>
+              </w:rPr>
+              <w:t>2</w:t>
+            </w:r>
           </w:p>
         </w:tc>
         <w:tc>
@@ -2576,66 +3319,113 @@
                 <w:lang w:val="en-US" w:eastAsia="zh-CN"/>
               </w:rPr>
             </w:pPr>
-          </w:p>
-        </w:tc>
-        <w:tc>
-          <w:tcPr>
-            <w:tcW w:w="1112" w:type="dxa"/>
-            <w:vAlign w:val="center"/>
-          </w:tcPr>
-          <w:p>
-            <w:pPr>
-              <w:spacing w:after="120"/>
-              <w:jc w:val="center"/>
-              <w:rPr>
-                <w:rFonts w:hint="eastAsia"/>
-                <w:b/>
-                <w:snapToGrid/>
-                <w:sz w:val="21"/>
-                <w:szCs w:val="21"/>
-                <w:lang w:val="en-US" w:eastAsia="zh-CN"/>
-              </w:rPr>
-            </w:pPr>
-          </w:p>
-        </w:tc>
-        <w:tc>
-          <w:tcPr>
-            <w:tcW w:w="1116" w:type="dxa"/>
-            <w:vAlign w:val="center"/>
-          </w:tcPr>
-          <w:p>
-            <w:pPr>
-              <w:spacing w:after="120"/>
-              <w:jc w:val="center"/>
-              <w:rPr>
-                <w:rFonts w:hint="eastAsia"/>
-                <w:b/>
-                <w:snapToGrid/>
-                <w:sz w:val="21"/>
-                <w:szCs w:val="21"/>
-                <w:lang w:val="en-US" w:eastAsia="zh-CN"/>
-              </w:rPr>
-            </w:pPr>
-          </w:p>
-        </w:tc>
-        <w:tc>
-          <w:tcPr>
-            <w:tcW w:w="1215" w:type="dxa"/>
-            <w:vAlign w:val="center"/>
-          </w:tcPr>
-          <w:p>
-            <w:pPr>
-              <w:spacing w:after="120"/>
-              <w:jc w:val="center"/>
-              <w:rPr>
-                <w:rFonts w:hint="eastAsia"/>
-                <w:b/>
-                <w:snapToGrid/>
-                <w:sz w:val="21"/>
-                <w:szCs w:val="21"/>
-                <w:lang w:val="en-US" w:eastAsia="zh-CN"/>
-              </w:rPr>
-            </w:pPr>
+            <w:r>
+              <w:rPr>
+                <w:rFonts w:hint="eastAsia"/>
+                <w:snapToGrid/>
+              </w:rPr>
+              <w:t>1</w:t>
+            </w:r>
+            <w:r>
+              <w:rPr>
+                <w:snapToGrid/>
+              </w:rPr>
+              <w:t>00</w:t>
+            </w:r>
+            <w:r>
+              <w:rPr>
+                <w:rFonts w:hint="eastAsia"/>
+                <w:snapToGrid/>
+              </w:rPr>
+              <w:t>%</w:t>
+            </w:r>
+          </w:p>
+        </w:tc>
+        <w:tc>
+          <w:tcPr>
+            <w:tcW w:w="1061" w:type="dxa"/>
+            <w:vAlign w:val="center"/>
+          </w:tcPr>
+          <w:p>
+            <w:pPr>
+              <w:spacing w:after="120"/>
+              <w:jc w:val="center"/>
+              <w:rPr>
+                <w:rFonts w:hint="default"/>
+                <w:b w:val="0"/>
+                <w:bCs w:val="0"/>
+                <w:snapToGrid/>
+                <w:sz w:val="21"/>
+                <w:szCs w:val="21"/>
+                <w:lang w:val="en-US" w:eastAsia="zh-CN"/>
+              </w:rPr>
+            </w:pPr>
+            <w:r>
+              <w:rPr>
+                <w:rFonts w:hint="eastAsia"/>
+                <w:b w:val="0"/>
+                <w:bCs w:val="0"/>
+                <w:snapToGrid/>
+                <w:sz w:val="21"/>
+                <w:szCs w:val="21"/>
+                <w:lang w:val="en-US" w:eastAsia="zh-CN"/>
+              </w:rPr>
+              <w:t>0</w:t>
+            </w:r>
+          </w:p>
+        </w:tc>
+        <w:tc>
+          <w:tcPr>
+            <w:tcW w:w="1080" w:type="dxa"/>
+            <w:vAlign w:val="center"/>
+          </w:tcPr>
+          <w:p>
+            <w:pPr>
+              <w:spacing w:after="120"/>
+              <w:jc w:val="center"/>
+              <w:rPr>
+                <w:rFonts w:hint="eastAsia"/>
+                <w:b/>
+                <w:snapToGrid/>
+                <w:sz w:val="21"/>
+                <w:szCs w:val="21"/>
+                <w:lang w:val="en-US" w:eastAsia="zh-CN"/>
+              </w:rPr>
+            </w:pPr>
+            <w:r>
+              <w:rPr>
+                <w:rFonts w:hint="eastAsia"/>
+                <w:snapToGrid/>
+              </w:rPr>
+              <w:t>0%</w:t>
+            </w:r>
+          </w:p>
+        </w:tc>
+        <w:tc>
+          <w:tcPr>
+            <w:tcW w:w="1302" w:type="dxa"/>
+            <w:vAlign w:val="center"/>
+          </w:tcPr>
+          <w:p>
+            <w:pPr>
+              <w:spacing w:after="120"/>
+              <w:jc w:val="center"/>
+              <w:rPr>
+                <w:rFonts w:hint="eastAsia"/>
+                <w:b/>
+                <w:snapToGrid/>
+                <w:sz w:val="21"/>
+                <w:szCs w:val="21"/>
+                <w:lang w:val="en-US" w:eastAsia="zh-CN"/>
+              </w:rPr>
+            </w:pPr>
+            <w:r>
+              <w:rPr>
+                <w:rFonts w:hint="eastAsia"/>
+                <w:snapToGrid/>
+              </w:rPr>
+              <w:t>无</w:t>
+            </w:r>
           </w:p>
         </w:tc>
       </w:tr>
@@ -2690,14 +3480,25 @@
               <w:spacing w:after="120"/>
               <w:jc w:val="center"/>
               <w:rPr>
-                <w:rFonts w:hint="default"/>
-                <w:b/>
-                <w:snapToGrid/>
-                <w:sz w:val="21"/>
-                <w:szCs w:val="21"/>
-                <w:lang w:val="en-US" w:eastAsia="zh-CN"/>
-              </w:rPr>
-            </w:pPr>
+                <w:rFonts w:hint="default" w:ascii="Times New Roman" w:hAnsi="Times New Roman" w:eastAsia="宋体" w:cs="Times New Roman"/>
+                <w:b/>
+                <w:snapToGrid/>
+                <w:sz w:val="21"/>
+                <w:szCs w:val="21"/>
+                <w:lang w:val="en-US" w:eastAsia="zh-CN" w:bidi="ar-SA"/>
+              </w:rPr>
+            </w:pPr>
+            <w:r>
+              <w:rPr>
+                <w:rFonts w:hint="eastAsia" w:cs="Times New Roman"/>
+                <w:b/>
+                <w:snapToGrid/>
+                <w:sz w:val="21"/>
+                <w:szCs w:val="21"/>
+                <w:lang w:val="en-US" w:eastAsia="zh-CN" w:bidi="ar-SA"/>
+              </w:rPr>
+              <w:t>边端机器学习模型执行</w:t>
+            </w:r>
           </w:p>
         </w:tc>
         <w:tc>
@@ -2719,6 +3520,18 @@
                 <w:lang w:val="en-US" w:eastAsia="zh-CN"/>
               </w:rPr>
             </w:pPr>
+            <w:r>
+              <w:rPr>
+                <w:rFonts w:hint="eastAsia"/>
+                <w:b w:val="0"/>
+                <w:bCs w:val="0"/>
+                <w:snapToGrid/>
+                <w:sz w:val="21"/>
+                <w:szCs w:val="21"/>
+                <w:lang w:val="en-US" w:eastAsia="zh-CN"/>
+              </w:rPr>
+              <w:t>2</w:t>
+            </w:r>
           </w:p>
         </w:tc>
         <w:tc>
@@ -2739,66 +3552,113 @@
                 <w:lang w:val="en-US" w:eastAsia="zh-CN"/>
               </w:rPr>
             </w:pPr>
-          </w:p>
-        </w:tc>
-        <w:tc>
-          <w:tcPr>
-            <w:tcW w:w="1112" w:type="dxa"/>
-            <w:vAlign w:val="center"/>
-          </w:tcPr>
-          <w:p>
-            <w:pPr>
-              <w:spacing w:after="120"/>
-              <w:jc w:val="center"/>
-              <w:rPr>
-                <w:rFonts w:hint="eastAsia"/>
-                <w:b/>
-                <w:snapToGrid/>
-                <w:sz w:val="21"/>
-                <w:szCs w:val="21"/>
-                <w:lang w:val="en-US" w:eastAsia="zh-CN"/>
-              </w:rPr>
-            </w:pPr>
-          </w:p>
-        </w:tc>
-        <w:tc>
-          <w:tcPr>
-            <w:tcW w:w="1116" w:type="dxa"/>
-            <w:vAlign w:val="center"/>
-          </w:tcPr>
-          <w:p>
-            <w:pPr>
-              <w:spacing w:after="120"/>
-              <w:jc w:val="center"/>
-              <w:rPr>
-                <w:rFonts w:hint="eastAsia"/>
-                <w:b/>
-                <w:snapToGrid/>
-                <w:sz w:val="21"/>
-                <w:szCs w:val="21"/>
-                <w:lang w:val="en-US" w:eastAsia="zh-CN"/>
-              </w:rPr>
-            </w:pPr>
-          </w:p>
-        </w:tc>
-        <w:tc>
-          <w:tcPr>
-            <w:tcW w:w="1215" w:type="dxa"/>
-            <w:vAlign w:val="center"/>
-          </w:tcPr>
-          <w:p>
-            <w:pPr>
-              <w:spacing w:after="120"/>
-              <w:jc w:val="center"/>
-              <w:rPr>
-                <w:rFonts w:hint="eastAsia"/>
-                <w:b/>
-                <w:snapToGrid/>
-                <w:sz w:val="21"/>
-                <w:szCs w:val="21"/>
-                <w:lang w:val="en-US" w:eastAsia="zh-CN"/>
-              </w:rPr>
-            </w:pPr>
+            <w:r>
+              <w:rPr>
+                <w:rFonts w:hint="eastAsia"/>
+                <w:snapToGrid/>
+              </w:rPr>
+              <w:t>1</w:t>
+            </w:r>
+            <w:r>
+              <w:rPr>
+                <w:snapToGrid/>
+              </w:rPr>
+              <w:t>00</w:t>
+            </w:r>
+            <w:r>
+              <w:rPr>
+                <w:rFonts w:hint="eastAsia"/>
+                <w:snapToGrid/>
+              </w:rPr>
+              <w:t>%</w:t>
+            </w:r>
+          </w:p>
+        </w:tc>
+        <w:tc>
+          <w:tcPr>
+            <w:tcW w:w="1061" w:type="dxa"/>
+            <w:vAlign w:val="center"/>
+          </w:tcPr>
+          <w:p>
+            <w:pPr>
+              <w:spacing w:after="120"/>
+              <w:jc w:val="center"/>
+              <w:rPr>
+                <w:rFonts w:hint="default"/>
+                <w:b w:val="0"/>
+                <w:bCs w:val="0"/>
+                <w:snapToGrid/>
+                <w:sz w:val="21"/>
+                <w:szCs w:val="21"/>
+                <w:lang w:val="en-US" w:eastAsia="zh-CN"/>
+              </w:rPr>
+            </w:pPr>
+            <w:r>
+              <w:rPr>
+                <w:rFonts w:hint="eastAsia"/>
+                <w:b w:val="0"/>
+                <w:bCs w:val="0"/>
+                <w:snapToGrid/>
+                <w:sz w:val="21"/>
+                <w:szCs w:val="21"/>
+                <w:lang w:val="en-US" w:eastAsia="zh-CN"/>
+              </w:rPr>
+              <w:t>0</w:t>
+            </w:r>
+          </w:p>
+        </w:tc>
+        <w:tc>
+          <w:tcPr>
+            <w:tcW w:w="1080" w:type="dxa"/>
+            <w:vAlign w:val="center"/>
+          </w:tcPr>
+          <w:p>
+            <w:pPr>
+              <w:spacing w:after="120"/>
+              <w:jc w:val="center"/>
+              <w:rPr>
+                <w:rFonts w:hint="eastAsia"/>
+                <w:b/>
+                <w:snapToGrid/>
+                <w:sz w:val="21"/>
+                <w:szCs w:val="21"/>
+                <w:lang w:val="en-US" w:eastAsia="zh-CN"/>
+              </w:rPr>
+            </w:pPr>
+            <w:r>
+              <w:rPr>
+                <w:rFonts w:hint="eastAsia"/>
+                <w:snapToGrid/>
+              </w:rPr>
+              <w:t>0%</w:t>
+            </w:r>
+          </w:p>
+        </w:tc>
+        <w:tc>
+          <w:tcPr>
+            <w:tcW w:w="1302" w:type="dxa"/>
+            <w:vAlign w:val="center"/>
+          </w:tcPr>
+          <w:p>
+            <w:pPr>
+              <w:spacing w:after="120"/>
+              <w:jc w:val="center"/>
+              <w:rPr>
+                <w:rFonts w:hint="eastAsia"/>
+                <w:b/>
+                <w:snapToGrid/>
+                <w:sz w:val="21"/>
+                <w:szCs w:val="21"/>
+                <w:lang w:val="en-US" w:eastAsia="zh-CN"/>
+              </w:rPr>
+            </w:pPr>
+            <w:r>
+              <w:rPr>
+                <w:rFonts w:hint="eastAsia"/>
+                <w:snapToGrid/>
+              </w:rPr>
+              <w:t>无</w:t>
+            </w:r>
           </w:p>
         </w:tc>
       </w:tr>
@@ -2819,6 +3679,9 @@
             <w:right w:w="108" w:type="dxa"/>
           </w:tblCellMar>
         </w:tblPrEx>
+        <w:trPr>
+          <w:trHeight w:val="175" w:hRule="atLeast"/>
+        </w:trPr>
         <w:tc>
           <w:tcPr>
             <w:tcW w:w="884" w:type="dxa"/>
@@ -2851,13 +3714,25 @@
               <w:spacing w:after="120"/>
               <w:jc w:val="center"/>
               <w:rPr>
-                <w:rFonts w:ascii="Times New Roman"/>
-                <w:b/>
-                <w:snapToGrid/>
-                <w:sz w:val="21"/>
-                <w:szCs w:val="21"/>
-              </w:rPr>
-            </w:pPr>
+                <w:rFonts w:hint="default" w:ascii="Times New Roman" w:hAnsi="Times New Roman" w:eastAsia="宋体" w:cs="Times New Roman"/>
+                <w:b/>
+                <w:snapToGrid/>
+                <w:sz w:val="21"/>
+                <w:szCs w:val="21"/>
+                <w:lang w:val="en-US" w:eastAsia="zh-CN" w:bidi="ar-SA"/>
+              </w:rPr>
+            </w:pPr>
+            <w:r>
+              <w:rPr>
+                <w:rFonts w:hint="eastAsia"/>
+                <w:b/>
+                <w:snapToGrid/>
+                <w:sz w:val="21"/>
+                <w:szCs w:val="21"/>
+                <w:lang w:val="en-US" w:eastAsia="zh-CN"/>
+              </w:rPr>
+              <w:t>边端机器学习模型反馈</w:t>
+            </w:r>
           </w:p>
         </w:tc>
         <w:tc>
@@ -2877,6 +3752,16 @@
                 <w:lang w:val="en-US" w:eastAsia="zh-CN"/>
               </w:rPr>
             </w:pPr>
+            <w:r>
+              <w:rPr>
+                <w:rFonts w:hint="eastAsia"/>
+                <w:b w:val="0"/>
+                <w:bCs w:val="0"/>
+                <w:snapToGrid/>
+                <w:lang w:val="en-US" w:eastAsia="zh-CN"/>
+              </w:rPr>
+              <w:t>2</w:t>
+            </w:r>
           </w:p>
         </w:tc>
         <w:tc>
@@ -2894,11 +3779,47 @@
                 <w:lang w:val="en-US" w:eastAsia="zh-CN"/>
               </w:rPr>
             </w:pPr>
-          </w:p>
-        </w:tc>
-        <w:tc>
-          <w:tcPr>
-            <w:tcW w:w="1112" w:type="dxa"/>
+            <w:r>
+              <w:rPr>
+                <w:rFonts w:hint="eastAsia"/>
+                <w:snapToGrid/>
+              </w:rPr>
+              <w:t>100%</w:t>
+            </w:r>
+          </w:p>
+        </w:tc>
+        <w:tc>
+          <w:tcPr>
+            <w:tcW w:w="1061" w:type="dxa"/>
+            <w:vAlign w:val="center"/>
+          </w:tcPr>
+          <w:p>
+            <w:pPr>
+              <w:spacing w:after="120"/>
+              <w:jc w:val="center"/>
+              <w:rPr>
+                <w:rFonts w:hint="eastAsia" w:ascii="Times New Roman" w:eastAsia="宋体"/>
+                <w:b w:val="0"/>
+                <w:bCs w:val="0"/>
+                <w:snapToGrid/>
+                <w:lang w:val="en-US" w:eastAsia="zh-CN"/>
+              </w:rPr>
+            </w:pPr>
+            <w:r>
+              <w:rPr>
+                <w:rFonts w:hint="eastAsia"/>
+                <w:b w:val="0"/>
+                <w:bCs w:val="0"/>
+                <w:snapToGrid/>
+                <w:lang w:val="en-US" w:eastAsia="zh-CN"/>
+              </w:rPr>
+              <w:t>0</w:t>
+            </w:r>
+          </w:p>
+        </w:tc>
+        <w:tc>
+          <w:tcPr>
+            <w:tcW w:w="1080" w:type="dxa"/>
             <w:vAlign w:val="center"/>
           </w:tcPr>
           <w:p>
@@ -2910,11 +3831,18 @@
                 <w:snapToGrid/>
               </w:rPr>
             </w:pPr>
-          </w:p>
-        </w:tc>
-        <w:tc>
-          <w:tcPr>
-            <w:tcW w:w="1116" w:type="dxa"/>
+            <w:r>
+              <w:rPr>
+                <w:rFonts w:hint="eastAsia"/>
+                <w:snapToGrid/>
+              </w:rPr>
+              <w:t>0%</w:t>
+            </w:r>
+          </w:p>
+        </w:tc>
+        <w:tc>
+          <w:tcPr>
+            <w:tcW w:w="1302" w:type="dxa"/>
             <w:vAlign w:val="center"/>
           </w:tcPr>
           <w:p>
@@ -2926,22 +3854,13 @@
                 <w:snapToGrid/>
               </w:rPr>
             </w:pPr>
-          </w:p>
-        </w:tc>
-        <w:tc>
-          <w:tcPr>
-            <w:tcW w:w="1215" w:type="dxa"/>
-            <w:vAlign w:val="center"/>
-          </w:tcPr>
-          <w:p>
-            <w:pPr>
-              <w:spacing w:after="120"/>
-              <w:jc w:val="center"/>
-              <w:rPr>
-                <w:rFonts w:ascii="Times New Roman"/>
-                <w:snapToGrid/>
-              </w:rPr>
-            </w:pPr>
+            <w:r>
+              <w:rPr>
+                <w:rFonts w:hint="eastAsia"/>
+                <w:snapToGrid/>
+              </w:rPr>
+              <w:t>无</w:t>
+            </w:r>
           </w:p>
         </w:tc>
       </w:tr>
@@ -2962,34 +3881,20 @@
             <w:right w:w="108" w:type="dxa"/>
           </w:tblCellMar>
         </w:tblPrEx>
+        <w:trPr>
+          <w:trHeight w:val="191" w:hRule="atLeast"/>
+        </w:trPr>
         <w:tc>
           <w:tcPr>
             <w:tcW w:w="884" w:type="dxa"/>
-            <w:vMerge w:val="restart"/>
-            <w:vAlign w:val="center"/>
-          </w:tcPr>
-          <w:p>
-            <w:pPr>
-              <w:spacing w:after="120"/>
-              <w:jc w:val="center"/>
-              <w:rPr>
-                <w:rFonts w:ascii="Times New Roman"/>
-                <w:b/>
-                <w:snapToGrid/>
-                <w:sz w:val="21"/>
-                <w:szCs w:val="21"/>
-              </w:rPr>
-            </w:pPr>
-            <w:r>
-              <w:rPr>
-                <w:rFonts w:ascii="Times New Roman"/>
-                <w:b/>
-                <w:snapToGrid/>
-                <w:sz w:val="21"/>
-                <w:szCs w:val="21"/>
-              </w:rPr>
-              <w:t>非功能项</w:t>
-            </w:r>
+            <w:vMerge w:val="continue"/>
+            <w:vAlign w:val="center"/>
+          </w:tcPr>
+          <w:p>
+            <w:pPr>
+              <w:spacing w:after="120"/>
+              <w:jc w:val="center"/>
+            </w:pPr>
           </w:p>
         </w:tc>
         <w:tc>
@@ -3002,13 +3907,25 @@
               <w:spacing w:after="120"/>
               <w:jc w:val="center"/>
               <w:rPr>
-                <w:rFonts w:ascii="Times New Roman"/>
-                <w:b/>
-                <w:snapToGrid/>
-                <w:sz w:val="21"/>
-                <w:szCs w:val="21"/>
-              </w:rPr>
-            </w:pPr>
+                <w:rFonts w:hint="default" w:ascii="Times New Roman" w:hAnsi="Times New Roman" w:eastAsia="宋体" w:cs="Times New Roman"/>
+                <w:b/>
+                <w:snapToGrid/>
+                <w:sz w:val="21"/>
+                <w:szCs w:val="21"/>
+                <w:lang w:val="en-US" w:eastAsia="zh-CN" w:bidi="ar-SA"/>
+              </w:rPr>
+            </w:pPr>
+            <w:r>
+              <w:rPr>
+                <w:rFonts w:hint="eastAsia"/>
+                <w:b/>
+                <w:snapToGrid/>
+                <w:sz w:val="21"/>
+                <w:szCs w:val="21"/>
+                <w:lang w:val="en-US" w:eastAsia="zh-CN"/>
+              </w:rPr>
+              <w:t>用户管理</w:t>
+            </w:r>
           </w:p>
         </w:tc>
         <w:tc>
@@ -3021,13 +3938,27 @@
               <w:spacing w:after="120"/>
               <w:jc w:val="center"/>
               <w:rPr>
-                <w:rFonts w:hint="eastAsia" w:ascii="Times New Roman" w:eastAsia="宋体"/>
+                <w:rFonts w:hint="default" w:ascii="Times New Roman" w:hAnsi="Times New Roman" w:eastAsia="宋体" w:cs="Times New Roman"/>
                 <w:b w:val="0"/>
                 <w:bCs w:val="0"/>
                 <w:snapToGrid/>
-                <w:lang w:val="en-US" w:eastAsia="zh-CN"/>
-              </w:rPr>
-            </w:pPr>
+                <w:sz w:val="21"/>
+                <w:szCs w:val="21"/>
+                <w:lang w:val="en-US" w:eastAsia="zh-CN" w:bidi="ar-SA"/>
+              </w:rPr>
+            </w:pPr>
+            <w:r>
+              <w:rPr>
+                <w:rFonts w:hint="eastAsia" w:cs="Times New Roman"/>
+                <w:b w:val="0"/>
+                <w:bCs w:val="0"/>
+                <w:snapToGrid/>
+                <w:sz w:val="21"/>
+                <w:szCs w:val="21"/>
+                <w:lang w:val="en-US" w:eastAsia="zh-CN" w:bidi="ar-SA"/>
+              </w:rPr>
+              <w:t>5</w:t>
+            </w:r>
           </w:p>
         </w:tc>
         <w:tc>
@@ -3040,58 +3971,121 @@
               <w:spacing w:after="120"/>
               <w:jc w:val="center"/>
               <w:rPr>
-                <w:rFonts w:ascii="Times New Roman"/>
-                <w:snapToGrid/>
-              </w:rPr>
-            </w:pPr>
-          </w:p>
-        </w:tc>
-        <w:tc>
-          <w:tcPr>
-            <w:tcW w:w="1112" w:type="dxa"/>
-            <w:vAlign w:val="center"/>
-          </w:tcPr>
-          <w:p>
-            <w:pPr>
-              <w:spacing w:after="120"/>
-              <w:jc w:val="center"/>
-              <w:rPr>
-                <w:rFonts w:ascii="Times New Roman"/>
-                <w:snapToGrid/>
-              </w:rPr>
-            </w:pPr>
-          </w:p>
-        </w:tc>
-        <w:tc>
-          <w:tcPr>
-            <w:tcW w:w="1116" w:type="dxa"/>
-            <w:vAlign w:val="center"/>
-          </w:tcPr>
-          <w:p>
-            <w:pPr>
-              <w:spacing w:after="120"/>
-              <w:jc w:val="center"/>
-              <w:rPr>
-                <w:rFonts w:ascii="Times New Roman"/>
-                <w:snapToGrid/>
-              </w:rPr>
-            </w:pPr>
-          </w:p>
-        </w:tc>
-        <w:tc>
-          <w:tcPr>
-            <w:tcW w:w="1215" w:type="dxa"/>
-            <w:vAlign w:val="center"/>
-          </w:tcPr>
-          <w:p>
-            <w:pPr>
-              <w:spacing w:after="120"/>
-              <w:jc w:val="center"/>
-              <w:rPr>
-                <w:rFonts w:ascii="Times New Roman"/>
-                <w:snapToGrid/>
-              </w:rPr>
-            </w:pPr>
+                <w:rFonts w:hint="default" w:ascii="Times New Roman" w:hAnsi="Times New Roman" w:eastAsia="宋体" w:cs="Times New Roman"/>
+                <w:b/>
+                <w:snapToGrid/>
+                <w:sz w:val="21"/>
+                <w:szCs w:val="21"/>
+                <w:lang w:val="en-US" w:eastAsia="zh-CN" w:bidi="ar-SA"/>
+              </w:rPr>
+            </w:pPr>
+            <w:r>
+              <w:rPr>
+                <w:rFonts w:hint="eastAsia"/>
+                <w:snapToGrid/>
+              </w:rPr>
+              <w:t>1</w:t>
+            </w:r>
+            <w:r>
+              <w:rPr>
+                <w:snapToGrid/>
+              </w:rPr>
+              <w:t>00</w:t>
+            </w:r>
+            <w:r>
+              <w:rPr>
+                <w:rFonts w:hint="eastAsia"/>
+                <w:snapToGrid/>
+              </w:rPr>
+              <w:t>%</w:t>
+            </w:r>
+          </w:p>
+        </w:tc>
+        <w:tc>
+          <w:tcPr>
+            <w:tcW w:w="1061" w:type="dxa"/>
+            <w:vAlign w:val="center"/>
+          </w:tcPr>
+          <w:p>
+            <w:pPr>
+              <w:spacing w:after="120"/>
+              <w:jc w:val="center"/>
+              <w:rPr>
+                <w:rFonts w:hint="default" w:ascii="Times New Roman" w:hAnsi="Times New Roman" w:eastAsia="宋体" w:cs="Times New Roman"/>
+                <w:b w:val="0"/>
+                <w:bCs w:val="0"/>
+                <w:snapToGrid/>
+                <w:sz w:val="21"/>
+                <w:szCs w:val="21"/>
+                <w:lang w:val="en-US" w:eastAsia="zh-CN" w:bidi="ar-SA"/>
+              </w:rPr>
+            </w:pPr>
+            <w:r>
+              <w:rPr>
+                <w:rFonts w:hint="eastAsia" w:cs="Times New Roman"/>
+                <w:b w:val="0"/>
+                <w:bCs w:val="0"/>
+                <w:snapToGrid/>
+                <w:sz w:val="21"/>
+                <w:szCs w:val="21"/>
+                <w:lang w:val="en-US" w:eastAsia="zh-CN" w:bidi="ar-SA"/>
+              </w:rPr>
+              <w:t>0</w:t>
+            </w:r>
+          </w:p>
+        </w:tc>
+        <w:tc>
+          <w:tcPr>
+            <w:tcW w:w="1080" w:type="dxa"/>
+            <w:vAlign w:val="center"/>
+          </w:tcPr>
+          <w:p>
+            <w:pPr>
+              <w:spacing w:after="120"/>
+              <w:jc w:val="center"/>
+              <w:rPr>
+                <w:rFonts w:hint="default" w:ascii="Times New Roman" w:hAnsi="Times New Roman" w:eastAsia="宋体" w:cs="Times New Roman"/>
+                <w:b/>
+                <w:snapToGrid/>
+                <w:sz w:val="21"/>
+                <w:szCs w:val="21"/>
+                <w:lang w:val="en-US" w:eastAsia="zh-CN" w:bidi="ar-SA"/>
+              </w:rPr>
+            </w:pPr>
+            <w:r>
+              <w:rPr>
+                <w:rFonts w:hint="eastAsia"/>
+                <w:snapToGrid/>
+              </w:rPr>
+              <w:t>0%</w:t>
+            </w:r>
+          </w:p>
+        </w:tc>
+        <w:tc>
+          <w:tcPr>
+            <w:tcW w:w="1302" w:type="dxa"/>
+            <w:vAlign w:val="center"/>
+          </w:tcPr>
+          <w:p>
+            <w:pPr>
+              <w:spacing w:after="120"/>
+              <w:jc w:val="center"/>
+              <w:rPr>
+                <w:rFonts w:hint="default" w:ascii="Times New Roman" w:hAnsi="Times New Roman" w:eastAsia="宋体" w:cs="Times New Roman"/>
+                <w:b/>
+                <w:snapToGrid/>
+                <w:sz w:val="21"/>
+                <w:szCs w:val="21"/>
+                <w:lang w:val="en-US" w:eastAsia="zh-CN" w:bidi="ar-SA"/>
+              </w:rPr>
+            </w:pPr>
+            <w:r>
+              <w:rPr>
+                <w:rFonts w:hint="eastAsia"/>
+                <w:snapToGrid/>
+              </w:rPr>
+              <w:t>无</w:t>
+            </w:r>
           </w:p>
         </w:tc>
       </w:tr>
@@ -3112,6 +4106,9 @@
             <w:right w:w="108" w:type="dxa"/>
           </w:tblCellMar>
         </w:tblPrEx>
+        <w:trPr>
+          <w:trHeight w:val="191" w:hRule="atLeast"/>
+        </w:trPr>
         <w:tc>
           <w:tcPr>
             <w:tcW w:w="884" w:type="dxa"/>
@@ -3122,15 +4119,6 @@
             <w:pPr>
               <w:spacing w:after="120"/>
               <w:jc w:val="center"/>
-              <w:rPr>
-                <w:rFonts w:ascii="Times New Roman"/>
-                <w:b/>
-                <w:i/>
-                <w:snapToGrid/>
-                <w:color w:val="0000FF"/>
-                <w:sz w:val="21"/>
-                <w:szCs w:val="21"/>
-              </w:rPr>
             </w:pPr>
           </w:p>
         </w:tc>
@@ -3144,14 +4132,24 @@
               <w:spacing w:after="120"/>
               <w:jc w:val="center"/>
               <w:rPr>
-                <w:rFonts w:hint="default" w:ascii="Times New Roman" w:eastAsia="宋体"/>
-                <w:b/>
-                <w:snapToGrid/>
-                <w:sz w:val="21"/>
-                <w:szCs w:val="21"/>
-                <w:lang w:val="en-US" w:eastAsia="zh-CN"/>
-              </w:rPr>
-            </w:pPr>
+                <w:rFonts w:hint="eastAsia" w:ascii="Times New Roman" w:hAnsi="Times New Roman" w:eastAsia="宋体" w:cs="Times New Roman"/>
+                <w:b/>
+                <w:snapToGrid/>
+                <w:sz w:val="21"/>
+                <w:szCs w:val="21"/>
+                <w:lang w:val="en-US" w:eastAsia="zh-CN" w:bidi="ar-SA"/>
+              </w:rPr>
+            </w:pPr>
+            <w:r>
+              <w:rPr>
+                <w:rFonts w:hint="eastAsia"/>
+                <w:b/>
+                <w:snapToGrid/>
+                <w:sz w:val="21"/>
+                <w:szCs w:val="21"/>
+              </w:rPr>
+              <w:t>功能项小计</w:t>
+            </w:r>
           </w:p>
         </w:tc>
         <w:tc>
@@ -3164,13 +4162,21 @@
               <w:spacing w:after="120"/>
               <w:jc w:val="center"/>
               <w:rPr>
-                <w:rFonts w:hint="default" w:ascii="Times New Roman" w:eastAsia="宋体"/>
+                <w:rFonts w:hint="default" w:ascii="Times New Roman" w:hAnsi="Times New Roman" w:eastAsia="宋体" w:cs="Times New Roman"/>
                 <w:b w:val="0"/>
                 <w:bCs w:val="0"/>
                 <w:snapToGrid/>
-                <w:lang w:val="en-US" w:eastAsia="zh-CN"/>
-              </w:rPr>
-            </w:pPr>
+                <w:lang w:val="en-US" w:eastAsia="zh-CN" w:bidi="ar-SA"/>
+              </w:rPr>
+            </w:pPr>
+            <w:r>
+              <w:rPr>
+                <w:rFonts w:hint="eastAsia"/>
+                <w:snapToGrid/>
+                <w:lang w:val="en-US" w:eastAsia="zh-CN"/>
+              </w:rPr>
+              <w:t>24</w:t>
+            </w:r>
           </w:p>
         </w:tc>
         <w:tc>
@@ -3183,58 +4189,99 @@
               <w:spacing w:after="120"/>
               <w:jc w:val="center"/>
               <w:rPr>
-                <w:rFonts w:ascii="Times New Roman"/>
-                <w:snapToGrid/>
-              </w:rPr>
-            </w:pPr>
-          </w:p>
-        </w:tc>
-        <w:tc>
-          <w:tcPr>
-            <w:tcW w:w="1112" w:type="dxa"/>
-            <w:vAlign w:val="center"/>
-          </w:tcPr>
-          <w:p>
-            <w:pPr>
-              <w:spacing w:after="120"/>
-              <w:jc w:val="center"/>
-              <w:rPr>
-                <w:rFonts w:ascii="Times New Roman"/>
-                <w:snapToGrid/>
-              </w:rPr>
-            </w:pPr>
-          </w:p>
-        </w:tc>
-        <w:tc>
-          <w:tcPr>
-            <w:tcW w:w="1116" w:type="dxa"/>
-            <w:vAlign w:val="center"/>
-          </w:tcPr>
-          <w:p>
-            <w:pPr>
-              <w:spacing w:after="120"/>
-              <w:jc w:val="center"/>
-              <w:rPr>
-                <w:rFonts w:ascii="Times New Roman"/>
-                <w:snapToGrid/>
-              </w:rPr>
-            </w:pPr>
-          </w:p>
-        </w:tc>
-        <w:tc>
-          <w:tcPr>
-            <w:tcW w:w="1215" w:type="dxa"/>
-            <w:vAlign w:val="center"/>
-          </w:tcPr>
-          <w:p>
-            <w:pPr>
-              <w:spacing w:after="120"/>
-              <w:jc w:val="center"/>
-              <w:rPr>
-                <w:rFonts w:ascii="Times New Roman"/>
-                <w:snapToGrid/>
-              </w:rPr>
-            </w:pPr>
+                <w:rFonts w:hint="eastAsia" w:ascii="Times New Roman" w:hAnsi="Times New Roman" w:eastAsia="宋体" w:cs="Times New Roman"/>
+                <w:snapToGrid/>
+                <w:lang w:val="en-US" w:eastAsia="zh-CN" w:bidi="ar-SA"/>
+              </w:rPr>
+            </w:pPr>
+            <w:r>
+              <w:rPr>
+                <w:rFonts w:hint="eastAsia"/>
+                <w:snapToGrid/>
+              </w:rPr>
+              <w:t>100%</w:t>
+            </w:r>
+          </w:p>
+        </w:tc>
+        <w:tc>
+          <w:tcPr>
+            <w:tcW w:w="1061" w:type="dxa"/>
+            <w:vAlign w:val="center"/>
+          </w:tcPr>
+          <w:p>
+            <w:pPr>
+              <w:spacing w:after="120"/>
+              <w:jc w:val="center"/>
+              <w:rPr>
+                <w:rFonts w:hint="default" w:ascii="Times New Roman" w:hAnsi="Times New Roman" w:eastAsia="宋体" w:cs="Times New Roman"/>
+                <w:snapToGrid/>
+                <w:lang w:val="en-US" w:eastAsia="zh-CN" w:bidi="ar-SA"/>
+              </w:rPr>
+            </w:pPr>
+            <w:r>
+              <w:rPr>
+                <w:rFonts w:hint="eastAsia" w:cs="Times New Roman"/>
+                <w:snapToGrid/>
+                <w:lang w:val="en-US" w:eastAsia="zh-CN" w:bidi="ar-SA"/>
+              </w:rPr>
+              <w:t>1</w:t>
+            </w:r>
+          </w:p>
+        </w:tc>
+        <w:tc>
+          <w:tcPr>
+            <w:tcW w:w="1080" w:type="dxa"/>
+            <w:vAlign w:val="center"/>
+          </w:tcPr>
+          <w:p>
+            <w:pPr>
+              <w:spacing w:after="120"/>
+              <w:jc w:val="center"/>
+              <w:rPr>
+                <w:rFonts w:hint="eastAsia" w:ascii="Times New Roman" w:hAnsi="Times New Roman" w:eastAsia="宋体" w:cs="Times New Roman"/>
+                <w:snapToGrid/>
+                <w:lang w:val="en-US" w:eastAsia="zh-CN" w:bidi="ar-SA"/>
+              </w:rPr>
+            </w:pPr>
+            <w:r>
+              <w:rPr>
+                <w:rFonts w:hint="eastAsia"/>
+                <w:snapToGrid/>
+                <w:lang w:val="en-US" w:eastAsia="zh-CN"/>
+              </w:rPr>
+              <w:t>4.17</w:t>
+            </w:r>
+            <w:r>
+              <w:rPr>
+                <w:rFonts w:hint="eastAsia"/>
+                <w:snapToGrid/>
+              </w:rPr>
+              <w:t>%</w:t>
+            </w:r>
+          </w:p>
+        </w:tc>
+        <w:tc>
+          <w:tcPr>
+            <w:tcW w:w="1302" w:type="dxa"/>
+            <w:vAlign w:val="center"/>
+          </w:tcPr>
+          <w:p>
+            <w:pPr>
+              <w:spacing w:after="120"/>
+              <w:jc w:val="center"/>
+              <w:rPr>
+                <w:rFonts w:hint="eastAsia" w:ascii="Times New Roman" w:hAnsi="Times New Roman" w:eastAsia="宋体" w:cs="Times New Roman"/>
+                <w:snapToGrid/>
+                <w:lang w:val="en-US" w:eastAsia="zh-CN" w:bidi="ar-SA"/>
+              </w:rPr>
+            </w:pPr>
+            <w:r>
+              <w:rPr>
+                <w:rFonts w:hint="eastAsia"/>
+                <w:snapToGrid/>
+              </w:rPr>
+              <w:t>无</w:t>
+            </w:r>
           </w:p>
         </w:tc>
       </w:tr>
@@ -3258,7 +4305,7 @@
         <w:tc>
           <w:tcPr>
             <w:tcW w:w="884" w:type="dxa"/>
-            <w:vMerge w:val="continue"/>
+            <w:vMerge w:val="restart"/>
             <w:vAlign w:val="center"/>
           </w:tcPr>
           <w:p>
@@ -3268,13 +4315,21 @@
               <w:rPr>
                 <w:rFonts w:ascii="Times New Roman"/>
                 <w:b/>
-                <w:i/>
-                <w:snapToGrid/>
-                <w:color w:val="0000FF"/>
-                <w:sz w:val="21"/>
-                <w:szCs w:val="21"/>
-              </w:rPr>
-            </w:pPr>
+                <w:snapToGrid/>
+                <w:sz w:val="21"/>
+                <w:szCs w:val="21"/>
+              </w:rPr>
+            </w:pPr>
+            <w:r>
+              <w:rPr>
+                <w:rFonts w:ascii="Times New Roman"/>
+                <w:b/>
+                <w:snapToGrid/>
+                <w:sz w:val="21"/>
+                <w:szCs w:val="21"/>
+              </w:rPr>
+              <w:t>非功能项</w:t>
+            </w:r>
           </w:p>
         </w:tc>
         <w:tc>
@@ -3287,18 +4342,102 @@
               <w:spacing w:after="120"/>
               <w:jc w:val="center"/>
               <w:rPr>
+                <w:rFonts w:ascii="Times New Roman" w:hAnsi="Times New Roman" w:eastAsia="宋体" w:cs="Times New Roman"/>
+                <w:b/>
+                <w:snapToGrid/>
+                <w:sz w:val="21"/>
+                <w:szCs w:val="21"/>
+                <w:lang w:val="en-US" w:eastAsia="zh-CN" w:bidi="ar-SA"/>
+              </w:rPr>
+            </w:pPr>
+            <w:r>
+              <w:rPr>
+                <w:rFonts w:hint="eastAsia"/>
+                <w:b/>
+                <w:snapToGrid/>
+                <w:sz w:val="21"/>
+                <w:szCs w:val="21"/>
+                <w:lang w:val="en-US" w:eastAsia="zh-CN"/>
+              </w:rPr>
+              <w:t>边缘端接收模型</w:t>
+            </w:r>
+            <w:r>
+              <w:rPr>
+                <w:b/>
+                <w:snapToGrid/>
+                <w:sz w:val="21"/>
+                <w:szCs w:val="21"/>
+              </w:rPr>
+              <w:t>性能</w:t>
+            </w:r>
+          </w:p>
+        </w:tc>
+        <w:tc>
+          <w:tcPr>
+            <w:tcW w:w="979" w:type="dxa"/>
+            <w:vAlign w:val="center"/>
+          </w:tcPr>
+          <w:p>
+            <w:pPr>
+              <w:spacing w:after="120"/>
+              <w:jc w:val="center"/>
+              <w:rPr>
+                <w:rFonts w:hint="eastAsia" w:ascii="Times New Roman" w:hAnsi="Times New Roman" w:eastAsia="宋体" w:cs="Times New Roman"/>
+                <w:b w:val="0"/>
+                <w:bCs w:val="0"/>
+                <w:snapToGrid/>
+                <w:lang w:val="en-US" w:eastAsia="zh-CN" w:bidi="ar-SA"/>
+              </w:rPr>
+            </w:pPr>
+            <w:r>
+              <w:rPr>
+                <w:rFonts w:hint="eastAsia"/>
+                <w:snapToGrid/>
+                <w:lang w:val="en-US" w:eastAsia="zh-CN"/>
+              </w:rPr>
+              <w:t>2</w:t>
+            </w:r>
+          </w:p>
+        </w:tc>
+        <w:tc>
+          <w:tcPr>
+            <w:tcW w:w="1116" w:type="dxa"/>
+            <w:vAlign w:val="center"/>
+          </w:tcPr>
+          <w:p>
+            <w:pPr>
+              <w:spacing w:after="120"/>
+              <w:jc w:val="center"/>
+              <w:rPr>
                 <w:rFonts w:ascii="Times New Roman"/>
-                <w:b/>
-                <w:snapToGrid/>
-                <w:sz w:val="21"/>
-                <w:szCs w:val="21"/>
-              </w:rPr>
-            </w:pPr>
-          </w:p>
-        </w:tc>
-        <w:tc>
-          <w:tcPr>
-            <w:tcW w:w="979" w:type="dxa"/>
+                <w:snapToGrid/>
+              </w:rPr>
+            </w:pPr>
+            <w:r>
+              <w:rPr>
+                <w:rFonts w:hint="eastAsia"/>
+                <w:snapToGrid/>
+              </w:rPr>
+              <w:t>1</w:t>
+            </w:r>
+            <w:r>
+              <w:rPr>
+                <w:snapToGrid/>
+              </w:rPr>
+              <w:t>00</w:t>
+            </w:r>
+            <w:r>
+              <w:rPr>
+                <w:rFonts w:hint="eastAsia"/>
+                <w:snapToGrid/>
+              </w:rPr>
+              <w:t>%</w:t>
+            </w:r>
+          </w:p>
+        </w:tc>
+        <w:tc>
+          <w:tcPr>
+            <w:tcW w:w="1061" w:type="dxa"/>
             <w:vAlign w:val="center"/>
           </w:tcPr>
           <w:p>
@@ -3313,11 +4452,21 @@
                 <w:lang w:val="en-US" w:eastAsia="zh-CN"/>
               </w:rPr>
             </w:pPr>
-          </w:p>
-        </w:tc>
-        <w:tc>
-          <w:tcPr>
-            <w:tcW w:w="1116" w:type="dxa"/>
+            <w:r>
+              <w:rPr>
+                <w:rFonts w:hint="eastAsia"/>
+                <w:b w:val="0"/>
+                <w:bCs w:val="0"/>
+                <w:snapToGrid/>
+                <w:lang w:val="en-US" w:eastAsia="zh-CN"/>
+              </w:rPr>
+              <w:t>0</w:t>
+            </w:r>
+          </w:p>
+        </w:tc>
+        <w:tc>
+          <w:tcPr>
+            <w:tcW w:w="1080" w:type="dxa"/>
             <w:vAlign w:val="center"/>
           </w:tcPr>
           <w:p>
@@ -3329,11 +4478,18 @@
                 <w:snapToGrid/>
               </w:rPr>
             </w:pPr>
-          </w:p>
-        </w:tc>
-        <w:tc>
-          <w:tcPr>
-            <w:tcW w:w="1112" w:type="dxa"/>
+            <w:r>
+              <w:rPr>
+                <w:rFonts w:hint="eastAsia"/>
+                <w:snapToGrid/>
+              </w:rPr>
+              <w:t>0%</w:t>
+            </w:r>
+          </w:p>
+        </w:tc>
+        <w:tc>
+          <w:tcPr>
+            <w:tcW w:w="1302" w:type="dxa"/>
             <w:vAlign w:val="center"/>
           </w:tcPr>
           <w:p>
@@ -3345,38 +4501,13 @@
                 <w:snapToGrid/>
               </w:rPr>
             </w:pPr>
-          </w:p>
-        </w:tc>
-        <w:tc>
-          <w:tcPr>
-            <w:tcW w:w="1116" w:type="dxa"/>
-            <w:vAlign w:val="center"/>
-          </w:tcPr>
-          <w:p>
-            <w:pPr>
-              <w:spacing w:after="120"/>
-              <w:jc w:val="center"/>
-              <w:rPr>
-                <w:rFonts w:ascii="Times New Roman"/>
-                <w:snapToGrid/>
-              </w:rPr>
-            </w:pPr>
-          </w:p>
-        </w:tc>
-        <w:tc>
-          <w:tcPr>
-            <w:tcW w:w="1215" w:type="dxa"/>
-            <w:vAlign w:val="center"/>
-          </w:tcPr>
-          <w:p>
-            <w:pPr>
-              <w:spacing w:after="120"/>
-              <w:jc w:val="center"/>
-              <w:rPr>
-                <w:rFonts w:ascii="Times New Roman"/>
-                <w:snapToGrid/>
-              </w:rPr>
-            </w:pPr>
+            <w:r>
+              <w:rPr>
+                <w:rFonts w:hint="eastAsia"/>
+                <w:snapToGrid/>
+              </w:rPr>
+              <w:t>无</w:t>
+            </w:r>
           </w:p>
         </w:tc>
       </w:tr>
@@ -3429,13 +4560,25 @@
               <w:spacing w:after="120"/>
               <w:jc w:val="center"/>
               <w:rPr>
-                <w:rFonts w:ascii="Times New Roman"/>
-                <w:b/>
-                <w:snapToGrid/>
-                <w:sz w:val="21"/>
-                <w:szCs w:val="21"/>
-              </w:rPr>
-            </w:pPr>
+                <w:rFonts w:hint="default" w:ascii="Times New Roman" w:hAnsi="Times New Roman" w:eastAsia="宋体" w:cs="Times New Roman"/>
+                <w:b/>
+                <w:snapToGrid/>
+                <w:sz w:val="21"/>
+                <w:szCs w:val="21"/>
+                <w:lang w:val="en-US" w:eastAsia="zh-CN" w:bidi="ar-SA"/>
+              </w:rPr>
+            </w:pPr>
+            <w:r>
+              <w:rPr>
+                <w:rFonts w:hint="eastAsia"/>
+                <w:b/>
+                <w:snapToGrid/>
+                <w:sz w:val="21"/>
+                <w:szCs w:val="21"/>
+                <w:lang w:val="en-US" w:eastAsia="zh-CN"/>
+              </w:rPr>
+              <w:t>边缘端执行模型时延</w:t>
+            </w:r>
           </w:p>
         </w:tc>
         <w:tc>
@@ -3448,12 +4591,23 @@
               <w:spacing w:after="120"/>
               <w:jc w:val="center"/>
               <w:rPr>
-                <w:rFonts w:ascii="Times New Roman"/>
+                <w:rFonts w:hint="default" w:ascii="Times New Roman" w:hAnsi="Times New Roman" w:eastAsia="宋体" w:cs="Times New Roman"/>
                 <w:b w:val="0"/>
                 <w:bCs w:val="0"/>
                 <w:snapToGrid/>
-              </w:rPr>
-            </w:pPr>
+                <w:lang w:val="en-US" w:eastAsia="zh-CN" w:bidi="ar-SA"/>
+              </w:rPr>
+            </w:pPr>
+            <w:r>
+              <w:rPr>
+                <w:rFonts w:hint="eastAsia" w:cs="Times New Roman"/>
+                <w:b w:val="0"/>
+                <w:bCs w:val="0"/>
+                <w:snapToGrid/>
+                <w:lang w:val="en-US" w:eastAsia="zh-CN" w:bidi="ar-SA"/>
+              </w:rPr>
+              <w:t>3</w:t>
+            </w:r>
           </w:p>
         </w:tc>
         <w:tc>
@@ -3470,11 +4624,56 @@
                 <w:snapToGrid/>
               </w:rPr>
             </w:pPr>
-          </w:p>
-        </w:tc>
-        <w:tc>
-          <w:tcPr>
-            <w:tcW w:w="1112" w:type="dxa"/>
+            <w:r>
+              <w:rPr>
+                <w:rFonts w:hint="eastAsia"/>
+                <w:snapToGrid/>
+              </w:rPr>
+              <w:t>1</w:t>
+            </w:r>
+            <w:r>
+              <w:rPr>
+                <w:snapToGrid/>
+              </w:rPr>
+              <w:t>00</w:t>
+            </w:r>
+            <w:r>
+              <w:rPr>
+                <w:rFonts w:hint="eastAsia"/>
+                <w:snapToGrid/>
+              </w:rPr>
+              <w:t>%</w:t>
+            </w:r>
+          </w:p>
+        </w:tc>
+        <w:tc>
+          <w:tcPr>
+            <w:tcW w:w="1061" w:type="dxa"/>
+            <w:vAlign w:val="center"/>
+          </w:tcPr>
+          <w:p>
+            <w:pPr>
+              <w:spacing w:after="120"/>
+              <w:jc w:val="center"/>
+              <w:rPr>
+                <w:rFonts w:hint="eastAsia" w:ascii="Times New Roman" w:eastAsia="宋体"/>
+                <w:snapToGrid/>
+                <w:lang w:val="en-US" w:eastAsia="zh-CN"/>
+              </w:rPr>
+            </w:pPr>
+            <w:r>
+              <w:rPr>
+                <w:rFonts w:hint="eastAsia"/>
+                <w:snapToGrid/>
+                <w:lang w:val="en-US" w:eastAsia="zh-CN"/>
+              </w:rPr>
+              <w:t>0</w:t>
+            </w:r>
+          </w:p>
+        </w:tc>
+        <w:tc>
+          <w:tcPr>
+            <w:tcW w:w="1080" w:type="dxa"/>
             <w:vAlign w:val="center"/>
           </w:tcPr>
           <w:p>
@@ -3486,11 +4685,18 @@
                 <w:snapToGrid/>
               </w:rPr>
             </w:pPr>
-          </w:p>
-        </w:tc>
-        <w:tc>
-          <w:tcPr>
-            <w:tcW w:w="1116" w:type="dxa"/>
+            <w:r>
+              <w:rPr>
+                <w:rFonts w:hint="eastAsia"/>
+                <w:snapToGrid/>
+              </w:rPr>
+              <w:t>0%</w:t>
+            </w:r>
+          </w:p>
+        </w:tc>
+        <w:tc>
+          <w:tcPr>
+            <w:tcW w:w="1302" w:type="dxa"/>
             <w:vAlign w:val="center"/>
           </w:tcPr>
           <w:p>
@@ -3502,22 +4708,13 @@
                 <w:snapToGrid/>
               </w:rPr>
             </w:pPr>
-          </w:p>
-        </w:tc>
-        <w:tc>
-          <w:tcPr>
-            <w:tcW w:w="1215" w:type="dxa"/>
-            <w:vAlign w:val="center"/>
-          </w:tcPr>
-          <w:p>
-            <w:pPr>
-              <w:spacing w:after="120"/>
-              <w:jc w:val="center"/>
-              <w:rPr>
-                <w:rFonts w:ascii="Times New Roman"/>
-                <w:snapToGrid/>
-              </w:rPr>
-            </w:pPr>
+            <w:r>
+              <w:rPr>
+                <w:rFonts w:hint="eastAsia"/>
+                <w:snapToGrid/>
+              </w:rPr>
+              <w:t>无</w:t>
+            </w:r>
           </w:p>
         </w:tc>
       </w:tr>
@@ -3570,14 +4767,25 @@
               <w:spacing w:after="120"/>
               <w:jc w:val="center"/>
               <w:rPr>
-                <w:rFonts w:hint="eastAsia"/>
-                <w:b/>
-                <w:snapToGrid/>
-                <w:sz w:val="21"/>
-                <w:szCs w:val="21"/>
-                <w:lang w:val="en-US" w:eastAsia="zh-CN"/>
-              </w:rPr>
-            </w:pPr>
+                <w:rFonts w:ascii="Times New Roman" w:hAnsi="Times New Roman" w:eastAsia="宋体" w:cs="Times New Roman"/>
+                <w:b/>
+                <w:snapToGrid/>
+                <w:sz w:val="21"/>
+                <w:szCs w:val="21"/>
+                <w:lang w:val="en-US" w:eastAsia="zh-CN" w:bidi="ar-SA"/>
+              </w:rPr>
+            </w:pPr>
+            <w:r>
+              <w:rPr>
+                <w:rFonts w:hint="eastAsia"/>
+                <w:b/>
+                <w:snapToGrid/>
+                <w:sz w:val="21"/>
+                <w:szCs w:val="21"/>
+                <w:lang w:val="en-US" w:eastAsia="zh-CN"/>
+              </w:rPr>
+              <w:t>边缘端执行模型性能</w:t>
+            </w:r>
           </w:p>
         </w:tc>
         <w:tc>
@@ -3590,13 +4798,20 @@
               <w:spacing w:after="120"/>
               <w:jc w:val="center"/>
               <w:rPr>
-                <w:rFonts w:hint="eastAsia" w:ascii="Times New Roman" w:eastAsia="宋体"/>
+                <w:rFonts w:hint="eastAsia" w:ascii="Times New Roman" w:hAnsi="Times New Roman" w:eastAsia="宋体" w:cs="Times New Roman"/>
                 <w:b w:val="0"/>
                 <w:bCs w:val="0"/>
                 <w:snapToGrid/>
-                <w:lang w:val="en-US" w:eastAsia="zh-CN"/>
-              </w:rPr>
-            </w:pPr>
+                <w:lang w:val="en-US" w:eastAsia="zh-CN" w:bidi="ar-SA"/>
+              </w:rPr>
+            </w:pPr>
+            <w:r>
+              <w:rPr>
+                <w:rFonts w:hint="eastAsia"/>
+                <w:snapToGrid/>
+              </w:rPr>
+              <w:t>2</w:t>
+            </w:r>
           </w:p>
         </w:tc>
         <w:tc>
@@ -3613,11 +4828,56 @@
                 <w:snapToGrid/>
               </w:rPr>
             </w:pPr>
-          </w:p>
-        </w:tc>
-        <w:tc>
-          <w:tcPr>
-            <w:tcW w:w="1112" w:type="dxa"/>
+            <w:r>
+              <w:rPr>
+                <w:rFonts w:hint="eastAsia"/>
+                <w:snapToGrid/>
+              </w:rPr>
+              <w:t>1</w:t>
+            </w:r>
+            <w:r>
+              <w:rPr>
+                <w:snapToGrid/>
+              </w:rPr>
+              <w:t>00</w:t>
+            </w:r>
+            <w:r>
+              <w:rPr>
+                <w:rFonts w:hint="eastAsia"/>
+                <w:snapToGrid/>
+              </w:rPr>
+              <w:t>%</w:t>
+            </w:r>
+          </w:p>
+        </w:tc>
+        <w:tc>
+          <w:tcPr>
+            <w:tcW w:w="1061" w:type="dxa"/>
+            <w:vAlign w:val="center"/>
+          </w:tcPr>
+          <w:p>
+            <w:pPr>
+              <w:spacing w:after="120"/>
+              <w:jc w:val="center"/>
+              <w:rPr>
+                <w:rFonts w:hint="eastAsia" w:ascii="Times New Roman" w:eastAsia="宋体"/>
+                <w:snapToGrid/>
+                <w:lang w:val="en-US" w:eastAsia="zh-CN"/>
+              </w:rPr>
+            </w:pPr>
+            <w:r>
+              <w:rPr>
+                <w:rFonts w:hint="eastAsia"/>
+                <w:snapToGrid/>
+                <w:lang w:val="en-US" w:eastAsia="zh-CN"/>
+              </w:rPr>
+              <w:t>0</w:t>
+            </w:r>
+          </w:p>
+        </w:tc>
+        <w:tc>
+          <w:tcPr>
+            <w:tcW w:w="1080" w:type="dxa"/>
             <w:vAlign w:val="center"/>
           </w:tcPr>
           <w:p>
@@ -3629,11 +4889,18 @@
                 <w:snapToGrid/>
               </w:rPr>
             </w:pPr>
-          </w:p>
-        </w:tc>
-        <w:tc>
-          <w:tcPr>
-            <w:tcW w:w="1116" w:type="dxa"/>
+            <w:r>
+              <w:rPr>
+                <w:rFonts w:hint="eastAsia"/>
+                <w:snapToGrid/>
+              </w:rPr>
+              <w:t>0%</w:t>
+            </w:r>
+          </w:p>
+        </w:tc>
+        <w:tc>
+          <w:tcPr>
+            <w:tcW w:w="1302" w:type="dxa"/>
             <w:vAlign w:val="center"/>
           </w:tcPr>
           <w:p>
@@ -3645,22 +4912,13 @@
                 <w:snapToGrid/>
               </w:rPr>
             </w:pPr>
-          </w:p>
-        </w:tc>
-        <w:tc>
-          <w:tcPr>
-            <w:tcW w:w="1215" w:type="dxa"/>
-            <w:vAlign w:val="center"/>
-          </w:tcPr>
-          <w:p>
-            <w:pPr>
-              <w:spacing w:after="120"/>
-              <w:jc w:val="center"/>
-              <w:rPr>
-                <w:rFonts w:ascii="Times New Roman"/>
-                <w:snapToGrid/>
-              </w:rPr>
-            </w:pPr>
+            <w:r>
+              <w:rPr>
+                <w:rFonts w:hint="eastAsia"/>
+                <w:snapToGrid/>
+              </w:rPr>
+              <w:t>无</w:t>
+            </w:r>
           </w:p>
         </w:tc>
       </w:tr>
@@ -3713,14 +4971,25 @@
               <w:spacing w:after="120"/>
               <w:jc w:val="center"/>
               <w:rPr>
-                <w:rFonts w:hint="eastAsia"/>
-                <w:b/>
-                <w:snapToGrid/>
-                <w:sz w:val="21"/>
-                <w:szCs w:val="21"/>
-                <w:lang w:val="en-US" w:eastAsia="zh-CN"/>
-              </w:rPr>
-            </w:pPr>
+                <w:rFonts w:hint="default" w:ascii="Times New Roman" w:hAnsi="Times New Roman" w:eastAsia="宋体" w:cs="Times New Roman"/>
+                <w:b/>
+                <w:snapToGrid/>
+                <w:sz w:val="21"/>
+                <w:szCs w:val="21"/>
+                <w:lang w:val="en-US" w:eastAsia="zh-CN" w:bidi="ar-SA"/>
+              </w:rPr>
+            </w:pPr>
+            <w:r>
+              <w:rPr>
+                <w:rFonts w:hint="eastAsia" w:cs="Times New Roman"/>
+                <w:b/>
+                <w:snapToGrid/>
+                <w:sz w:val="21"/>
+                <w:szCs w:val="21"/>
+                <w:lang w:val="en-US" w:eastAsia="zh-CN" w:bidi="ar-SA"/>
+              </w:rPr>
+              <w:t>边缘端可靠性</w:t>
+            </w:r>
           </w:p>
         </w:tc>
         <w:tc>
@@ -3733,13 +5002,21 @@
               <w:spacing w:after="120"/>
               <w:jc w:val="center"/>
               <w:rPr>
-                <w:rFonts w:hint="eastAsia" w:ascii="Times New Roman" w:eastAsia="宋体"/>
+                <w:rFonts w:ascii="Times New Roman" w:hAnsi="Times New Roman" w:eastAsia="宋体" w:cs="Times New Roman"/>
                 <w:b w:val="0"/>
                 <w:bCs w:val="0"/>
                 <w:snapToGrid/>
-                <w:lang w:val="en-US" w:eastAsia="zh-CN"/>
-              </w:rPr>
-            </w:pPr>
+                <w:lang w:val="en-US" w:eastAsia="zh-CN" w:bidi="ar-SA"/>
+              </w:rPr>
+            </w:pPr>
+            <w:r>
+              <w:rPr>
+                <w:rFonts w:hint="eastAsia"/>
+                <w:snapToGrid/>
+                <w:lang w:val="en-US" w:eastAsia="zh-CN"/>
+              </w:rPr>
+              <w:t>2</w:t>
+            </w:r>
           </w:p>
         </w:tc>
         <w:tc>
@@ -3756,11 +5033,56 @@
                 <w:snapToGrid/>
               </w:rPr>
             </w:pPr>
-          </w:p>
-        </w:tc>
-        <w:tc>
-          <w:tcPr>
-            <w:tcW w:w="1112" w:type="dxa"/>
+            <w:r>
+              <w:rPr>
+                <w:rFonts w:hint="eastAsia"/>
+                <w:snapToGrid/>
+              </w:rPr>
+              <w:t>1</w:t>
+            </w:r>
+            <w:r>
+              <w:rPr>
+                <w:snapToGrid/>
+              </w:rPr>
+              <w:t>00</w:t>
+            </w:r>
+            <w:r>
+              <w:rPr>
+                <w:rFonts w:hint="eastAsia"/>
+                <w:snapToGrid/>
+              </w:rPr>
+              <w:t>%</w:t>
+            </w:r>
+          </w:p>
+        </w:tc>
+        <w:tc>
+          <w:tcPr>
+            <w:tcW w:w="1061" w:type="dxa"/>
+            <w:vAlign w:val="center"/>
+          </w:tcPr>
+          <w:p>
+            <w:pPr>
+              <w:spacing w:after="120"/>
+              <w:jc w:val="center"/>
+              <w:rPr>
+                <w:rFonts w:hint="eastAsia" w:ascii="Times New Roman" w:eastAsia="宋体"/>
+                <w:snapToGrid/>
+                <w:lang w:val="en-US" w:eastAsia="zh-CN"/>
+              </w:rPr>
+            </w:pPr>
+            <w:r>
+              <w:rPr>
+                <w:rFonts w:hint="eastAsia"/>
+                <w:snapToGrid/>
+                <w:lang w:val="en-US" w:eastAsia="zh-CN"/>
+              </w:rPr>
+              <w:t>0</w:t>
+            </w:r>
+          </w:p>
+        </w:tc>
+        <w:tc>
+          <w:tcPr>
+            <w:tcW w:w="1080" w:type="dxa"/>
             <w:vAlign w:val="center"/>
           </w:tcPr>
           <w:p>
@@ -3772,11 +5094,18 @@
                 <w:snapToGrid/>
               </w:rPr>
             </w:pPr>
-          </w:p>
-        </w:tc>
-        <w:tc>
-          <w:tcPr>
-            <w:tcW w:w="1116" w:type="dxa"/>
+            <w:r>
+              <w:rPr>
+                <w:rFonts w:hint="eastAsia"/>
+                <w:snapToGrid/>
+              </w:rPr>
+              <w:t>0%</w:t>
+            </w:r>
+          </w:p>
+        </w:tc>
+        <w:tc>
+          <w:tcPr>
+            <w:tcW w:w="1302" w:type="dxa"/>
             <w:vAlign w:val="center"/>
           </w:tcPr>
           <w:p>
@@ -3788,22 +5117,13 @@
                 <w:snapToGrid/>
               </w:rPr>
             </w:pPr>
-          </w:p>
-        </w:tc>
-        <w:tc>
-          <w:tcPr>
-            <w:tcW w:w="1215" w:type="dxa"/>
-            <w:vAlign w:val="center"/>
-          </w:tcPr>
-          <w:p>
-            <w:pPr>
-              <w:spacing w:after="120"/>
-              <w:jc w:val="center"/>
-              <w:rPr>
-                <w:rFonts w:ascii="Times New Roman"/>
-                <w:snapToGrid/>
-              </w:rPr>
-            </w:pPr>
+            <w:r>
+              <w:rPr>
+                <w:rFonts w:hint="eastAsia"/>
+                <w:snapToGrid/>
+              </w:rPr>
+              <w:t>无</w:t>
+            </w:r>
           </w:p>
         </w:tc>
       </w:tr>
@@ -3856,14 +5176,25 @@
               <w:spacing w:after="120"/>
               <w:jc w:val="center"/>
               <w:rPr>
-                <w:rFonts w:hint="eastAsia"/>
-                <w:b/>
-                <w:snapToGrid/>
-                <w:sz w:val="21"/>
-                <w:szCs w:val="21"/>
-                <w:lang w:val="en-US" w:eastAsia="zh-CN"/>
-              </w:rPr>
-            </w:pPr>
+                <w:rFonts w:hint="default" w:ascii="Times New Roman" w:hAnsi="Times New Roman" w:eastAsia="宋体" w:cs="Times New Roman"/>
+                <w:b/>
+                <w:snapToGrid/>
+                <w:sz w:val="21"/>
+                <w:szCs w:val="21"/>
+                <w:lang w:val="en-US" w:eastAsia="zh-CN" w:bidi="ar-SA"/>
+              </w:rPr>
+            </w:pPr>
+            <w:r>
+              <w:rPr>
+                <w:rFonts w:hint="eastAsia" w:cs="Times New Roman"/>
+                <w:b/>
+                <w:snapToGrid/>
+                <w:sz w:val="21"/>
+                <w:szCs w:val="21"/>
+                <w:lang w:val="en-US" w:eastAsia="zh-CN" w:bidi="ar-SA"/>
+              </w:rPr>
+              <w:t>云端训练模型性能</w:t>
+            </w:r>
           </w:p>
         </w:tc>
         <w:tc>
@@ -3876,13 +5207,23 @@
               <w:spacing w:after="120"/>
               <w:jc w:val="center"/>
               <w:rPr>
-                <w:rFonts w:hint="default" w:ascii="Times New Roman" w:eastAsia="宋体"/>
-                <w:i/>
-                <w:snapToGrid/>
-                <w:color w:val="0000FF"/>
-                <w:lang w:val="en-US" w:eastAsia="zh-CN"/>
-              </w:rPr>
-            </w:pPr>
+                <w:rFonts w:hint="eastAsia" w:ascii="Times New Roman" w:hAnsi="Times New Roman" w:eastAsia="宋体" w:cs="Times New Roman"/>
+                <w:b w:val="0"/>
+                <w:bCs w:val="0"/>
+                <w:snapToGrid/>
+                <w:lang w:val="en-US" w:eastAsia="zh-CN" w:bidi="ar-SA"/>
+              </w:rPr>
+            </w:pPr>
+            <w:r>
+              <w:rPr>
+                <w:rFonts w:hint="eastAsia"/>
+                <w:b w:val="0"/>
+                <w:bCs w:val="0"/>
+                <w:snapToGrid/>
+                <w:lang w:val="en-US" w:eastAsia="zh-CN"/>
+              </w:rPr>
+              <w:t>2</w:t>
+            </w:r>
           </w:p>
         </w:tc>
         <w:tc>
@@ -3896,16 +5237,59 @@
               <w:jc w:val="center"/>
               <w:rPr>
                 <w:rFonts w:ascii="Times New Roman"/>
-                <w:i/>
-                <w:snapToGrid/>
-                <w:color w:val="0000FF"/>
-              </w:rPr>
-            </w:pPr>
-          </w:p>
-        </w:tc>
-        <w:tc>
-          <w:tcPr>
-            <w:tcW w:w="1112" w:type="dxa"/>
+                <w:snapToGrid/>
+              </w:rPr>
+            </w:pPr>
+            <w:r>
+              <w:rPr>
+                <w:rFonts w:hint="eastAsia"/>
+                <w:snapToGrid/>
+              </w:rPr>
+              <w:t>1</w:t>
+            </w:r>
+            <w:r>
+              <w:rPr>
+                <w:snapToGrid/>
+              </w:rPr>
+              <w:t>00</w:t>
+            </w:r>
+            <w:r>
+              <w:rPr>
+                <w:rFonts w:hint="eastAsia"/>
+                <w:snapToGrid/>
+              </w:rPr>
+              <w:t>%</w:t>
+            </w:r>
+          </w:p>
+        </w:tc>
+        <w:tc>
+          <w:tcPr>
+            <w:tcW w:w="1061" w:type="dxa"/>
+            <w:vAlign w:val="center"/>
+          </w:tcPr>
+          <w:p>
+            <w:pPr>
+              <w:spacing w:after="120"/>
+              <w:jc w:val="center"/>
+              <w:rPr>
+                <w:rFonts w:hint="eastAsia" w:ascii="Times New Roman" w:eastAsia="宋体"/>
+                <w:snapToGrid/>
+                <w:lang w:val="en-US" w:eastAsia="zh-CN"/>
+              </w:rPr>
+            </w:pPr>
+            <w:r>
+              <w:rPr>
+                <w:rFonts w:hint="eastAsia"/>
+                <w:snapToGrid/>
+                <w:lang w:val="en-US" w:eastAsia="zh-CN"/>
+              </w:rPr>
+              <w:t>0</w:t>
+            </w:r>
+          </w:p>
+        </w:tc>
+        <w:tc>
+          <w:tcPr>
+            <w:tcW w:w="1080" w:type="dxa"/>
             <w:vAlign w:val="center"/>
           </w:tcPr>
           <w:p>
@@ -3914,16 +5298,21 @@
               <w:jc w:val="center"/>
               <w:rPr>
                 <w:rFonts w:ascii="Times New Roman"/>
-                <w:i/>
-                <w:snapToGrid/>
-                <w:color w:val="0000FF"/>
-              </w:rPr>
-            </w:pPr>
-          </w:p>
-        </w:tc>
-        <w:tc>
-          <w:tcPr>
-            <w:tcW w:w="1116" w:type="dxa"/>
+                <w:snapToGrid/>
+              </w:rPr>
+            </w:pPr>
+            <w:r>
+              <w:rPr>
+                <w:rFonts w:hint="eastAsia"/>
+                <w:snapToGrid/>
+              </w:rPr>
+              <w:t>0%</w:t>
+            </w:r>
+          </w:p>
+        </w:tc>
+        <w:tc>
+          <w:tcPr>
+            <w:tcW w:w="1302" w:type="dxa"/>
             <w:vAlign w:val="center"/>
           </w:tcPr>
           <w:p>
@@ -3932,29 +5321,16 @@
               <w:jc w:val="center"/>
               <w:rPr>
                 <w:rFonts w:ascii="Times New Roman"/>
-                <w:i/>
-                <w:snapToGrid/>
-                <w:color w:val="0000FF"/>
-              </w:rPr>
-            </w:pPr>
-          </w:p>
-        </w:tc>
-        <w:tc>
-          <w:tcPr>
-            <w:tcW w:w="1215" w:type="dxa"/>
-            <w:vAlign w:val="center"/>
-          </w:tcPr>
-          <w:p>
-            <w:pPr>
-              <w:spacing w:after="120"/>
-              <w:jc w:val="center"/>
-              <w:rPr>
-                <w:rFonts w:ascii="Times New Roman"/>
-                <w:i/>
-                <w:snapToGrid/>
-                <w:color w:val="0000FF"/>
-              </w:rPr>
-            </w:pPr>
+                <w:snapToGrid/>
+              </w:rPr>
+            </w:pPr>
+            <w:r>
+              <w:rPr>
+                <w:rFonts w:hint="eastAsia"/>
+                <w:snapToGrid/>
+              </w:rPr>
+              <w:t>无</w:t>
+            </w:r>
           </w:p>
         </w:tc>
       </w:tr>
@@ -4007,14 +5383,25 @@
               <w:spacing w:after="120"/>
               <w:jc w:val="center"/>
               <w:rPr>
-                <w:rFonts w:hint="eastAsia"/>
-                <w:b/>
-                <w:snapToGrid/>
-                <w:sz w:val="21"/>
-                <w:szCs w:val="21"/>
-                <w:lang w:val="en-US" w:eastAsia="zh-CN"/>
-              </w:rPr>
-            </w:pPr>
+                <w:rFonts w:hint="default" w:ascii="Times New Roman" w:hAnsi="Times New Roman" w:eastAsia="宋体" w:cs="Times New Roman"/>
+                <w:b/>
+                <w:snapToGrid/>
+                <w:sz w:val="21"/>
+                <w:szCs w:val="21"/>
+                <w:lang w:val="en-US" w:eastAsia="zh-CN" w:bidi="ar-SA"/>
+              </w:rPr>
+            </w:pPr>
+            <w:r>
+              <w:rPr>
+                <w:rFonts w:hint="eastAsia" w:cs="Times New Roman"/>
+                <w:b/>
+                <w:snapToGrid/>
+                <w:sz w:val="21"/>
+                <w:szCs w:val="21"/>
+                <w:lang w:val="en-US" w:eastAsia="zh-CN" w:bidi="ar-SA"/>
+              </w:rPr>
+              <w:t>云端可靠性</w:t>
+            </w:r>
           </w:p>
         </w:tc>
         <w:tc>
@@ -4027,15 +5414,23 @@
               <w:spacing w:after="120"/>
               <w:jc w:val="center"/>
               <w:rPr>
-                <w:rFonts w:hint="default" w:eastAsia="宋体"/>
+                <w:rFonts w:hint="eastAsia" w:ascii="Times New Roman" w:hAnsi="Times New Roman" w:eastAsia="宋体" w:cs="Times New Roman"/>
                 <w:b w:val="0"/>
                 <w:bCs w:val="0"/>
                 <w:snapToGrid/>
-                <w:sz w:val="21"/>
-                <w:szCs w:val="22"/>
-                <w:lang w:val="en-US" w:eastAsia="zh-CN"/>
-              </w:rPr>
-            </w:pPr>
+                <w:lang w:val="en-US" w:eastAsia="zh-CN" w:bidi="ar-SA"/>
+              </w:rPr>
+            </w:pPr>
+            <w:r>
+              <w:rPr>
+                <w:rFonts w:hint="eastAsia"/>
+                <w:b w:val="0"/>
+                <w:bCs w:val="0"/>
+                <w:snapToGrid/>
+                <w:lang w:val="en-US" w:eastAsia="zh-CN"/>
+              </w:rPr>
+              <w:t>2</w:t>
+            </w:r>
           </w:p>
         </w:tc>
         <w:tc>
@@ -4048,58 +5443,117 @@
               <w:spacing w:after="120"/>
               <w:jc w:val="center"/>
               <w:rPr>
-                <w:rFonts w:hint="eastAsia"/>
-                <w:snapToGrid/>
-              </w:rPr>
-            </w:pPr>
-          </w:p>
-        </w:tc>
-        <w:tc>
-          <w:tcPr>
-            <w:tcW w:w="1112" w:type="dxa"/>
-            <w:vAlign w:val="center"/>
-          </w:tcPr>
-          <w:p>
-            <w:pPr>
-              <w:spacing w:after="120"/>
-              <w:jc w:val="center"/>
-              <w:rPr>
-                <w:rFonts w:hint="eastAsia"/>
-                <w:snapToGrid/>
-              </w:rPr>
-            </w:pPr>
-          </w:p>
-        </w:tc>
-        <w:tc>
-          <w:tcPr>
-            <w:tcW w:w="1116" w:type="dxa"/>
-            <w:vAlign w:val="center"/>
-          </w:tcPr>
-          <w:p>
-            <w:pPr>
-              <w:spacing w:after="120"/>
-              <w:jc w:val="center"/>
-              <w:rPr>
-                <w:rFonts w:hint="eastAsia"/>
-                <w:snapToGrid/>
-              </w:rPr>
-            </w:pPr>
-          </w:p>
-        </w:tc>
-        <w:tc>
-          <w:tcPr>
-            <w:tcW w:w="1215" w:type="dxa"/>
-            <w:vAlign w:val="center"/>
-          </w:tcPr>
-          <w:p>
-            <w:pPr>
-              <w:spacing w:after="120"/>
-              <w:jc w:val="center"/>
-              <w:rPr>
-                <w:rFonts w:hint="eastAsia"/>
-                <w:snapToGrid/>
-              </w:rPr>
-            </w:pPr>
+                <w:rFonts w:ascii="Times New Roman"/>
+                <w:snapToGrid/>
+              </w:rPr>
+            </w:pPr>
+            <w:r>
+              <w:rPr>
+                <w:rFonts w:hint="eastAsia"/>
+                <w:snapToGrid/>
+              </w:rPr>
+              <w:t>1</w:t>
+            </w:r>
+            <w:r>
+              <w:rPr>
+                <w:snapToGrid/>
+              </w:rPr>
+              <w:t>00</w:t>
+            </w:r>
+            <w:r>
+              <w:rPr>
+                <w:rFonts w:hint="eastAsia"/>
+                <w:snapToGrid/>
+              </w:rPr>
+              <w:t>%</w:t>
+            </w:r>
+          </w:p>
+        </w:tc>
+        <w:tc>
+          <w:tcPr>
+            <w:tcW w:w="1061" w:type="dxa"/>
+            <w:vAlign w:val="center"/>
+          </w:tcPr>
+          <w:p>
+            <w:pPr>
+              <w:spacing w:after="120"/>
+              <w:jc w:val="center"/>
+              <w:rPr>
+                <w:rFonts w:hint="eastAsia" w:ascii="Times New Roman" w:eastAsia="宋体"/>
+                <w:i w:val="0"/>
+                <w:iCs w:val="0"/>
+                <w:snapToGrid/>
+                <w:color w:val="000000" w:themeColor="text1"/>
+                <w:lang w:val="en-US" w:eastAsia="zh-CN"/>
+                <w14:textFill>
+                  <w14:solidFill>
+                    <w14:schemeClr w14:val="tx1"/>
+                  </w14:solidFill>
+                </w14:textFill>
+              </w:rPr>
+            </w:pPr>
+            <w:r>
+              <w:rPr>
+                <w:rFonts w:hint="eastAsia"/>
+                <w:i w:val="0"/>
+                <w:iCs w:val="0"/>
+                <w:snapToGrid/>
+                <w:color w:val="000000" w:themeColor="text1"/>
+                <w:lang w:val="en-US" w:eastAsia="zh-CN"/>
+                <w14:textFill>
+                  <w14:solidFill>
+                    <w14:schemeClr w14:val="tx1"/>
+                  </w14:solidFill>
+                </w14:textFill>
+              </w:rPr>
+              <w:t>0</w:t>
+            </w:r>
+          </w:p>
+        </w:tc>
+        <w:tc>
+          <w:tcPr>
+            <w:tcW w:w="1080" w:type="dxa"/>
+            <w:vAlign w:val="center"/>
+          </w:tcPr>
+          <w:p>
+            <w:pPr>
+              <w:spacing w:after="120"/>
+              <w:jc w:val="center"/>
+              <w:rPr>
+                <w:rFonts w:ascii="Times New Roman"/>
+                <w:snapToGrid/>
+              </w:rPr>
+            </w:pPr>
+            <w:r>
+              <w:rPr>
+                <w:rFonts w:hint="eastAsia"/>
+                <w:snapToGrid/>
+              </w:rPr>
+              <w:t>0%</w:t>
+            </w:r>
+          </w:p>
+        </w:tc>
+        <w:tc>
+          <w:tcPr>
+            <w:tcW w:w="1302" w:type="dxa"/>
+            <w:vAlign w:val="center"/>
+          </w:tcPr>
+          <w:p>
+            <w:pPr>
+              <w:spacing w:after="120"/>
+              <w:jc w:val="center"/>
+              <w:rPr>
+                <w:rFonts w:ascii="Times New Roman"/>
+                <w:snapToGrid/>
+              </w:rPr>
+            </w:pPr>
+            <w:r>
+              <w:rPr>
+                <w:rFonts w:hint="eastAsia"/>
+                <w:snapToGrid/>
+              </w:rPr>
+              <w:t>无</w:t>
+            </w:r>
           </w:p>
         </w:tc>
       </w:tr>
@@ -4123,6 +5577,469 @@
         <w:tc>
           <w:tcPr>
             <w:tcW w:w="884" w:type="dxa"/>
+            <w:vMerge w:val="continue"/>
+            <w:vAlign w:val="center"/>
+          </w:tcPr>
+          <w:p>
+            <w:pPr>
+              <w:spacing w:after="120"/>
+              <w:jc w:val="center"/>
+              <w:rPr>
+                <w:rFonts w:ascii="Times New Roman"/>
+                <w:b/>
+                <w:i/>
+                <w:snapToGrid/>
+                <w:color w:val="0000FF"/>
+                <w:sz w:val="21"/>
+                <w:szCs w:val="21"/>
+              </w:rPr>
+            </w:pPr>
+          </w:p>
+        </w:tc>
+        <w:tc>
+          <w:tcPr>
+            <w:tcW w:w="2923" w:type="dxa"/>
+            <w:vAlign w:val="center"/>
+          </w:tcPr>
+          <w:p>
+            <w:pPr>
+              <w:spacing w:after="120"/>
+              <w:jc w:val="center"/>
+              <w:rPr>
+                <w:rFonts w:hint="eastAsia" w:ascii="Times New Roman" w:hAnsi="Times New Roman" w:eastAsia="宋体" w:cs="Times New Roman"/>
+                <w:b/>
+                <w:snapToGrid/>
+                <w:sz w:val="21"/>
+                <w:szCs w:val="21"/>
+                <w:lang w:val="en-US" w:eastAsia="zh-CN" w:bidi="ar-SA"/>
+              </w:rPr>
+            </w:pPr>
+            <w:r>
+              <w:rPr>
+                <w:rFonts w:hint="eastAsia"/>
+                <w:b/>
+                <w:snapToGrid/>
+                <w:sz w:val="21"/>
+                <w:szCs w:val="21"/>
+                <w:lang w:val="en-US" w:eastAsia="zh-CN"/>
+              </w:rPr>
+              <w:t>云端和边缘端兼容性测试</w:t>
+            </w:r>
+          </w:p>
+        </w:tc>
+        <w:tc>
+          <w:tcPr>
+            <w:tcW w:w="979" w:type="dxa"/>
+            <w:vAlign w:val="center"/>
+          </w:tcPr>
+          <w:p>
+            <w:pPr>
+              <w:spacing w:after="120"/>
+              <w:jc w:val="center"/>
+              <w:rPr>
+                <w:rFonts w:hint="default" w:ascii="Times New Roman" w:hAnsi="Times New Roman" w:eastAsia="宋体" w:cs="Times New Roman"/>
+                <w:i/>
+                <w:snapToGrid/>
+                <w:color w:val="0000FF"/>
+                <w:lang w:val="en-US" w:eastAsia="zh-CN" w:bidi="ar-SA"/>
+              </w:rPr>
+            </w:pPr>
+            <w:r>
+              <w:rPr>
+                <w:rFonts w:hint="eastAsia"/>
+                <w:b w:val="0"/>
+                <w:bCs w:val="0"/>
+                <w:snapToGrid/>
+                <w:sz w:val="21"/>
+                <w:szCs w:val="22"/>
+                <w:lang w:val="en-US" w:eastAsia="zh-CN"/>
+              </w:rPr>
+              <w:t>10</w:t>
+            </w:r>
+          </w:p>
+        </w:tc>
+        <w:tc>
+          <w:tcPr>
+            <w:tcW w:w="1116" w:type="dxa"/>
+            <w:vAlign w:val="center"/>
+          </w:tcPr>
+          <w:p>
+            <w:pPr>
+              <w:spacing w:after="120"/>
+              <w:jc w:val="center"/>
+              <w:rPr>
+                <w:rFonts w:ascii="Times New Roman"/>
+                <w:i/>
+                <w:snapToGrid/>
+                <w:color w:val="0000FF"/>
+              </w:rPr>
+            </w:pPr>
+            <w:r>
+              <w:rPr>
+                <w:rFonts w:hint="eastAsia"/>
+                <w:snapToGrid/>
+              </w:rPr>
+              <w:t>100%</w:t>
+            </w:r>
+          </w:p>
+        </w:tc>
+        <w:tc>
+          <w:tcPr>
+            <w:tcW w:w="1061" w:type="dxa"/>
+            <w:vAlign w:val="center"/>
+          </w:tcPr>
+          <w:p>
+            <w:pPr>
+              <w:spacing w:after="120"/>
+              <w:jc w:val="center"/>
+              <w:rPr>
+                <w:rFonts w:hint="eastAsia" w:ascii="Times New Roman" w:eastAsia="宋体"/>
+                <w:i w:val="0"/>
+                <w:iCs w:val="0"/>
+                <w:snapToGrid/>
+                <w:color w:val="000000" w:themeColor="text1"/>
+                <w:lang w:val="en-US" w:eastAsia="zh-CN"/>
+                <w14:textFill>
+                  <w14:solidFill>
+                    <w14:schemeClr w14:val="tx1"/>
+                  </w14:solidFill>
+                </w14:textFill>
+              </w:rPr>
+            </w:pPr>
+            <w:r>
+              <w:rPr>
+                <w:rFonts w:hint="eastAsia"/>
+                <w:i w:val="0"/>
+                <w:iCs w:val="0"/>
+                <w:snapToGrid/>
+                <w:color w:val="000000" w:themeColor="text1"/>
+                <w:lang w:val="en-US" w:eastAsia="zh-CN"/>
+                <w14:textFill>
+                  <w14:solidFill>
+                    <w14:schemeClr w14:val="tx1"/>
+                  </w14:solidFill>
+                </w14:textFill>
+              </w:rPr>
+              <w:t>0</w:t>
+            </w:r>
+          </w:p>
+        </w:tc>
+        <w:tc>
+          <w:tcPr>
+            <w:tcW w:w="1080" w:type="dxa"/>
+            <w:vAlign w:val="center"/>
+          </w:tcPr>
+          <w:p>
+            <w:pPr>
+              <w:spacing w:after="120"/>
+              <w:jc w:val="center"/>
+              <w:rPr>
+                <w:rFonts w:ascii="Times New Roman"/>
+                <w:i/>
+                <w:snapToGrid/>
+                <w:color w:val="0000FF"/>
+              </w:rPr>
+            </w:pPr>
+            <w:r>
+              <w:rPr>
+                <w:rFonts w:hint="eastAsia"/>
+                <w:snapToGrid/>
+              </w:rPr>
+              <w:t>0%</w:t>
+            </w:r>
+          </w:p>
+        </w:tc>
+        <w:tc>
+          <w:tcPr>
+            <w:tcW w:w="1302" w:type="dxa"/>
+            <w:vAlign w:val="center"/>
+          </w:tcPr>
+          <w:p>
+            <w:pPr>
+              <w:spacing w:after="120"/>
+              <w:jc w:val="center"/>
+              <w:rPr>
+                <w:rFonts w:ascii="Times New Roman"/>
+                <w:i/>
+                <w:snapToGrid/>
+                <w:color w:val="0000FF"/>
+              </w:rPr>
+            </w:pPr>
+            <w:r>
+              <w:rPr>
+                <w:rFonts w:hint="eastAsia"/>
+                <w:snapToGrid/>
+              </w:rPr>
+              <w:t>无</w:t>
+            </w:r>
+          </w:p>
+        </w:tc>
+      </w:tr>
+      <w:tr>
+        <w:tblPrEx>
+          <w:tblBorders>
+            <w:top w:val="single" w:color="auto" w:sz="4" w:space="0"/>
+            <w:left w:val="single" w:color="auto" w:sz="4" w:space="0"/>
+            <w:bottom w:val="single" w:color="auto" w:sz="4" w:space="0"/>
+            <w:right w:val="single" w:color="auto" w:sz="4" w:space="0"/>
+            <w:insideH w:val="single" w:color="auto" w:sz="4" w:space="0"/>
+            <w:insideV w:val="single" w:color="auto" w:sz="4" w:space="0"/>
+          </w:tblBorders>
+          <w:tblCellMar>
+            <w:top w:w="0" w:type="dxa"/>
+            <w:left w:w="108" w:type="dxa"/>
+            <w:bottom w:w="0" w:type="dxa"/>
+            <w:right w:w="108" w:type="dxa"/>
+          </w:tblCellMar>
+        </w:tblPrEx>
+        <w:tc>
+          <w:tcPr>
+            <w:tcW w:w="884" w:type="dxa"/>
+            <w:vMerge w:val="continue"/>
+            <w:vAlign w:val="center"/>
+          </w:tcPr>
+          <w:p>
+            <w:pPr>
+              <w:spacing w:after="120"/>
+              <w:jc w:val="center"/>
+              <w:rPr>
+                <w:rFonts w:ascii="Times New Roman"/>
+                <w:b/>
+                <w:i/>
+                <w:snapToGrid/>
+                <w:color w:val="0000FF"/>
+                <w:sz w:val="21"/>
+                <w:szCs w:val="21"/>
+              </w:rPr>
+            </w:pPr>
+          </w:p>
+        </w:tc>
+        <w:tc>
+          <w:tcPr>
+            <w:tcW w:w="2923" w:type="dxa"/>
+            <w:vAlign w:val="center"/>
+          </w:tcPr>
+          <w:p>
+            <w:pPr>
+              <w:spacing w:after="120"/>
+              <w:jc w:val="center"/>
+              <w:rPr>
+                <w:rFonts w:hint="eastAsia"/>
+                <w:b/>
+                <w:snapToGrid/>
+                <w:sz w:val="21"/>
+                <w:szCs w:val="21"/>
+                <w:lang w:val="en-US" w:eastAsia="zh-CN"/>
+              </w:rPr>
+            </w:pPr>
+            <w:r>
+              <w:rPr>
+                <w:rFonts w:hint="eastAsia"/>
+                <w:b/>
+                <w:snapToGrid/>
+                <w:sz w:val="21"/>
+                <w:szCs w:val="21"/>
+                <w:lang w:val="en-US" w:eastAsia="zh-CN"/>
+              </w:rPr>
+              <w:t>非</w:t>
+            </w:r>
+            <w:r>
+              <w:rPr>
+                <w:rFonts w:hint="eastAsia"/>
+                <w:b/>
+                <w:snapToGrid/>
+                <w:sz w:val="21"/>
+                <w:szCs w:val="21"/>
+              </w:rPr>
+              <w:t>功能项小计</w:t>
+            </w:r>
+          </w:p>
+        </w:tc>
+        <w:tc>
+          <w:tcPr>
+            <w:tcW w:w="979" w:type="dxa"/>
+            <w:vAlign w:val="center"/>
+          </w:tcPr>
+          <w:p>
+            <w:pPr>
+              <w:spacing w:after="120"/>
+              <w:jc w:val="center"/>
+              <w:rPr>
+                <w:rFonts w:hint="default" w:eastAsia="宋体"/>
+                <w:b w:val="0"/>
+                <w:bCs w:val="0"/>
+                <w:snapToGrid/>
+                <w:sz w:val="21"/>
+                <w:szCs w:val="22"/>
+                <w:lang w:val="en-US" w:eastAsia="zh-CN"/>
+              </w:rPr>
+            </w:pPr>
+            <w:r>
+              <w:rPr>
+                <w:rFonts w:hint="eastAsia"/>
+                <w:b w:val="0"/>
+                <w:bCs w:val="0"/>
+                <w:snapToGrid/>
+                <w:sz w:val="21"/>
+                <w:szCs w:val="22"/>
+                <w:lang w:val="en-US" w:eastAsia="zh-CN"/>
+              </w:rPr>
+              <w:t>23</w:t>
+            </w:r>
+          </w:p>
+        </w:tc>
+        <w:tc>
+          <w:tcPr>
+            <w:tcW w:w="1116" w:type="dxa"/>
+            <w:vAlign w:val="center"/>
+          </w:tcPr>
+          <w:p>
+            <w:pPr>
+              <w:spacing w:after="120"/>
+              <w:jc w:val="center"/>
+              <w:rPr>
+                <w:rFonts w:hint="eastAsia"/>
+                <w:snapToGrid/>
+              </w:rPr>
+            </w:pPr>
+            <w:r>
+              <w:rPr>
+                <w:rFonts w:hint="eastAsia"/>
+                <w:snapToGrid/>
+              </w:rPr>
+              <w:t>1</w:t>
+            </w:r>
+            <w:r>
+              <w:rPr>
+                <w:snapToGrid/>
+              </w:rPr>
+              <w:t>00</w:t>
+            </w:r>
+            <w:r>
+              <w:rPr>
+                <w:rFonts w:hint="eastAsia"/>
+                <w:snapToGrid/>
+              </w:rPr>
+              <w:t>%</w:t>
+            </w:r>
+          </w:p>
+        </w:tc>
+        <w:tc>
+          <w:tcPr>
+            <w:tcW w:w="1061" w:type="dxa"/>
+            <w:vAlign w:val="center"/>
+          </w:tcPr>
+          <w:p>
+            <w:pPr>
+              <w:spacing w:after="120"/>
+              <w:jc w:val="center"/>
+              <w:rPr>
+                <w:rFonts w:hint="eastAsia" w:eastAsia="宋体"/>
+                <w:i w:val="0"/>
+                <w:iCs w:val="0"/>
+                <w:snapToGrid/>
+                <w:color w:val="000000" w:themeColor="text1"/>
+                <w:lang w:val="en-US" w:eastAsia="zh-CN"/>
+                <w14:textFill>
+                  <w14:solidFill>
+                    <w14:schemeClr w14:val="tx1"/>
+                  </w14:solidFill>
+                </w14:textFill>
+              </w:rPr>
+            </w:pPr>
+            <w:r>
+              <w:rPr>
+                <w:rFonts w:hint="eastAsia"/>
+                <w:i w:val="0"/>
+                <w:iCs w:val="0"/>
+                <w:snapToGrid/>
+                <w:color w:val="000000" w:themeColor="text1"/>
+                <w:lang w:val="en-US" w:eastAsia="zh-CN"/>
+                <w14:textFill>
+                  <w14:solidFill>
+                    <w14:schemeClr w14:val="tx1"/>
+                  </w14:solidFill>
+                </w14:textFill>
+              </w:rPr>
+              <w:t>0</w:t>
+            </w:r>
+          </w:p>
+        </w:tc>
+        <w:tc>
+          <w:tcPr>
+            <w:tcW w:w="1080" w:type="dxa"/>
+            <w:vAlign w:val="center"/>
+          </w:tcPr>
+          <w:p>
+            <w:pPr>
+              <w:spacing w:after="120"/>
+              <w:jc w:val="center"/>
+              <w:rPr>
+                <w:rFonts w:hint="eastAsia"/>
+                <w:snapToGrid/>
+              </w:rPr>
+            </w:pPr>
+            <w:r>
+              <w:rPr>
+                <w:rFonts w:hint="eastAsia"/>
+                <w:snapToGrid/>
+                <w:lang w:val="en-US" w:eastAsia="zh-CN"/>
+              </w:rPr>
+              <w:t>0</w:t>
+            </w:r>
+            <w:r>
+              <w:rPr>
+                <w:rFonts w:hint="eastAsia"/>
+                <w:snapToGrid/>
+              </w:rPr>
+              <w:t>%</w:t>
+            </w:r>
+          </w:p>
+        </w:tc>
+        <w:tc>
+          <w:tcPr>
+            <w:tcW w:w="1302" w:type="dxa"/>
+            <w:vAlign w:val="center"/>
+          </w:tcPr>
+          <w:p>
+            <w:pPr>
+              <w:spacing w:after="120"/>
+              <w:jc w:val="center"/>
+              <w:rPr>
+                <w:rFonts w:hint="eastAsia"/>
+                <w:snapToGrid/>
+              </w:rPr>
+            </w:pPr>
+            <w:r>
+              <w:rPr>
+                <w:rFonts w:hint="eastAsia"/>
+                <w:snapToGrid/>
+              </w:rPr>
+              <w:t>无</w:t>
+            </w:r>
+          </w:p>
+        </w:tc>
+      </w:tr>
+      <w:tr>
+        <w:tblPrEx>
+          <w:tblBorders>
+            <w:top w:val="single" w:color="auto" w:sz="4" w:space="0"/>
+            <w:left w:val="single" w:color="auto" w:sz="4" w:space="0"/>
+            <w:bottom w:val="single" w:color="auto" w:sz="4" w:space="0"/>
+            <w:right w:val="single" w:color="auto" w:sz="4" w:space="0"/>
+            <w:insideH w:val="single" w:color="auto" w:sz="4" w:space="0"/>
+            <w:insideV w:val="single" w:color="auto" w:sz="4" w:space="0"/>
+          </w:tblBorders>
+          <w:tblCellMar>
+            <w:top w:w="0" w:type="dxa"/>
+            <w:left w:w="108" w:type="dxa"/>
+            <w:bottom w:w="0" w:type="dxa"/>
+            <w:right w:w="108" w:type="dxa"/>
+          </w:tblCellMar>
+        </w:tblPrEx>
+        <w:tc>
+          <w:tcPr>
+            <w:tcW w:w="884" w:type="dxa"/>
             <w:vAlign w:val="center"/>
           </w:tcPr>
           <w:p>
@@ -4187,6 +6104,22 @@
                 <w:lang w:val="en-US" w:eastAsia="zh-CN"/>
               </w:rPr>
             </w:pPr>
+            <w:r>
+              <w:rPr>
+                <w:rFonts w:hint="eastAsia"/>
+                <w:i w:val="0"/>
+                <w:iCs/>
+                <w:snapToGrid/>
+                <w:color w:val="000000" w:themeColor="text1"/>
+                <w:lang w:val="en-US" w:eastAsia="zh-CN"/>
+                <w14:textFill>
+                  <w14:solidFill>
+                    <w14:schemeClr w14:val="tx1"/>
+                  </w14:solidFill>
+                </w14:textFill>
+              </w:rPr>
+              <w:t>47</w:t>
+            </w:r>
           </w:p>
         </w:tc>
         <w:tc>
@@ -4205,30 +6138,72 @@
                 <w:color w:val="0000FF"/>
               </w:rPr>
             </w:pPr>
-          </w:p>
-        </w:tc>
-        <w:tc>
-          <w:tcPr>
-            <w:tcW w:w="1112" w:type="dxa"/>
-            <w:vAlign w:val="center"/>
-          </w:tcPr>
-          <w:p>
-            <w:pPr>
-              <w:spacing w:after="120"/>
-              <w:jc w:val="center"/>
-              <w:rPr>
-                <w:rFonts w:hint="eastAsia" w:ascii="Times New Roman" w:eastAsia="宋体"/>
-                <w:i/>
-                <w:snapToGrid/>
-                <w:color w:val="0000FF"/>
-                <w:lang w:eastAsia="zh-CN"/>
-              </w:rPr>
-            </w:pPr>
-          </w:p>
-        </w:tc>
-        <w:tc>
-          <w:tcPr>
-            <w:tcW w:w="1116" w:type="dxa"/>
+            <w:r>
+              <w:rPr>
+                <w:rFonts w:hint="eastAsia"/>
+                <w:snapToGrid/>
+              </w:rPr>
+              <w:t>1</w:t>
+            </w:r>
+            <w:r>
+              <w:rPr>
+                <w:snapToGrid/>
+              </w:rPr>
+              <w:t>00</w:t>
+            </w:r>
+            <w:r>
+              <w:rPr>
+                <w:rFonts w:hint="eastAsia"/>
+                <w:snapToGrid/>
+              </w:rPr>
+              <w:t>%</w:t>
+            </w:r>
+          </w:p>
+        </w:tc>
+        <w:tc>
+          <w:tcPr>
+            <w:tcW w:w="1061" w:type="dxa"/>
+            <w:vAlign w:val="center"/>
+          </w:tcPr>
+          <w:p>
+            <w:pPr>
+              <w:spacing w:after="120"/>
+              <w:jc w:val="center"/>
+              <w:rPr>
+                <w:rFonts w:hint="default" w:ascii="Times New Roman" w:eastAsia="宋体"/>
+                <w:i w:val="0"/>
+                <w:iCs w:val="0"/>
+                <w:snapToGrid/>
+                <w:color w:val="000000" w:themeColor="text1"/>
+                <w:lang w:val="en-US" w:eastAsia="zh-CN"/>
+                <w14:textFill>
+                  <w14:solidFill>
+                    <w14:schemeClr w14:val="tx1"/>
+                  </w14:solidFill>
+                </w14:textFill>
+              </w:rPr>
+            </w:pPr>
+            <w:r>
+              <w:rPr>
+                <w:rFonts w:hint="eastAsia"/>
+                <w:i w:val="0"/>
+                <w:iCs w:val="0"/>
+                <w:snapToGrid/>
+                <w:color w:val="000000" w:themeColor="text1"/>
+                <w:lang w:val="en-US" w:eastAsia="zh-CN"/>
+                <w14:textFill>
+                  <w14:solidFill>
+                    <w14:schemeClr w14:val="tx1"/>
+                  </w14:solidFill>
+                </w14:textFill>
+              </w:rPr>
+              <w:t>1</w:t>
+            </w:r>
+          </w:p>
+        </w:tc>
+        <w:tc>
+          <w:tcPr>
+            <w:tcW w:w="1080" w:type="dxa"/>
             <w:vAlign w:val="center"/>
           </w:tcPr>
           <w:p>
@@ -4242,11 +6217,26 @@
                 <w:color w:val="0000FF"/>
               </w:rPr>
             </w:pPr>
-          </w:p>
-        </w:tc>
-        <w:tc>
-          <w:tcPr>
-            <w:tcW w:w="1215" w:type="dxa"/>
+            <w:r>
+              <w:rPr>
+                <w:rFonts w:hint="eastAsia"/>
+                <w:snapToGrid/>
+                <w:lang w:val="en-US" w:eastAsia="zh-CN"/>
+              </w:rPr>
+              <w:t>2.13</w:t>
+            </w:r>
+            <w:r>
+              <w:rPr>
+                <w:rFonts w:hint="eastAsia"/>
+                <w:snapToGrid/>
+              </w:rPr>
+              <w:t>%</w:t>
+            </w:r>
+          </w:p>
+        </w:tc>
+        <w:tc>
+          <w:tcPr>
+            <w:tcW w:w="1302" w:type="dxa"/>
             <w:vAlign w:val="center"/>
           </w:tcPr>
           <w:p>
@@ -4260,6 +6250,13 @@
                 <w:color w:val="0000FF"/>
               </w:rPr>
             </w:pPr>
+            <w:r>
+              <w:rPr>
+                <w:rFonts w:hint="eastAsia"/>
+                <w:snapToGrid/>
+              </w:rPr>
+              <w:t>无</w:t>
+            </w:r>
           </w:p>
         </w:tc>
       </w:tr>
@@ -4291,7 +6288,7 @@
         </w:rPr>
         <w:t xml:space="preserve"> </w:t>
       </w:r>
-      <w:bookmarkStart w:id="11" w:name="_Toc3795"/>
+      <w:bookmarkStart w:id="11" w:name="_Toc5366"/>
       <w:r>
         <w:rPr>
           <w:rFonts w:hint="eastAsia"/>
@@ -4665,6 +6662,35 @@
               <w:spacing w:after="120"/>
               <w:jc w:val="center"/>
               <w:rPr>
+                <w:rFonts w:hint="eastAsia" w:ascii="Times New Roman" w:eastAsia="宋体"/>
+                <w:snapToGrid/>
+                <w:sz w:val="21"/>
+                <w:szCs w:val="21"/>
+                <w:lang w:val="en-US" w:eastAsia="zh-CN"/>
+              </w:rPr>
+            </w:pPr>
+            <w:r>
+              <w:rPr>
+                <w:rFonts w:hint="eastAsia"/>
+                <w:snapToGrid/>
+                <w:sz w:val="21"/>
+                <w:szCs w:val="21"/>
+                <w:lang w:val="en-US" w:eastAsia="zh-CN"/>
+              </w:rPr>
+              <w:t>0</w:t>
+            </w:r>
+          </w:p>
+        </w:tc>
+        <w:tc>
+          <w:tcPr>
+            <w:tcW w:w="1454" w:type="dxa"/>
+            <w:vAlign w:val="center"/>
+          </w:tcPr>
+          <w:p>
+            <w:pPr>
+              <w:spacing w:after="120"/>
+              <w:jc w:val="center"/>
+              <w:rPr>
                 <w:rFonts w:ascii="Times New Roman"/>
                 <w:snapToGrid/>
                 <w:sz w:val="21"/>
@@ -4684,7 +6710,7 @@
         </w:tc>
         <w:tc>
           <w:tcPr>
-            <w:tcW w:w="1454" w:type="dxa"/>
+            <w:tcW w:w="1455" w:type="dxa"/>
             <w:vAlign w:val="center"/>
           </w:tcPr>
           <w:p>
@@ -4700,12 +6726,13 @@
             </w:pPr>
             <w:r>
               <w:rPr>
-                <w:rFonts w:hint="eastAsia" w:ascii="Times New Roman"/>
-                <w:snapToGrid/>
-                <w:sz w:val="21"/>
-                <w:szCs w:val="21"/>
-              </w:rPr>
-              <w:t>0</w:t>
+                <w:rFonts w:hint="eastAsia"/>
+                <w:snapToGrid/>
+                <w:sz w:val="21"/>
+                <w:szCs w:val="21"/>
+                <w:lang w:val="en-US" w:eastAsia="zh-CN"/>
+              </w:rPr>
+              <w:t>1</w:t>
             </w:r>
           </w:p>
         </w:tc>
@@ -4719,47 +6746,22 @@
               <w:spacing w:after="120"/>
               <w:jc w:val="center"/>
               <w:rPr>
-                <w:rFonts w:ascii="Times New Roman"/>
-                <w:snapToGrid/>
-                <w:sz w:val="21"/>
-                <w:szCs w:val="21"/>
-              </w:rPr>
-            </w:pPr>
-            <w:r>
-              <w:rPr>
-                <w:rFonts w:hint="eastAsia" w:ascii="Times New Roman"/>
-                <w:snapToGrid/>
-                <w:sz w:val="21"/>
-                <w:szCs w:val="21"/>
-              </w:rPr>
-              <w:t>0</w:t>
-            </w:r>
-          </w:p>
-        </w:tc>
-        <w:tc>
-          <w:tcPr>
-            <w:tcW w:w="1455" w:type="dxa"/>
-            <w:vAlign w:val="center"/>
-          </w:tcPr>
-          <w:p>
-            <w:pPr>
-              <w:spacing w:after="120"/>
-              <w:jc w:val="center"/>
-              <w:rPr>
-                <w:rFonts w:ascii="Times New Roman"/>
-                <w:snapToGrid/>
-                <w:sz w:val="21"/>
-                <w:szCs w:val="21"/>
-              </w:rPr>
-            </w:pPr>
-            <w:r>
-              <w:rPr>
-                <w:rFonts w:hint="eastAsia" w:ascii="Times New Roman"/>
-                <w:snapToGrid/>
-                <w:sz w:val="21"/>
-                <w:szCs w:val="21"/>
-              </w:rPr>
-              <w:t>0</w:t>
+                <w:rFonts w:hint="eastAsia" w:ascii="Times New Roman" w:eastAsia="宋体"/>
+                <w:snapToGrid/>
+                <w:sz w:val="21"/>
+                <w:szCs w:val="21"/>
+                <w:lang w:val="en-US" w:eastAsia="zh-CN"/>
+              </w:rPr>
+            </w:pPr>
+            <w:r>
+              <w:rPr>
+                <w:rFonts w:hint="eastAsia"/>
+                <w:snapToGrid/>
+                <w:sz w:val="21"/>
+                <w:szCs w:val="21"/>
+                <w:lang w:val="en-US" w:eastAsia="zh-CN"/>
+              </w:rPr>
+              <w:t>1</w:t>
             </w:r>
           </w:p>
         </w:tc>
@@ -4918,6 +6920,16 @@
             </w:pPr>
             <w:r>
               <w:rPr>
+                <w:rFonts w:hint="eastAsia"/>
+                <w:snapToGrid/>
+                <w:sz w:val="21"/>
+                <w:szCs w:val="21"/>
+                <w:lang w:val="en-US" w:eastAsia="zh-CN"/>
+              </w:rPr>
+              <w:t>10</w:t>
+            </w:r>
+            <w:r>
+              <w:rPr>
                 <w:rFonts w:ascii="Times New Roman"/>
                 <w:snapToGrid/>
                 <w:sz w:val="21"/>
@@ -4952,6 +6964,16 @@
                 <w:szCs w:val="21"/>
               </w:rPr>
             </w:pPr>
+            <w:r>
+              <w:rPr>
+                <w:rFonts w:hint="eastAsia"/>
+                <w:snapToGrid/>
+                <w:sz w:val="21"/>
+                <w:szCs w:val="21"/>
+                <w:lang w:val="en-US" w:eastAsia="zh-CN"/>
+              </w:rPr>
+              <w:t>10</w:t>
+            </w:r>
             <w:r>
               <w:rPr>
                 <w:rFonts w:ascii="Times New Roman"/>
@@ -4997,7 +7019,7 @@
         </w:rPr>
         <w:t xml:space="preserve"> </w:t>
       </w:r>
-      <w:bookmarkStart w:id="12" w:name="_Toc24488"/>
+      <w:bookmarkStart w:id="12" w:name="_Toc7535"/>
       <w:r>
         <w:rPr>
           <w:rFonts w:hint="eastAsia"/>
@@ -5021,7 +7043,7 @@
         </w:rPr>
         <w:t xml:space="preserve"> </w:t>
       </w:r>
-      <w:bookmarkStart w:id="13" w:name="_Toc30761"/>
+      <w:bookmarkStart w:id="13" w:name="_Toc11025"/>
       <w:r>
         <w:rPr>
           <w:rFonts w:hint="eastAsia"/>
@@ -5109,10 +7131,10 @@
         <w:gridCol w:w="434"/>
         <w:gridCol w:w="666"/>
         <w:gridCol w:w="689"/>
-        <w:gridCol w:w="1211"/>
-        <w:gridCol w:w="1385"/>
-        <w:gridCol w:w="4077"/>
-        <w:gridCol w:w="939"/>
+        <w:gridCol w:w="1308"/>
+        <w:gridCol w:w="1288"/>
+        <w:gridCol w:w="3107"/>
+        <w:gridCol w:w="1909"/>
       </w:tblGrid>
       <w:tr>
         <w:tblPrEx>
@@ -5311,7 +7333,7 @@
         </w:tc>
         <w:tc>
           <w:tcPr>
-            <w:tcW w:w="1211" w:type="dxa"/>
+            <w:tcW w:w="1308" w:type="dxa"/>
             <w:tcBorders>
               <w:top w:val="single" w:color="000000" w:sz="4" w:space="0"/>
               <w:left w:val="single" w:color="000000" w:sz="4" w:space="0"/>
@@ -5351,7 +7373,7 @@
         </w:tc>
         <w:tc>
           <w:tcPr>
-            <w:tcW w:w="1385" w:type="dxa"/>
+            <w:tcW w:w="1288" w:type="dxa"/>
             <w:tcBorders>
               <w:top w:val="single" w:color="000000" w:sz="4" w:space="0"/>
               <w:left w:val="single" w:color="000000" w:sz="4" w:space="0"/>
@@ -5391,7 +7413,7 @@
         </w:tc>
         <w:tc>
           <w:tcPr>
-            <w:tcW w:w="4077" w:type="dxa"/>
+            <w:tcW w:w="3107" w:type="dxa"/>
             <w:tcBorders>
               <w:top w:val="single" w:color="000000" w:sz="4" w:space="0"/>
               <w:left w:val="single" w:color="000000" w:sz="4" w:space="0"/>
@@ -5431,7 +7453,7 @@
         </w:tc>
         <w:tc>
           <w:tcPr>
-            <w:tcW w:w="939" w:type="dxa"/>
+            <w:tcW w:w="1909" w:type="dxa"/>
             <w:tcBorders>
               <w:top w:val="single" w:color="000000" w:sz="4" w:space="0"/>
               <w:left w:val="single" w:color="000000" w:sz="4" w:space="0"/>
@@ -5576,6 +7598,7 @@
               <w:bottom w:val="single" w:color="000000" w:sz="4" w:space="0"/>
               <w:right w:val="single" w:color="000000" w:sz="4" w:space="0"/>
             </w:tcBorders>
+            <w:vAlign w:val="center"/>
           </w:tcPr>
           <w:p>
             <w:pPr>
@@ -5584,7 +7607,7 @@
               <w:spacing w:line="300" w:lineRule="auto"/>
               <w:jc w:val="center"/>
               <w:rPr>
-                <w:rFonts w:hint="eastAsia" w:ascii="Times New Roman" w:eastAsia="宋体"/>
+                <w:rFonts w:hint="default" w:ascii="Times New Roman" w:eastAsia="宋体"/>
                 <w:snapToGrid/>
                 <w:color w:val="000000"/>
                 <w:sz w:val="21"/>
@@ -5592,11 +7615,22 @@
                 <w:lang w:val="en-US" w:eastAsia="zh-CN"/>
               </w:rPr>
             </w:pPr>
-          </w:p>
-        </w:tc>
-        <w:tc>
-          <w:tcPr>
-            <w:tcW w:w="1211" w:type="dxa"/>
+            <w:r>
+              <w:rPr>
+                <w:rFonts w:hint="eastAsia"/>
+                <w:snapToGrid/>
+                <w:color w:val="000000"/>
+                <w:sz w:val="21"/>
+                <w:szCs w:val="21"/>
+                <w:lang w:val="en-US" w:eastAsia="zh-CN"/>
+              </w:rPr>
+              <w:t>低</w:t>
+            </w:r>
+          </w:p>
+        </w:tc>
+        <w:tc>
+          <w:tcPr>
+            <w:tcW w:w="1308" w:type="dxa"/>
             <w:tcBorders>
               <w:top w:val="single" w:color="000000" w:sz="4" w:space="0"/>
               <w:left w:val="single" w:color="000000" w:sz="4" w:space="0"/>
@@ -5609,7 +7643,7 @@
               <w:widowControl/>
               <w:snapToGrid w:val="0"/>
               <w:spacing w:line="300" w:lineRule="auto"/>
-              <w:jc w:val="center"/>
+              <w:jc w:val="left"/>
               <w:rPr>
                 <w:rFonts w:hint="default" w:ascii="Times New Roman" w:eastAsia="宋体"/>
                 <w:snapToGrid/>
@@ -5619,11 +7653,23 @@
                 <w:lang w:val="en-US" w:eastAsia="zh-CN"/>
               </w:rPr>
             </w:pPr>
-          </w:p>
-        </w:tc>
-        <w:tc>
-          <w:tcPr>
-            <w:tcW w:w="1385" w:type="dxa"/>
+            <w:r>
+              <w:rPr>
+                <w:rFonts w:hint="eastAsia"/>
+                <w:b w:val="0"/>
+                <w:bCs/>
+                <w:snapToGrid/>
+                <w:sz w:val="21"/>
+                <w:szCs w:val="21"/>
+                <w:lang w:val="en-US" w:eastAsia="zh-CN"/>
+              </w:rPr>
+              <w:t>云端机器学习模型下发</w:t>
+            </w:r>
+          </w:p>
+        </w:tc>
+        <w:tc>
+          <w:tcPr>
+            <w:tcW w:w="1288" w:type="dxa"/>
             <w:tcBorders>
               <w:top w:val="single" w:color="000000" w:sz="4" w:space="0"/>
               <w:left w:val="single" w:color="000000" w:sz="4" w:space="0"/>
@@ -5636,20 +7682,32 @@
               <w:widowControl/>
               <w:snapToGrid w:val="0"/>
               <w:spacing w:line="300" w:lineRule="auto"/>
-              <w:jc w:val="center"/>
-              <w:rPr>
-                <w:rFonts w:ascii="Times New Roman"/>
+              <w:jc w:val="left"/>
+              <w:rPr>
+                <w:rFonts w:hint="default" w:ascii="Times New Roman" w:eastAsia="宋体"/>
                 <w:snapToGrid/>
                 <w:color w:val="000000"/>
                 <w:sz w:val="21"/>
                 <w:szCs w:val="21"/>
-              </w:rPr>
-            </w:pPr>
-          </w:p>
-        </w:tc>
-        <w:tc>
-          <w:tcPr>
-            <w:tcW w:w="4077" w:type="dxa"/>
+                <w:lang w:val="en-US" w:eastAsia="zh-CN"/>
+              </w:rPr>
+            </w:pPr>
+            <w:r>
+              <w:rPr>
+                <w:rFonts w:hint="eastAsia"/>
+                <w:snapToGrid/>
+                <w:color w:val="000000"/>
+                <w:sz w:val="21"/>
+                <w:szCs w:val="21"/>
+                <w:lang w:val="en-US" w:eastAsia="zh-CN"/>
+              </w:rPr>
+              <w:t>机器学习模型下发</w:t>
+            </w:r>
+          </w:p>
+        </w:tc>
+        <w:tc>
+          <w:tcPr>
+            <w:tcW w:w="3107" w:type="dxa"/>
             <w:tcBorders>
               <w:top w:val="single" w:color="000000" w:sz="4" w:space="0"/>
               <w:left w:val="single" w:color="000000" w:sz="4" w:space="0"/>
@@ -5687,11 +7745,19 @@
                 <w:szCs w:val="21"/>
               </w:rPr>
             </w:pPr>
-          </w:p>
-        </w:tc>
-        <w:tc>
-          <w:tcPr>
-            <w:tcW w:w="939" w:type="dxa"/>
+            <w:r>
+              <w:rPr>
+                <w:rFonts w:hint="eastAsia"/>
+                <w:snapToGrid/>
+                <w:lang w:val="en-US" w:eastAsia="zh-CN"/>
+              </w:rPr>
+              <w:t>当模型过大时，容易发送失败</w:t>
+            </w:r>
+          </w:p>
+        </w:tc>
+        <w:tc>
+          <w:tcPr>
+            <w:tcW w:w="1909" w:type="dxa"/>
             <w:tcBorders>
               <w:top w:val="single" w:color="000000" w:sz="4" w:space="0"/>
               <w:left w:val="single" w:color="000000" w:sz="4" w:space="0"/>
@@ -5729,6 +7795,34 @@
                 <w:szCs w:val="21"/>
               </w:rPr>
             </w:pPr>
+            <w:r>
+              <w:rPr>
+                <w:rFonts w:hint="eastAsia" w:ascii="Times New Roman"/>
+                <w:color w:val="000000"/>
+                <w:sz w:val="21"/>
+                <w:szCs w:val="21"/>
+              </w:rPr>
+              <w:t>ECSS-testcase-0</w:t>
+            </w:r>
+            <w:r>
+              <w:rPr>
+                <w:rFonts w:hint="eastAsia"/>
+                <w:color w:val="000000"/>
+                <w:sz w:val="21"/>
+                <w:szCs w:val="21"/>
+                <w:lang w:val="en-US" w:eastAsia="zh-CN"/>
+              </w:rPr>
+              <w:t>1</w:t>
+            </w:r>
+            <w:r>
+              <w:rPr>
+                <w:rFonts w:hint="eastAsia" w:ascii="Times New Roman"/>
+                <w:color w:val="000000"/>
+                <w:sz w:val="21"/>
+                <w:szCs w:val="21"/>
+              </w:rPr>
+              <w:t>5</w:t>
+            </w:r>
           </w:p>
         </w:tc>
       </w:tr>
@@ -5772,7 +7866,7 @@
       <w:pPr>
         <w:numPr>
           <w:ilvl w:val="0"/>
-          <w:numId w:val="3"/>
+          <w:numId w:val="4"/>
         </w:numPr>
         <w:rPr>
           <w:rFonts w:ascii="Times New Roman"/>
@@ -5785,32 +7879,6 @@
           <w:snapToGrid/>
         </w:rPr>
         <w:t xml:space="preserve">缺陷编号：为每个缺陷赋予一个唯一的编号，可以通过此编号对缺陷进行跟踪。例如：Bug001。 </w:t>
-      </w:r>
-    </w:p>
-    <w:p>
-      <w:pPr>
-        <w:numPr>
-          <w:ilvl w:val="0"/>
-          <w:numId w:val="3"/>
-        </w:numPr>
-        <w:rPr>
-          <w:rFonts w:ascii="Times New Roman"/>
-          <w:snapToGrid/>
-        </w:rPr>
-      </w:pPr>
-      <w:r>
-        <w:rPr>
-          <w:rFonts w:ascii="Times New Roman"/>
-          <w:snapToGrid/>
-        </w:rPr>
-        <w:t>缺陷严重程度</w:t>
-      </w:r>
-      <w:r>
-        <w:rPr>
-          <w:rFonts w:hint="eastAsia" w:ascii="Times New Roman"/>
-          <w:snapToGrid/>
-        </w:rPr>
-        <w:t>：缺陷可以根据严重程度分为以下几种情况。</w:t>
       </w:r>
     </w:p>
     <w:p>
@@ -5826,10 +7894,93 @@
       </w:pPr>
       <w:r>
         <w:rPr>
+          <w:rFonts w:ascii="Times New Roman"/>
+          <w:snapToGrid/>
+        </w:rPr>
+        <w:t>缺陷严重程度</w:t>
+      </w:r>
+      <w:r>
+        <w:rPr>
           <w:rFonts w:hint="eastAsia" w:ascii="Times New Roman"/>
           <w:snapToGrid/>
         </w:rPr>
+        <w:t>：缺陷可以根据严重程度分为以下几种情况。</w:t>
+      </w:r>
+    </w:p>
+    <w:p>
+      <w:pPr>
+        <w:numPr>
+          <w:ilvl w:val="0"/>
+          <w:numId w:val="5"/>
+        </w:numPr>
+        <w:rPr>
+          <w:rFonts w:ascii="Times New Roman"/>
+          <w:snapToGrid/>
+        </w:rPr>
+      </w:pPr>
+      <w:r>
+        <w:rPr>
+          <w:rFonts w:hint="eastAsia" w:ascii="Times New Roman"/>
+          <w:snapToGrid/>
+        </w:rPr>
         <w:t>致命（fatal）：致命的错误，测试执行直接导致系统死机、蓝屏、挂起、或是程序非法退出；系统的主要功能或需求没有实现。</w:t>
+      </w:r>
+    </w:p>
+    <w:p>
+      <w:pPr>
+        <w:numPr>
+          <w:ilvl w:val="0"/>
+          <w:numId w:val="5"/>
+        </w:numPr>
+        <w:rPr>
+          <w:rFonts w:ascii="Times New Roman"/>
+          <w:snapToGrid/>
+        </w:rPr>
+      </w:pPr>
+      <w:r>
+        <w:rPr>
+          <w:rFonts w:hint="eastAsia" w:ascii="Times New Roman"/>
+          <w:snapToGrid/>
+        </w:rPr>
+        <w:t>严重（critical）：严重错误，系统的次要功能点或需求点没有实现；数据丢失或损坏。执行软件主要功能的测试用例导致系统出错，程序无法正常继续执行；程序执行过于缓慢或是占用过大的系统资源。</w:t>
+      </w:r>
+    </w:p>
+    <w:p>
+      <w:pPr>
+        <w:numPr>
+          <w:ilvl w:val="0"/>
+          <w:numId w:val="5"/>
+        </w:numPr>
+        <w:rPr>
+          <w:rFonts w:ascii="Times New Roman"/>
+          <w:snapToGrid/>
+        </w:rPr>
+      </w:pPr>
+      <w:r>
+        <w:rPr>
+          <w:rFonts w:hint="eastAsia" w:ascii="Times New Roman"/>
+          <w:snapToGrid/>
+        </w:rPr>
+        <w:t>一般（major）：不太严重的错误，这样的缺陷虽然不影响系统的基本使用，但没有很好地实现功能，没有达到预期的效果。如次要功能丧失，界面错误，打印内容、格式错误，提示信息不太正确，或用户界面太差，简单的输入限制未放在前台进行控制，删除操作未给出提示，操作时间长等。</w:t>
+      </w:r>
+    </w:p>
+    <w:p>
+      <w:pPr>
+        <w:numPr>
+          <w:ilvl w:val="0"/>
+          <w:numId w:val="5"/>
+        </w:numPr>
+        <w:rPr>
+          <w:rFonts w:ascii="Times New Roman"/>
+          <w:snapToGrid/>
+        </w:rPr>
+      </w:pPr>
+      <w:r>
+        <w:rPr>
+          <w:rFonts w:hint="eastAsia" w:ascii="Times New Roman"/>
+          <w:snapToGrid/>
+        </w:rPr>
+        <w:t>细微（minor）：一些小问题，对功能几乎没有影响，产品及属性仍可使用。如软件的实际执行过程与需求有较小的差异；程序的提示信息描述容易使用户产生混淆；有个别错别字、 文字排列不整齐；辅助说明描述不清楚，显示格式不规范，长时间操作未给用户进度提示，提示窗口文字未采用行业术语，可输入区域和只读区域没有明显的区分标志，系统处理未优化等。</w:t>
       </w:r>
     </w:p>
     <w:p>
@@ -5845,10 +7996,31 @@
       </w:pPr>
       <w:r>
         <w:rPr>
+          <w:rFonts w:ascii="Times New Roman"/>
+          <w:snapToGrid/>
+        </w:rPr>
+        <w:t>功能模块</w:t>
+      </w:r>
+      <w:r>
+        <w:rPr>
           <w:rFonts w:hint="eastAsia" w:ascii="Times New Roman"/>
           <w:snapToGrid/>
         </w:rPr>
-        <w:t>严重（critical）：严重错误，系统的次要功能点或需求点没有实现；数据丢失或损坏。执行软件主要功能的测试用例导致系统出错，程序无法正常继续执行；程序执行过于缓慢或是占用过大的系统资源。</w:t>
+        <w:t>：</w:t>
+      </w:r>
+      <w:r>
+        <w:rPr>
+          <w:rFonts w:ascii="Times New Roman"/>
+          <w:snapToGrid/>
+        </w:rPr>
+        <w:t>所测试并出现该缺陷的功能模块名称</w:t>
+      </w:r>
+      <w:r>
+        <w:rPr>
+          <w:rFonts w:hint="eastAsia" w:ascii="Times New Roman"/>
+          <w:snapToGrid/>
+        </w:rPr>
+        <w:t>。</w:t>
       </w:r>
     </w:p>
     <w:p>
@@ -5864,10 +8036,31 @@
       </w:pPr>
       <w:r>
         <w:rPr>
+          <w:rFonts w:ascii="Times New Roman"/>
+          <w:snapToGrid/>
+        </w:rPr>
+        <w:t>缺陷标题</w:t>
+      </w:r>
+      <w:r>
+        <w:rPr>
           <w:rFonts w:hint="eastAsia" w:ascii="Times New Roman"/>
           <w:snapToGrid/>
         </w:rPr>
-        <w:t>一般（major）：不太严重的错误，这样的缺陷虽然不影响系统的基本使用，但没有很好地实现功能，没有达到预期的效果。如次要功能丧失，界面错误，打印内容、格式错误，提示信息不太正确，或用户界面太差，简单的输入限制未放在前台进行控制，删除操作未给出提示，操作时间长等。</w:t>
+        <w:t>：</w:t>
+      </w:r>
+      <w:r>
+        <w:rPr>
+          <w:rFonts w:ascii="Times New Roman"/>
+          <w:snapToGrid/>
+        </w:rPr>
+        <w:t>描述缺陷的标题</w:t>
+      </w:r>
+      <w:r>
+        <w:rPr>
+          <w:rFonts w:hint="eastAsia" w:ascii="Times New Roman"/>
+          <w:snapToGrid/>
+        </w:rPr>
+        <w:t>。</w:t>
       </w:r>
     </w:p>
     <w:p>
@@ -5886,105 +8079,6 @@
           <w:rFonts w:hint="eastAsia" w:ascii="Times New Roman"/>
           <w:snapToGrid/>
         </w:rPr>
-        <w:t>细微（minor）：一些小问题，对功能几乎没有影响，产品及属性仍可使用。如软件的实际执行过程与需求有较小的差异；程序的提示信息描述容易使用户产生混淆；有个别错别字、 文字排列不整齐；辅助说明描述不清楚，显示格式不规范，长时间操作未给用户进度提示，提示窗口文字未采用行业术语，可输入区域和只读区域没有明显的区分标志，系统处理未优化等。</w:t>
-      </w:r>
-    </w:p>
-    <w:p>
-      <w:pPr>
-        <w:numPr>
-          <w:ilvl w:val="0"/>
-          <w:numId w:val="3"/>
-        </w:numPr>
-        <w:rPr>
-          <w:rFonts w:ascii="Times New Roman"/>
-          <w:snapToGrid/>
-        </w:rPr>
-      </w:pPr>
-      <w:r>
-        <w:rPr>
-          <w:rFonts w:ascii="Times New Roman"/>
-          <w:snapToGrid/>
-        </w:rPr>
-        <w:t>功能模块</w:t>
-      </w:r>
-      <w:r>
-        <w:rPr>
-          <w:rFonts w:hint="eastAsia" w:ascii="Times New Roman"/>
-          <w:snapToGrid/>
-        </w:rPr>
-        <w:t>：</w:t>
-      </w:r>
-      <w:r>
-        <w:rPr>
-          <w:rFonts w:ascii="Times New Roman"/>
-          <w:snapToGrid/>
-        </w:rPr>
-        <w:t>所测试并出现该缺陷的功能模块名称</w:t>
-      </w:r>
-      <w:r>
-        <w:rPr>
-          <w:rFonts w:hint="eastAsia" w:ascii="Times New Roman"/>
-          <w:snapToGrid/>
-        </w:rPr>
-        <w:t>。</w:t>
-      </w:r>
-    </w:p>
-    <w:p>
-      <w:pPr>
-        <w:numPr>
-          <w:ilvl w:val="0"/>
-          <w:numId w:val="3"/>
-        </w:numPr>
-        <w:rPr>
-          <w:rFonts w:ascii="Times New Roman"/>
-          <w:snapToGrid/>
-        </w:rPr>
-      </w:pPr>
-      <w:r>
-        <w:rPr>
-          <w:rFonts w:ascii="Times New Roman"/>
-          <w:snapToGrid/>
-        </w:rPr>
-        <w:t>缺陷标题</w:t>
-      </w:r>
-      <w:r>
-        <w:rPr>
-          <w:rFonts w:hint="eastAsia" w:ascii="Times New Roman"/>
-          <w:snapToGrid/>
-        </w:rPr>
-        <w:t>：</w:t>
-      </w:r>
-      <w:r>
-        <w:rPr>
-          <w:rFonts w:ascii="Times New Roman"/>
-          <w:snapToGrid/>
-        </w:rPr>
-        <w:t>描述缺陷的标题</w:t>
-      </w:r>
-      <w:r>
-        <w:rPr>
-          <w:rFonts w:hint="eastAsia" w:ascii="Times New Roman"/>
-          <w:snapToGrid/>
-        </w:rPr>
-        <w:t>。</w:t>
-      </w:r>
-    </w:p>
-    <w:p>
-      <w:pPr>
-        <w:numPr>
-          <w:ilvl w:val="0"/>
-          <w:numId w:val="3"/>
-        </w:numPr>
-        <w:rPr>
-          <w:rFonts w:ascii="Times New Roman"/>
-          <w:snapToGrid/>
-        </w:rPr>
-      </w:pPr>
-      <w:r>
-        <w:rPr>
-          <w:rFonts w:hint="eastAsia" w:ascii="Times New Roman"/>
-          <w:snapToGrid/>
-        </w:rPr>
         <w:t>缺陷描述：对缺陷的详细描述。描述缺陷的重现步骤和问题所在，描述需清晰明了，使研发人员可以按照描述将缺陷重现出来。必要时可以放上相应的截图，以便于研发人员理解问题所在。</w:t>
       </w:r>
     </w:p>
@@ -6012,7 +8106,7 @@
         </w:rPr>
         <w:t xml:space="preserve"> </w:t>
       </w:r>
-      <w:bookmarkStart w:id="14" w:name="_Toc1495"/>
+      <w:bookmarkStart w:id="14" w:name="_Toc20983"/>
       <w:r>
         <w:rPr>
           <w:rFonts w:hint="eastAsia"/>
@@ -6077,7 +8171,7 @@
         </w:rPr>
         <w:t xml:space="preserve"> </w:t>
       </w:r>
-      <w:bookmarkStart w:id="15" w:name="_Toc11952"/>
+      <w:bookmarkStart w:id="15" w:name="_Toc24341"/>
       <w:r>
         <w:rPr>
           <w:rFonts w:hint="eastAsia"/>
@@ -6085,6 +8179,92 @@
         <w:t>测试结论与建议</w:t>
       </w:r>
       <w:bookmarkEnd w:id="15"/>
+    </w:p>
+    <w:p>
+      <w:pPr>
+        <w:ind w:firstLine="400" w:firstLineChars="200"/>
+        <w:rPr>
+          <w:rFonts w:hint="default"/>
+          <w:lang w:val="en-US" w:eastAsia="zh-CN"/>
+        </w:rPr>
+      </w:pPr>
+      <w:r>
+        <w:t>在</w:t>
+      </w:r>
+      <w:r>
+        <w:rPr>
+          <w:rFonts w:hint="eastAsia"/>
+        </w:rPr>
+        <w:t>本次迭代中实现的版本</w:t>
+      </w:r>
+      <w:r>
+        <w:rPr>
+          <w:rFonts w:hint="eastAsia"/>
+          <w:lang w:val="en-US" w:eastAsia="zh-CN"/>
+        </w:rPr>
+        <w:t>3</w:t>
+      </w:r>
+      <w:r>
+        <w:rPr>
+          <w:rFonts w:hint="eastAsia"/>
+        </w:rPr>
+        <w:t>软件，基于</w:t>
+      </w:r>
+      <w:r>
+        <w:rPr>
+          <w:rFonts w:hint="eastAsia"/>
+          <w:lang w:val="en-US" w:eastAsia="zh-CN"/>
+        </w:rPr>
+        <w:t>版本2</w:t>
+      </w:r>
+      <w:r>
+        <w:rPr>
+          <w:rFonts w:hint="eastAsia"/>
+        </w:rPr>
+        <w:t>开发实现</w:t>
+      </w:r>
+      <w:r>
+        <w:rPr>
+          <w:rFonts w:hint="eastAsia"/>
+          <w:lang w:eastAsia="zh-CN"/>
+        </w:rPr>
+        <w:t>，</w:t>
+      </w:r>
+      <w:r>
+        <w:rPr>
+          <w:rFonts w:hint="eastAsia"/>
+          <w:lang w:val="en-US" w:eastAsia="zh-CN"/>
+        </w:rPr>
+        <w:t>并补充了版本2的部分非功能性测试。在迭代四</w:t>
+      </w:r>
+      <w:bookmarkStart w:id="16" w:name="_GoBack"/>
+      <w:bookmarkEnd w:id="16"/>
+      <w:r>
+        <w:rPr>
+          <w:rFonts w:hint="eastAsia"/>
+          <w:lang w:val="en-US" w:eastAsia="zh-CN"/>
+        </w:rPr>
+        <w:t>已完成的任务中，</w:t>
+      </w:r>
+      <w:r>
+        <w:rPr>
+          <w:rFonts w:hint="eastAsia"/>
+        </w:rPr>
+        <w:t>测试过程中</w:t>
+      </w:r>
+      <w:r>
+        <w:rPr>
+          <w:rFonts w:hint="eastAsia"/>
+          <w:lang w:val="en-US" w:eastAsia="zh-CN"/>
+        </w:rPr>
+        <w:t>未</w:t>
+      </w:r>
+      <w:r>
+        <w:rPr>
+          <w:rFonts w:hint="eastAsia"/>
+        </w:rPr>
+        <w:t>发现明显的功能缺陷，使用较为流畅。</w:t>
+      </w:r>
     </w:p>
     <w:p>
       <w:pPr>
@@ -6860,7 +9040,8 @@
         <w:p>
           <w:pPr>
             <w:rPr>
-              <w:rFonts w:ascii="Times New Roman"/>
+              <w:rFonts w:hint="eastAsia" w:ascii="Times New Roman" w:eastAsia="宋体"/>
+              <w:lang w:val="en-US" w:eastAsia="zh-CN"/>
             </w:rPr>
           </w:pPr>
           <w:r>
@@ -6874,7 +9055,7 @@
               <w:rFonts w:hint="eastAsia"/>
               <w:lang w:val="en-US" w:eastAsia="zh-CN"/>
             </w:rPr>
-            <w:t>12</w:t>
+            <w:t>2</w:t>
           </w:r>
           <w:r>
             <w:rPr>
@@ -6891,23 +9072,16 @@
           </w:r>
           <w:r>
             <w:rPr>
-              <w:rFonts w:hint="eastAsia"/>
-              <w:lang w:val="en-US" w:eastAsia="zh-CN"/>
-            </w:rPr>
-            <w:t>2</w:t>
-          </w:r>
-          <w:r>
-            <w:rPr>
               <w:rFonts w:ascii="Times New Roman"/>
             </w:rPr>
             <w:t>/202</w:t>
           </w:r>
           <w:r>
             <w:rPr>
-              <w:rFonts w:hint="eastAsia" w:ascii="Times New Roman"/>
+              <w:rFonts w:hint="eastAsia"/>
               <w:lang w:val="en-US" w:eastAsia="zh-CN"/>
             </w:rPr>
-            <w:t>1</w:t>
+            <w:t>2</w:t>
           </w:r>
         </w:p>
       </w:tc>
@@ -6968,6 +9142,18 @@
 <file path=word/numbering.xml><?xml version="1.0" encoding="utf-8"?>
 <w:numbering xmlns:wpc="http://schemas.microsoft.com/office/word/2010/wordprocessingCanvas" xmlns:mc="http://schemas.openxmlformats.org/markup-compatibility/2006" xmlns:o="urn:schemas-microsoft-com:office:office" xmlns:r="http://schemas.openxmlformats.org/officeDocument/2006/relationships" xmlns:m="http://schemas.openxmlformats.org/officeDocument/2006/math" xmlns:v="urn:schemas-microsoft-com:vml" xmlns:wp14="http://schemas.microsoft.com/office/word/2010/wordprocessingDrawing" xmlns:wp="http://schemas.openxmlformats.org/drawingml/2006/wordprocessingDrawing" xmlns:w10="urn:schemas-microsoft-com:office:word" xmlns:w="http://schemas.openxmlformats.org/wordprocessingml/2006/main" xmlns:w14="http://schemas.microsoft.com/office/word/2010/wordml" xmlns:wpg="http://schemas.microsoft.com/office/word/2010/wordprocessingGroup" xmlns:wpi="http://schemas.microsoft.com/office/word/2010/wordprocessingInk" xmlns:wne="http://schemas.microsoft.com/office/word/2006/wordml" xmlns:wps="http://schemas.microsoft.com/office/word/2010/wordprocessingShape" xmlns:wpsCustomData="http://www.wps.cn/officeDocument/2013/wpsCustomData" mc:Ignorable="w14 wp14">
   <w:abstractNum w:abstractNumId="0">
+    <w:nsid w:val="97ED910F"/>
+    <w:multiLevelType w:val="singleLevel"/>
+    <w:tmpl w:val="97ED910F"/>
+    <w:lvl w:ilvl="0" w:tentative="0">
+      <w:start w:val="1"/>
+      <w:numFmt w:val="decimal"/>
+      <w:suff w:val="space"/>
+      <w:lvlText w:val="%1."/>
+      <w:lvlJc w:val="left"/>
+    </w:lvl>
+  </w:abstractNum>
+  <w:abstractNum w:abstractNumId="1">
     <w:nsid w:val="155E6FCA"/>
     <w:multiLevelType w:val="multilevel"/>
     <w:tmpl w:val="155E6FCA"/>
@@ -7056,7 +9242,7 @@
       </w:pPr>
     </w:lvl>
   </w:abstractNum>
-  <w:abstractNum w:abstractNumId="1">
+  <w:abstractNum w:abstractNumId="2">
     <w:nsid w:val="6FD4631F"/>
     <w:multiLevelType w:val="multilevel"/>
     <w:tmpl w:val="6FD4631F"/>
@@ -7170,7 +9356,7 @@
       </w:pPr>
     </w:lvl>
   </w:abstractNum>
-  <w:abstractNum w:abstractNumId="2">
+  <w:abstractNum w:abstractNumId="3">
     <w:nsid w:val="704394E6"/>
     <w:multiLevelType w:val="multilevel"/>
     <w:tmpl w:val="704394E6"/>
@@ -7255,7 +9441,7 @@
       <w:lvlJc w:val="left"/>
     </w:lvl>
   </w:abstractNum>
-  <w:abstractNum w:abstractNumId="3">
+  <w:abstractNum w:abstractNumId="4">
     <w:nsid w:val="7BEC716C"/>
     <w:multiLevelType w:val="multilevel"/>
     <w:tmpl w:val="7BEC716C"/>
@@ -7345,16 +9531,19 @@
     </w:lvl>
   </w:abstractNum>
   <w:num w:numId="1">
-    <w:abstractNumId w:val="2"/>
+    <w:abstractNumId w:val="3"/>
   </w:num>
   <w:num w:numId="2">
-    <w:abstractNumId w:val="1"/>
+    <w:abstractNumId w:val="2"/>
   </w:num>
   <w:num w:numId="3">
     <w:abstractNumId w:val="0"/>
   </w:num>
   <w:num w:numId="4">
-    <w:abstractNumId w:val="3"/>
+    <w:abstractNumId w:val="1"/>
+  </w:num>
+  <w:num w:numId="5">
+    <w:abstractNumId w:val="4"/>
   </w:num>
 </w:numbering>
 </file>

--- a/测试报告-sprint4.docx
+++ b/测试报告-sprint4.docx
@@ -3059,7 +3059,7 @@
                 <w:szCs w:val="21"/>
                 <w:lang w:val="en-US" w:eastAsia="zh-CN"/>
               </w:rPr>
-              <w:t>边端机器学习模型管理</w:t>
+              <w:t>边缘端机器学习模型管理</w:t>
             </w:r>
           </w:p>
         </w:tc>
@@ -3264,7 +3264,7 @@
                 <w:szCs w:val="21"/>
                 <w:lang w:val="en-US" w:eastAsia="zh-CN"/>
               </w:rPr>
-              <w:t>边端机器学习模型绑定设备</w:t>
+              <w:t>边缘端机器学习模型绑定设备</w:t>
             </w:r>
           </w:p>
         </w:tc>
@@ -3497,7 +3497,7 @@
                 <w:szCs w:val="21"/>
                 <w:lang w:val="en-US" w:eastAsia="zh-CN" w:bidi="ar-SA"/>
               </w:rPr>
-              <w:t>边端机器学习模型执行</w:t>
+              <w:t>边缘端机器学习模型执行</w:t>
             </w:r>
           </w:p>
         </w:tc>
@@ -3731,7 +3731,7 @@
                 <w:szCs w:val="21"/>
                 <w:lang w:val="en-US" w:eastAsia="zh-CN"/>
               </w:rPr>
-              <w:t>边端机器学习模型反馈</w:t>
+              <w:t>边缘端机器学习模型反馈</w:t>
             </w:r>
           </w:p>
         </w:tc>
@@ -3924,7 +3924,7 @@
                 <w:szCs w:val="21"/>
                 <w:lang w:val="en-US" w:eastAsia="zh-CN"/>
               </w:rPr>
-              <w:t>用户管理</w:t>
+              <w:t>云端用户管理</w:t>
             </w:r>
           </w:p>
         </w:tc>
@@ -4560,7 +4560,7 @@
               <w:spacing w:after="120"/>
               <w:jc w:val="center"/>
               <w:rPr>
-                <w:rFonts w:hint="default" w:ascii="Times New Roman" w:hAnsi="Times New Roman" w:eastAsia="宋体" w:cs="Times New Roman"/>
+                <w:rFonts w:ascii="Times New Roman" w:hAnsi="Times New Roman" w:eastAsia="宋体" w:cs="Times New Roman"/>
                 <w:b/>
                 <w:snapToGrid/>
                 <w:sz w:val="21"/>
@@ -4577,7 +4577,7 @@
                 <w:szCs w:val="21"/>
                 <w:lang w:val="en-US" w:eastAsia="zh-CN"/>
               </w:rPr>
-              <w:t>边缘端执行模型时延</w:t>
+              <w:t>边缘端执行模型性能</w:t>
             </w:r>
           </w:p>
         </w:tc>
@@ -4591,7 +4591,7 @@
               <w:spacing w:after="120"/>
               <w:jc w:val="center"/>
               <w:rPr>
-                <w:rFonts w:hint="default" w:ascii="Times New Roman" w:hAnsi="Times New Roman" w:eastAsia="宋体" w:cs="Times New Roman"/>
+                <w:rFonts w:hint="eastAsia" w:ascii="Times New Roman" w:hAnsi="Times New Roman" w:eastAsia="宋体" w:cs="Times New Roman"/>
                 <w:b w:val="0"/>
                 <w:bCs w:val="0"/>
                 <w:snapToGrid/>
@@ -4600,14 +4600,14 @@
             </w:pPr>
             <w:r>
               <w:rPr>
-                <w:rFonts w:hint="eastAsia" w:cs="Times New Roman"/>
-                <w:b w:val="0"/>
-                <w:bCs w:val="0"/>
-                <w:snapToGrid/>
-                <w:lang w:val="en-US" w:eastAsia="zh-CN" w:bidi="ar-SA"/>
+                <w:rFonts w:hint="eastAsia"/>
+                <w:snapToGrid/>
+                <w:lang w:val="en-US" w:eastAsia="zh-CN"/>
               </w:rPr>
               <w:t>3</w:t>
             </w:r>
+            <w:bookmarkStart w:id="16" w:name="_GoBack"/>
+            <w:bookmarkEnd w:id="16"/>
           </w:p>
         </w:tc>
         <w:tc>
@@ -4767,38 +4767,38 @@
               <w:spacing w:after="120"/>
               <w:jc w:val="center"/>
               <w:rPr>
+                <w:rFonts w:hint="default" w:ascii="Times New Roman" w:hAnsi="Times New Roman" w:eastAsia="宋体" w:cs="Times New Roman"/>
+                <w:b/>
+                <w:snapToGrid/>
+                <w:sz w:val="21"/>
+                <w:szCs w:val="21"/>
+                <w:lang w:val="en-US" w:eastAsia="zh-CN" w:bidi="ar-SA"/>
+              </w:rPr>
+            </w:pPr>
+            <w:r>
+              <w:rPr>
+                <w:rFonts w:hint="eastAsia" w:cs="Times New Roman"/>
+                <w:b/>
+                <w:snapToGrid/>
+                <w:sz w:val="21"/>
+                <w:szCs w:val="21"/>
+                <w:lang w:val="en-US" w:eastAsia="zh-CN" w:bidi="ar-SA"/>
+              </w:rPr>
+              <w:t>边缘端可靠性</w:t>
+            </w:r>
+          </w:p>
+        </w:tc>
+        <w:tc>
+          <w:tcPr>
+            <w:tcW w:w="979" w:type="dxa"/>
+            <w:vAlign w:val="center"/>
+          </w:tcPr>
+          <w:p>
+            <w:pPr>
+              <w:spacing w:after="120"/>
+              <w:jc w:val="center"/>
+              <w:rPr>
                 <w:rFonts w:ascii="Times New Roman" w:hAnsi="Times New Roman" w:eastAsia="宋体" w:cs="Times New Roman"/>
-                <w:b/>
-                <w:snapToGrid/>
-                <w:sz w:val="21"/>
-                <w:szCs w:val="21"/>
-                <w:lang w:val="en-US" w:eastAsia="zh-CN" w:bidi="ar-SA"/>
-              </w:rPr>
-            </w:pPr>
-            <w:r>
-              <w:rPr>
-                <w:rFonts w:hint="eastAsia"/>
-                <w:b/>
-                <w:snapToGrid/>
-                <w:sz w:val="21"/>
-                <w:szCs w:val="21"/>
-                <w:lang w:val="en-US" w:eastAsia="zh-CN"/>
-              </w:rPr>
-              <w:t>边缘端执行模型性能</w:t>
-            </w:r>
-          </w:p>
-        </w:tc>
-        <w:tc>
-          <w:tcPr>
-            <w:tcW w:w="979" w:type="dxa"/>
-            <w:vAlign w:val="center"/>
-          </w:tcPr>
-          <w:p>
-            <w:pPr>
-              <w:spacing w:after="120"/>
-              <w:jc w:val="center"/>
-              <w:rPr>
-                <w:rFonts w:hint="eastAsia" w:ascii="Times New Roman" w:hAnsi="Times New Roman" w:eastAsia="宋体" w:cs="Times New Roman"/>
                 <w:b w:val="0"/>
                 <w:bCs w:val="0"/>
                 <w:snapToGrid/>
@@ -4809,6 +4809,7 @@
               <w:rPr>
                 <w:rFonts w:hint="eastAsia"/>
                 <w:snapToGrid/>
+                <w:lang w:val="en-US" w:eastAsia="zh-CN"/>
               </w:rPr>
               <w:t>2</w:t>
             </w:r>
@@ -4988,7 +4989,7 @@
                 <w:szCs w:val="21"/>
                 <w:lang w:val="en-US" w:eastAsia="zh-CN" w:bidi="ar-SA"/>
               </w:rPr>
-              <w:t>边缘端可靠性</w:t>
+              <w:t>云端训练模型性能</w:t>
             </w:r>
           </w:p>
         </w:tc>
@@ -5002,7 +5003,7 @@
               <w:spacing w:after="120"/>
               <w:jc w:val="center"/>
               <w:rPr>
-                <w:rFonts w:ascii="Times New Roman" w:hAnsi="Times New Roman" w:eastAsia="宋体" w:cs="Times New Roman"/>
+                <w:rFonts w:hint="eastAsia" w:ascii="Times New Roman" w:hAnsi="Times New Roman" w:eastAsia="宋体" w:cs="Times New Roman"/>
                 <w:b w:val="0"/>
                 <w:bCs w:val="0"/>
                 <w:snapToGrid/>
@@ -5012,6 +5013,8 @@
             <w:r>
               <w:rPr>
                 <w:rFonts w:hint="eastAsia"/>
+                <w:b w:val="0"/>
+                <w:bCs w:val="0"/>
                 <w:snapToGrid/>
                 <w:lang w:val="en-US" w:eastAsia="zh-CN"/>
               </w:rPr>
@@ -5193,7 +5196,7 @@
                 <w:szCs w:val="21"/>
                 <w:lang w:val="en-US" w:eastAsia="zh-CN" w:bidi="ar-SA"/>
               </w:rPr>
-              <w:t>云端训练模型性能</w:t>
+              <w:t>云端可靠性</w:t>
             </w:r>
           </w:p>
         </w:tc>
@@ -5273,15 +5276,31 @@
               <w:jc w:val="center"/>
               <w:rPr>
                 <w:rFonts w:hint="eastAsia" w:ascii="Times New Roman" w:eastAsia="宋体"/>
-                <w:snapToGrid/>
-                <w:lang w:val="en-US" w:eastAsia="zh-CN"/>
-              </w:rPr>
-            </w:pPr>
-            <w:r>
-              <w:rPr>
-                <w:rFonts w:hint="eastAsia"/>
-                <w:snapToGrid/>
-                <w:lang w:val="en-US" w:eastAsia="zh-CN"/>
+                <w:i w:val="0"/>
+                <w:iCs w:val="0"/>
+                <w:snapToGrid/>
+                <w:color w:val="000000" w:themeColor="text1"/>
+                <w:lang w:val="en-US" w:eastAsia="zh-CN"/>
+                <w14:textFill>
+                  <w14:solidFill>
+                    <w14:schemeClr w14:val="tx1"/>
+                  </w14:solidFill>
+                </w14:textFill>
+              </w:rPr>
+            </w:pPr>
+            <w:r>
+              <w:rPr>
+                <w:rFonts w:hint="eastAsia"/>
+                <w:i w:val="0"/>
+                <w:iCs w:val="0"/>
+                <w:snapToGrid/>
+                <w:color w:val="000000" w:themeColor="text1"/>
+                <w:lang w:val="en-US" w:eastAsia="zh-CN"/>
+                <w14:textFill>
+                  <w14:solidFill>
+                    <w14:schemeClr w14:val="tx1"/>
+                  </w14:solidFill>
+                </w14:textFill>
               </w:rPr>
               <w:t>0</w:t>
             </w:r>
@@ -5383,53 +5402,55 @@
               <w:spacing w:after="120"/>
               <w:jc w:val="center"/>
               <w:rPr>
+                <w:rFonts w:hint="eastAsia" w:ascii="Times New Roman" w:hAnsi="Times New Roman" w:eastAsia="宋体" w:cs="Times New Roman"/>
+                <w:b/>
+                <w:snapToGrid/>
+                <w:sz w:val="21"/>
+                <w:szCs w:val="21"/>
+                <w:lang w:val="en-US" w:eastAsia="zh-CN" w:bidi="ar-SA"/>
+              </w:rPr>
+            </w:pPr>
+            <w:r>
+              <w:rPr>
+                <w:rFonts w:hint="eastAsia"/>
+                <w:b/>
+                <w:snapToGrid/>
+                <w:sz w:val="21"/>
+                <w:szCs w:val="21"/>
+                <w:lang w:val="en-US" w:eastAsia="zh-CN"/>
+              </w:rPr>
+              <w:t>云端和边缘端兼容性测试</w:t>
+            </w:r>
+          </w:p>
+        </w:tc>
+        <w:tc>
+          <w:tcPr>
+            <w:tcW w:w="979" w:type="dxa"/>
+            <w:vAlign w:val="center"/>
+          </w:tcPr>
+          <w:p>
+            <w:pPr>
+              <w:spacing w:after="120"/>
+              <w:jc w:val="center"/>
+              <w:rPr>
                 <w:rFonts w:hint="default" w:ascii="Times New Roman" w:hAnsi="Times New Roman" w:eastAsia="宋体" w:cs="Times New Roman"/>
-                <w:b/>
-                <w:snapToGrid/>
-                <w:sz w:val="21"/>
-                <w:szCs w:val="21"/>
+                <w:i/>
+                <w:snapToGrid/>
+                <w:color w:val="0000FF"/>
                 <w:lang w:val="en-US" w:eastAsia="zh-CN" w:bidi="ar-SA"/>
               </w:rPr>
             </w:pPr>
             <w:r>
               <w:rPr>
-                <w:rFonts w:hint="eastAsia" w:cs="Times New Roman"/>
-                <w:b/>
-                <w:snapToGrid/>
-                <w:sz w:val="21"/>
-                <w:szCs w:val="21"/>
-                <w:lang w:val="en-US" w:eastAsia="zh-CN" w:bidi="ar-SA"/>
-              </w:rPr>
-              <w:t>云端可靠性</w:t>
-            </w:r>
-          </w:p>
-        </w:tc>
-        <w:tc>
-          <w:tcPr>
-            <w:tcW w:w="979" w:type="dxa"/>
-            <w:vAlign w:val="center"/>
-          </w:tcPr>
-          <w:p>
-            <w:pPr>
-              <w:spacing w:after="120"/>
-              <w:jc w:val="center"/>
-              <w:rPr>
-                <w:rFonts w:hint="eastAsia" w:ascii="Times New Roman" w:hAnsi="Times New Roman" w:eastAsia="宋体" w:cs="Times New Roman"/>
+                <w:rFonts w:hint="eastAsia"/>
                 <w:b w:val="0"/>
                 <w:bCs w:val="0"/>
                 <w:snapToGrid/>
-                <w:lang w:val="en-US" w:eastAsia="zh-CN" w:bidi="ar-SA"/>
-              </w:rPr>
-            </w:pPr>
-            <w:r>
-              <w:rPr>
-                <w:rFonts w:hint="eastAsia"/>
-                <w:b w:val="0"/>
-                <w:bCs w:val="0"/>
-                <w:snapToGrid/>
-                <w:lang w:val="en-US" w:eastAsia="zh-CN"/>
-              </w:rPr>
-              <w:t>2</w:t>
+                <w:sz w:val="21"/>
+                <w:szCs w:val="22"/>
+                <w:lang w:val="en-US" w:eastAsia="zh-CN"/>
+              </w:rPr>
+              <w:t>10</w:t>
             </w:r>
           </w:p>
         </w:tc>
@@ -5444,28 +5465,17 @@
               <w:jc w:val="center"/>
               <w:rPr>
                 <w:rFonts w:ascii="Times New Roman"/>
-                <w:snapToGrid/>
-              </w:rPr>
-            </w:pPr>
-            <w:r>
-              <w:rPr>
-                <w:rFonts w:hint="eastAsia"/>
-                <w:snapToGrid/>
-              </w:rPr>
-              <w:t>1</w:t>
-            </w:r>
-            <w:r>
-              <w:rPr>
-                <w:snapToGrid/>
-              </w:rPr>
-              <w:t>00</w:t>
-            </w:r>
-            <w:r>
-              <w:rPr>
-                <w:rFonts w:hint="eastAsia"/>
-                <w:snapToGrid/>
-              </w:rPr>
-              <w:t>%</w:t>
+                <w:i/>
+                <w:snapToGrid/>
+                <w:color w:val="0000FF"/>
+              </w:rPr>
+            </w:pPr>
+            <w:r>
+              <w:rPr>
+                <w:rFonts w:hint="eastAsia"/>
+                <w:snapToGrid/>
+              </w:rPr>
+              <w:t>100%</w:t>
             </w:r>
           </w:p>
         </w:tc>
@@ -5521,7 +5531,9 @@
               <w:jc w:val="center"/>
               <w:rPr>
                 <w:rFonts w:ascii="Times New Roman"/>
-                <w:snapToGrid/>
+                <w:i/>
+                <w:snapToGrid/>
+                <w:color w:val="0000FF"/>
               </w:rPr>
             </w:pPr>
             <w:r>
@@ -5544,7 +5556,9 @@
               <w:jc w:val="center"/>
               <w:rPr>
                 <w:rFonts w:ascii="Times New Roman"/>
-                <w:snapToGrid/>
+                <w:i/>
+                <w:snapToGrid/>
+                <w:color w:val="0000FF"/>
               </w:rPr>
             </w:pPr>
             <w:r>
@@ -5606,24 +5620,34 @@
               <w:spacing w:after="120"/>
               <w:jc w:val="center"/>
               <w:rPr>
-                <w:rFonts w:hint="eastAsia" w:ascii="Times New Roman" w:hAnsi="Times New Roman" w:eastAsia="宋体" w:cs="Times New Roman"/>
-                <w:b/>
-                <w:snapToGrid/>
-                <w:sz w:val="21"/>
-                <w:szCs w:val="21"/>
-                <w:lang w:val="en-US" w:eastAsia="zh-CN" w:bidi="ar-SA"/>
-              </w:rPr>
-            </w:pPr>
-            <w:r>
-              <w:rPr>
-                <w:rFonts w:hint="eastAsia"/>
-                <w:b/>
-                <w:snapToGrid/>
-                <w:sz w:val="21"/>
-                <w:szCs w:val="21"/>
-                <w:lang w:val="en-US" w:eastAsia="zh-CN"/>
-              </w:rPr>
-              <w:t>云端和边缘端兼容性测试</w:t>
+                <w:rFonts w:hint="eastAsia"/>
+                <w:b/>
+                <w:snapToGrid/>
+                <w:sz w:val="21"/>
+                <w:szCs w:val="21"/>
+                <w:lang w:val="en-US" w:eastAsia="zh-CN"/>
+              </w:rPr>
+            </w:pPr>
+            <w:r>
+              <w:rPr>
+                <w:rFonts w:hint="eastAsia"/>
+                <w:b/>
+                <w:snapToGrid/>
+                <w:sz w:val="21"/>
+                <w:szCs w:val="21"/>
+                <w:lang w:val="en-US" w:eastAsia="zh-CN"/>
+              </w:rPr>
+              <w:t>非</w:t>
+            </w:r>
+            <w:r>
+              <w:rPr>
+                <w:rFonts w:hint="eastAsia"/>
+                <w:b/>
+                <w:snapToGrid/>
+                <w:sz w:val="21"/>
+                <w:szCs w:val="21"/>
+              </w:rPr>
+              <w:t>功能项小计</w:t>
             </w:r>
           </w:p>
         </w:tc>
@@ -5637,16 +5661,7 @@
               <w:spacing w:after="120"/>
               <w:jc w:val="center"/>
               <w:rPr>
-                <w:rFonts w:hint="default" w:ascii="Times New Roman" w:hAnsi="Times New Roman" w:eastAsia="宋体" w:cs="Times New Roman"/>
-                <w:i/>
-                <w:snapToGrid/>
-                <w:color w:val="0000FF"/>
-                <w:lang w:val="en-US" w:eastAsia="zh-CN" w:bidi="ar-SA"/>
-              </w:rPr>
-            </w:pPr>
-            <w:r>
-              <w:rPr>
-                <w:rFonts w:hint="eastAsia"/>
+                <w:rFonts w:hint="default" w:eastAsia="宋体"/>
                 <w:b w:val="0"/>
                 <w:bCs w:val="0"/>
                 <w:snapToGrid/>
@@ -5654,7 +5669,18 @@
                 <w:szCs w:val="22"/>
                 <w:lang w:val="en-US" w:eastAsia="zh-CN"/>
               </w:rPr>
-              <w:t>10</w:t>
+            </w:pPr>
+            <w:r>
+              <w:rPr>
+                <w:rFonts w:hint="eastAsia"/>
+                <w:b w:val="0"/>
+                <w:bCs w:val="0"/>
+                <w:snapToGrid/>
+                <w:sz w:val="21"/>
+                <w:szCs w:val="22"/>
+                <w:lang w:val="en-US" w:eastAsia="zh-CN"/>
+              </w:rPr>
+              <w:t>21</w:t>
             </w:r>
           </w:p>
         </w:tc>
@@ -5668,18 +5694,29 @@
               <w:spacing w:after="120"/>
               <w:jc w:val="center"/>
               <w:rPr>
-                <w:rFonts w:ascii="Times New Roman"/>
-                <w:i/>
-                <w:snapToGrid/>
-                <w:color w:val="0000FF"/>
-              </w:rPr>
-            </w:pPr>
-            <w:r>
-              <w:rPr>
-                <w:rFonts w:hint="eastAsia"/>
-                <w:snapToGrid/>
-              </w:rPr>
-              <w:t>100%</w:t>
+                <w:rFonts w:hint="eastAsia"/>
+                <w:snapToGrid/>
+              </w:rPr>
+            </w:pPr>
+            <w:r>
+              <w:rPr>
+                <w:rFonts w:hint="eastAsia"/>
+                <w:snapToGrid/>
+              </w:rPr>
+              <w:t>1</w:t>
+            </w:r>
+            <w:r>
+              <w:rPr>
+                <w:snapToGrid/>
+              </w:rPr>
+              <w:t>00</w:t>
+            </w:r>
+            <w:r>
+              <w:rPr>
+                <w:rFonts w:hint="eastAsia"/>
+                <w:snapToGrid/>
+              </w:rPr>
+              <w:t>%</w:t>
             </w:r>
           </w:p>
         </w:tc>
@@ -5693,7 +5730,7 @@
               <w:spacing w:after="120"/>
               <w:jc w:val="center"/>
               <w:rPr>
-                <w:rFonts w:hint="eastAsia" w:ascii="Times New Roman" w:eastAsia="宋体"/>
+                <w:rFonts w:hint="eastAsia" w:eastAsia="宋体"/>
                 <w:i w:val="0"/>
                 <w:iCs w:val="0"/>
                 <w:snapToGrid/>
@@ -5734,18 +5771,24 @@
               <w:spacing w:after="120"/>
               <w:jc w:val="center"/>
               <w:rPr>
-                <w:rFonts w:ascii="Times New Roman"/>
-                <w:i/>
-                <w:snapToGrid/>
-                <w:color w:val="0000FF"/>
-              </w:rPr>
-            </w:pPr>
-            <w:r>
-              <w:rPr>
-                <w:rFonts w:hint="eastAsia"/>
-                <w:snapToGrid/>
-              </w:rPr>
-              <w:t>0%</w:t>
+                <w:rFonts w:hint="eastAsia"/>
+                <w:snapToGrid/>
+              </w:rPr>
+            </w:pPr>
+            <w:r>
+              <w:rPr>
+                <w:rFonts w:hint="eastAsia"/>
+                <w:snapToGrid/>
+                <w:lang w:val="en-US" w:eastAsia="zh-CN"/>
+              </w:rPr>
+              <w:t>0</w:t>
+            </w:r>
+            <w:r>
+              <w:rPr>
+                <w:rFonts w:hint="eastAsia"/>
+                <w:snapToGrid/>
+              </w:rPr>
+              <w:t>%</w:t>
             </w:r>
           </w:p>
         </w:tc>
@@ -5759,10 +5802,8 @@
               <w:spacing w:after="120"/>
               <w:jc w:val="center"/>
               <w:rPr>
-                <w:rFonts w:ascii="Times New Roman"/>
-                <w:i/>
-                <w:snapToGrid/>
-                <w:color w:val="0000FF"/>
+                <w:rFonts w:hint="eastAsia"/>
+                <w:snapToGrid/>
               </w:rPr>
             </w:pPr>
             <w:r>
@@ -5795,7 +5836,6 @@
         <w:tc>
           <w:tcPr>
             <w:tcW w:w="884" w:type="dxa"/>
-            <w:vMerge w:val="continue"/>
             <w:vAlign w:val="center"/>
           </w:tcPr>
           <w:p>
@@ -5824,34 +5864,22 @@
               <w:spacing w:after="120"/>
               <w:jc w:val="center"/>
               <w:rPr>
-                <w:rFonts w:hint="eastAsia"/>
-                <w:b/>
-                <w:snapToGrid/>
-                <w:sz w:val="21"/>
-                <w:szCs w:val="21"/>
-                <w:lang w:val="en-US" w:eastAsia="zh-CN"/>
-              </w:rPr>
-            </w:pPr>
-            <w:r>
-              <w:rPr>
-                <w:rFonts w:hint="eastAsia"/>
-                <w:b/>
-                <w:snapToGrid/>
-                <w:sz w:val="21"/>
-                <w:szCs w:val="21"/>
-                <w:lang w:val="en-US" w:eastAsia="zh-CN"/>
-              </w:rPr>
-              <w:t>非</w:t>
-            </w:r>
-            <w:r>
-              <w:rPr>
-                <w:rFonts w:hint="eastAsia"/>
-                <w:b/>
-                <w:snapToGrid/>
-                <w:sz w:val="21"/>
-                <w:szCs w:val="21"/>
-              </w:rPr>
-              <w:t>功能项小计</w:t>
+                <w:rFonts w:ascii="Times New Roman"/>
+                <w:b/>
+                <w:snapToGrid/>
+                <w:sz w:val="21"/>
+                <w:szCs w:val="21"/>
+              </w:rPr>
+            </w:pPr>
+            <w:r>
+              <w:rPr>
+                <w:rFonts w:hint="eastAsia"/>
+                <w:b/>
+                <w:snapToGrid/>
+                <w:sz w:val="21"/>
+                <w:szCs w:val="21"/>
+              </w:rPr>
+              <w:t>总计</w:t>
             </w:r>
           </w:p>
         </w:tc>
@@ -5865,78 +5893,18 @@
               <w:spacing w:after="120"/>
               <w:jc w:val="center"/>
               <w:rPr>
-                <w:rFonts w:hint="default" w:eastAsia="宋体"/>
-                <w:b w:val="0"/>
-                <w:bCs w:val="0"/>
-                <w:snapToGrid/>
-                <w:sz w:val="21"/>
-                <w:szCs w:val="22"/>
-                <w:lang w:val="en-US" w:eastAsia="zh-CN"/>
-              </w:rPr>
-            </w:pPr>
-            <w:r>
-              <w:rPr>
-                <w:rFonts w:hint="eastAsia"/>
-                <w:b w:val="0"/>
-                <w:bCs w:val="0"/>
-                <w:snapToGrid/>
-                <w:sz w:val="21"/>
-                <w:szCs w:val="22"/>
-                <w:lang w:val="en-US" w:eastAsia="zh-CN"/>
-              </w:rPr>
-              <w:t>23</w:t>
-            </w:r>
-          </w:p>
-        </w:tc>
-        <w:tc>
-          <w:tcPr>
-            <w:tcW w:w="1116" w:type="dxa"/>
-            <w:vAlign w:val="center"/>
-          </w:tcPr>
-          <w:p>
-            <w:pPr>
-              <w:spacing w:after="120"/>
-              <w:jc w:val="center"/>
-              <w:rPr>
-                <w:rFonts w:hint="eastAsia"/>
-                <w:snapToGrid/>
-              </w:rPr>
-            </w:pPr>
-            <w:r>
-              <w:rPr>
-                <w:rFonts w:hint="eastAsia"/>
-                <w:snapToGrid/>
-              </w:rPr>
-              <w:t>1</w:t>
-            </w:r>
-            <w:r>
-              <w:rPr>
-                <w:snapToGrid/>
-              </w:rPr>
-              <w:t>00</w:t>
-            </w:r>
-            <w:r>
-              <w:rPr>
-                <w:rFonts w:hint="eastAsia"/>
-                <w:snapToGrid/>
-              </w:rPr>
-              <w:t>%</w:t>
-            </w:r>
-          </w:p>
-        </w:tc>
-        <w:tc>
-          <w:tcPr>
-            <w:tcW w:w="1061" w:type="dxa"/>
-            <w:vAlign w:val="center"/>
-          </w:tcPr>
-          <w:p>
-            <w:pPr>
-              <w:spacing w:after="120"/>
-              <w:jc w:val="center"/>
-              <w:rPr>
-                <w:rFonts w:hint="eastAsia" w:eastAsia="宋体"/>
+                <w:rFonts w:hint="default" w:ascii="Times New Roman" w:eastAsia="宋体"/>
+                <w:i/>
+                <w:snapToGrid/>
+                <w:color w:val="0000FF"/>
+                <w:lang w:val="en-US" w:eastAsia="zh-CN"/>
+              </w:rPr>
+            </w:pPr>
+            <w:r>
+              <w:rPr>
+                <w:rFonts w:hint="eastAsia"/>
                 <w:i w:val="0"/>
-                <w:iCs w:val="0"/>
+                <w:iCs/>
                 <w:snapToGrid/>
                 <w:color w:val="000000" w:themeColor="text1"/>
                 <w:lang w:val="en-US" w:eastAsia="zh-CN"/>
@@ -5946,10 +5914,59 @@
                   </w14:solidFill>
                 </w14:textFill>
               </w:rPr>
-            </w:pPr>
-            <w:r>
-              <w:rPr>
-                <w:rFonts w:hint="eastAsia"/>
+              <w:t>45</w:t>
+            </w:r>
+          </w:p>
+        </w:tc>
+        <w:tc>
+          <w:tcPr>
+            <w:tcW w:w="1116" w:type="dxa"/>
+            <w:vAlign w:val="center"/>
+          </w:tcPr>
+          <w:p>
+            <w:pPr>
+              <w:spacing w:after="120"/>
+              <w:jc w:val="center"/>
+              <w:rPr>
+                <w:rFonts w:ascii="Times New Roman"/>
+                <w:i/>
+                <w:snapToGrid/>
+                <w:color w:val="0000FF"/>
+              </w:rPr>
+            </w:pPr>
+            <w:r>
+              <w:rPr>
+                <w:rFonts w:hint="eastAsia"/>
+                <w:snapToGrid/>
+              </w:rPr>
+              <w:t>1</w:t>
+            </w:r>
+            <w:r>
+              <w:rPr>
+                <w:snapToGrid/>
+              </w:rPr>
+              <w:t>00</w:t>
+            </w:r>
+            <w:r>
+              <w:rPr>
+                <w:rFonts w:hint="eastAsia"/>
+                <w:snapToGrid/>
+              </w:rPr>
+              <w:t>%</w:t>
+            </w:r>
+          </w:p>
+        </w:tc>
+        <w:tc>
+          <w:tcPr>
+            <w:tcW w:w="1061" w:type="dxa"/>
+            <w:vAlign w:val="center"/>
+          </w:tcPr>
+          <w:p>
+            <w:pPr>
+              <w:spacing w:after="120"/>
+              <w:jc w:val="center"/>
+              <w:rPr>
+                <w:rFonts w:hint="default" w:ascii="Times New Roman" w:eastAsia="宋体"/>
                 <w:i w:val="0"/>
                 <w:iCs w:val="0"/>
                 <w:snapToGrid/>
@@ -5961,154 +5978,12 @@
                   </w14:solidFill>
                 </w14:textFill>
               </w:rPr>
-              <w:t>0</w:t>
-            </w:r>
-          </w:p>
-        </w:tc>
-        <w:tc>
-          <w:tcPr>
-            <w:tcW w:w="1080" w:type="dxa"/>
-            <w:vAlign w:val="center"/>
-          </w:tcPr>
-          <w:p>
-            <w:pPr>
-              <w:spacing w:after="120"/>
-              <w:jc w:val="center"/>
-              <w:rPr>
-                <w:rFonts w:hint="eastAsia"/>
-                <w:snapToGrid/>
-              </w:rPr>
-            </w:pPr>
-            <w:r>
-              <w:rPr>
-                <w:rFonts w:hint="eastAsia"/>
-                <w:snapToGrid/>
-                <w:lang w:val="en-US" w:eastAsia="zh-CN"/>
-              </w:rPr>
-              <w:t>0</w:t>
-            </w:r>
-            <w:r>
-              <w:rPr>
-                <w:rFonts w:hint="eastAsia"/>
-                <w:snapToGrid/>
-              </w:rPr>
-              <w:t>%</w:t>
-            </w:r>
-          </w:p>
-        </w:tc>
-        <w:tc>
-          <w:tcPr>
-            <w:tcW w:w="1302" w:type="dxa"/>
-            <w:vAlign w:val="center"/>
-          </w:tcPr>
-          <w:p>
-            <w:pPr>
-              <w:spacing w:after="120"/>
-              <w:jc w:val="center"/>
-              <w:rPr>
-                <w:rFonts w:hint="eastAsia"/>
-                <w:snapToGrid/>
-              </w:rPr>
-            </w:pPr>
-            <w:r>
-              <w:rPr>
-                <w:rFonts w:hint="eastAsia"/>
-                <w:snapToGrid/>
-              </w:rPr>
-              <w:t>无</w:t>
-            </w:r>
-          </w:p>
-        </w:tc>
-      </w:tr>
-      <w:tr>
-        <w:tblPrEx>
-          <w:tblBorders>
-            <w:top w:val="single" w:color="auto" w:sz="4" w:space="0"/>
-            <w:left w:val="single" w:color="auto" w:sz="4" w:space="0"/>
-            <w:bottom w:val="single" w:color="auto" w:sz="4" w:space="0"/>
-            <w:right w:val="single" w:color="auto" w:sz="4" w:space="0"/>
-            <w:insideH w:val="single" w:color="auto" w:sz="4" w:space="0"/>
-            <w:insideV w:val="single" w:color="auto" w:sz="4" w:space="0"/>
-          </w:tblBorders>
-          <w:tblCellMar>
-            <w:top w:w="0" w:type="dxa"/>
-            <w:left w:w="108" w:type="dxa"/>
-            <w:bottom w:w="0" w:type="dxa"/>
-            <w:right w:w="108" w:type="dxa"/>
-          </w:tblCellMar>
-        </w:tblPrEx>
-        <w:tc>
-          <w:tcPr>
-            <w:tcW w:w="884" w:type="dxa"/>
-            <w:vAlign w:val="center"/>
-          </w:tcPr>
-          <w:p>
-            <w:pPr>
-              <w:spacing w:after="120"/>
-              <w:jc w:val="center"/>
-              <w:rPr>
-                <w:rFonts w:ascii="Times New Roman"/>
-                <w:b/>
-                <w:i/>
-                <w:snapToGrid/>
-                <w:color w:val="0000FF"/>
-                <w:sz w:val="21"/>
-                <w:szCs w:val="21"/>
-              </w:rPr>
-            </w:pPr>
-          </w:p>
-        </w:tc>
-        <w:tc>
-          <w:tcPr>
-            <w:tcW w:w="2923" w:type="dxa"/>
-            <w:vAlign w:val="center"/>
-          </w:tcPr>
-          <w:p>
-            <w:pPr>
-              <w:spacing w:after="120"/>
-              <w:jc w:val="center"/>
-              <w:rPr>
-                <w:rFonts w:ascii="Times New Roman"/>
-                <w:b/>
-                <w:snapToGrid/>
-                <w:sz w:val="21"/>
-                <w:szCs w:val="21"/>
-              </w:rPr>
-            </w:pPr>
-            <w:r>
-              <w:rPr>
-                <w:rFonts w:hint="eastAsia"/>
-                <w:b/>
-                <w:snapToGrid/>
-                <w:sz w:val="21"/>
-                <w:szCs w:val="21"/>
-              </w:rPr>
-              <w:t>总计</w:t>
-            </w:r>
-          </w:p>
-        </w:tc>
-        <w:tc>
-          <w:tcPr>
-            <w:tcW w:w="979" w:type="dxa"/>
-            <w:vAlign w:val="center"/>
-          </w:tcPr>
-          <w:p>
-            <w:pPr>
-              <w:spacing w:after="120"/>
-              <w:jc w:val="center"/>
-              <w:rPr>
-                <w:rFonts w:hint="default" w:ascii="Times New Roman" w:eastAsia="宋体"/>
-                <w:i/>
-                <w:snapToGrid/>
-                <w:color w:val="0000FF"/>
-                <w:lang w:val="en-US" w:eastAsia="zh-CN"/>
-              </w:rPr>
             </w:pPr>
             <w:r>
               <w:rPr>
                 <w:rFonts w:hint="eastAsia"/>
                 <w:i w:val="0"/>
-                <w:iCs/>
+                <w:iCs w:val="0"/>
                 <w:snapToGrid/>
                 <w:color w:val="000000" w:themeColor="text1"/>
                 <w:lang w:val="en-US" w:eastAsia="zh-CN"/>
@@ -6118,13 +5993,13 @@
                   </w14:solidFill>
                 </w14:textFill>
               </w:rPr>
-              <w:t>47</w:t>
-            </w:r>
-          </w:p>
-        </w:tc>
-        <w:tc>
-          <w:tcPr>
-            <w:tcW w:w="1116" w:type="dxa"/>
+              <w:t>1</w:t>
+            </w:r>
+          </w:p>
+        </w:tc>
+        <w:tc>
+          <w:tcPr>
+            <w:tcW w:w="1080" w:type="dxa"/>
             <w:vAlign w:val="center"/>
           </w:tcPr>
           <w:p>
@@ -6142,88 +6017,9 @@
               <w:rPr>
                 <w:rFonts w:hint="eastAsia"/>
                 <w:snapToGrid/>
-              </w:rPr>
-              <w:t>1</w:t>
-            </w:r>
-            <w:r>
-              <w:rPr>
-                <w:snapToGrid/>
-              </w:rPr>
-              <w:t>00</w:t>
-            </w:r>
-            <w:r>
-              <w:rPr>
-                <w:rFonts w:hint="eastAsia"/>
-                <w:snapToGrid/>
-              </w:rPr>
-              <w:t>%</w:t>
-            </w:r>
-          </w:p>
-        </w:tc>
-        <w:tc>
-          <w:tcPr>
-            <w:tcW w:w="1061" w:type="dxa"/>
-            <w:vAlign w:val="center"/>
-          </w:tcPr>
-          <w:p>
-            <w:pPr>
-              <w:spacing w:after="120"/>
-              <w:jc w:val="center"/>
-              <w:rPr>
-                <w:rFonts w:hint="default" w:ascii="Times New Roman" w:eastAsia="宋体"/>
-                <w:i w:val="0"/>
-                <w:iCs w:val="0"/>
-                <w:snapToGrid/>
-                <w:color w:val="000000" w:themeColor="text1"/>
-                <w:lang w:val="en-US" w:eastAsia="zh-CN"/>
-                <w14:textFill>
-                  <w14:solidFill>
-                    <w14:schemeClr w14:val="tx1"/>
-                  </w14:solidFill>
-                </w14:textFill>
-              </w:rPr>
-            </w:pPr>
-            <w:r>
-              <w:rPr>
-                <w:rFonts w:hint="eastAsia"/>
-                <w:i w:val="0"/>
-                <w:iCs w:val="0"/>
-                <w:snapToGrid/>
-                <w:color w:val="000000" w:themeColor="text1"/>
-                <w:lang w:val="en-US" w:eastAsia="zh-CN"/>
-                <w14:textFill>
-                  <w14:solidFill>
-                    <w14:schemeClr w14:val="tx1"/>
-                  </w14:solidFill>
-                </w14:textFill>
-              </w:rPr>
-              <w:t>1</w:t>
-            </w:r>
-          </w:p>
-        </w:tc>
-        <w:tc>
-          <w:tcPr>
-            <w:tcW w:w="1080" w:type="dxa"/>
-            <w:vAlign w:val="center"/>
-          </w:tcPr>
-          <w:p>
-            <w:pPr>
-              <w:spacing w:after="120"/>
-              <w:jc w:val="center"/>
-              <w:rPr>
-                <w:rFonts w:ascii="Times New Roman"/>
-                <w:i/>
-                <w:snapToGrid/>
-                <w:color w:val="0000FF"/>
-              </w:rPr>
-            </w:pPr>
-            <w:r>
-              <w:rPr>
-                <w:rFonts w:hint="eastAsia"/>
-                <w:snapToGrid/>
-                <w:lang w:val="en-US" w:eastAsia="zh-CN"/>
-              </w:rPr>
-              <w:t>2.13</w:t>
+                <w:lang w:val="en-US" w:eastAsia="zh-CN"/>
+              </w:rPr>
+              <w:t>2.22</w:t>
             </w:r>
             <w:r>
               <w:rPr>
@@ -8235,16 +8031,7 @@
           <w:rFonts w:hint="eastAsia"/>
           <w:lang w:val="en-US" w:eastAsia="zh-CN"/>
         </w:rPr>
-        <w:t>并补充了版本2的部分非功能性测试。在迭代四</w:t>
-      </w:r>
-      <w:bookmarkStart w:id="16" w:name="_GoBack"/>
-      <w:bookmarkEnd w:id="16"/>
-      <w:r>
-        <w:rPr>
-          <w:rFonts w:hint="eastAsia"/>
-          <w:lang w:val="en-US" w:eastAsia="zh-CN"/>
-        </w:rPr>
-        <w:t>已完成的任务中，</w:t>
+        <w:t>并补充了版本2的部分非功能性测试。在迭代四已完成的任务中，</w:t>
       </w:r>
       <w:r>
         <w:rPr>

--- a/测试报告-sprint4.docx
+++ b/测试报告-sprint4.docx
@@ -1778,23 +1778,59 @@
         <w:t>测试进行于</w:t>
       </w:r>
       <w:r>
+        <w:rPr>
+          <w:rFonts w:hint="eastAsia"/>
+          <w:lang w:val="en-US" w:eastAsia="zh-CN"/>
+        </w:rPr>
+        <w:t>2022年</w:t>
+      </w:r>
+      <w:bookmarkStart w:id="16" w:name="_GoBack"/>
+      <w:bookmarkEnd w:id="16"/>
+      <w:r>
         <w:t>1</w:t>
       </w:r>
       <w:r>
         <w:rPr>
           <w:rFonts w:hint="eastAsia"/>
         </w:rPr>
-        <w:t>1月20、21号，测试地点为软件大楼5</w:t>
-      </w:r>
-      <w:r>
-        <w:t>314</w:t>
+        <w:t>月</w:t>
       </w:r>
       <w:r>
         <w:rPr>
           <w:rFonts w:hint="eastAsia"/>
+          <w:lang w:val="en-US" w:eastAsia="zh-CN"/>
+        </w:rPr>
+        <w:t>1</w:t>
+      </w:r>
+      <w:r>
+        <w:rPr>
+          <w:rFonts w:hint="eastAsia"/>
+        </w:rPr>
+        <w:t>、2号，测试地点为软件大楼5</w:t>
+      </w:r>
+      <w:r>
+        <w:t>3</w:t>
+      </w:r>
+      <w:r>
+        <w:rPr>
+          <w:rFonts w:hint="eastAsia"/>
+          <w:lang w:val="en-US" w:eastAsia="zh-CN"/>
+        </w:rPr>
+        <w:t>08</w:t>
+      </w:r>
+      <w:r>
+        <w:rPr>
+          <w:rFonts w:hint="eastAsia"/>
         </w:rPr>
         <w:t>。人员为所有组员，包括董彦君、芮召普、江嘉晋、张俸铭。测试前期主要采用白盒测试、错误猜测、界面测试、控制流测试、基本路径测试，以确保操作逻辑、数据流的正确性和软件的可靠性；测试中期采用黑盒测试、变异测试、界面测试以及探索性测试，目的是增加软件可用性；测试后期采用集成测试，随机测试和潜在用户的即兴测试，以测试软件兼容性及其整体效果。</w:t>
       </w:r>
+    </w:p>
+    <w:p>
+      <w:pPr>
+        <w:rPr>
+          <w:rFonts w:hint="eastAsia"/>
+        </w:rPr>
+      </w:pPr>
     </w:p>
     <w:p>
       <w:pPr>
@@ -4606,8 +4642,6 @@
               </w:rPr>
               <w:t>3</w:t>
             </w:r>
-            <w:bookmarkStart w:id="16" w:name="_GoBack"/>
-            <w:bookmarkEnd w:id="16"/>
           </w:p>
         </w:tc>
         <w:tc>
